--- a/manuscript/3.1 Chemistry mechanisms.docx
+++ b/manuscript/3.1 Chemistry mechanisms.docx
@@ -13,16 +13,43 @@
         <w:t xml:space="preserve"> mechanisms </w:t>
       </w:r>
     </w:p>
+    <w:p/>
+    <w:p>
+      <w:r>
+        <w:rPr>
+          <w:rFonts w:hint="eastAsia"/>
+        </w:rPr>
+        <w:t>结果的第一节先讲一下对流层臭氧的基本化学反应模式，用图的形式来呈现。</w:t>
+      </w:r>
+    </w:p>
     <w:p>
       <w:pPr>
         <w:rPr>
           <w:rFonts w:hint="eastAsia"/>
         </w:rPr>
       </w:pPr>
+      <w:r>
+        <w:rPr>
+          <w:rFonts w:hint="eastAsia"/>
+        </w:rPr>
+        <w:t>点一下几种自由基的重要性。</w:t>
+      </w:r>
       <w:bookmarkStart w:id="0" w:name="_GoBack"/>
       <w:bookmarkEnd w:id="0"/>
     </w:p>
-    <w:p/>
+    <w:p>
+      <w:pPr>
+        <w:rPr>
+          <w:rFonts w:hint="eastAsia"/>
+        </w:rPr>
+      </w:pPr>
+      <w:r>
+        <w:rPr>
+          <w:rFonts w:hint="eastAsia"/>
+        </w:rPr>
+        <w:t>最后讲明，在CMIP6系统中，哪些是已知的，哪些是未知的。</w:t>
+      </w:r>
+    </w:p>
     <w:sectPr>
       <w:pgSz w:w="12240" w:h="15840"/>
       <w:pgMar w:top="1440" w:right="1800" w:bottom="1440" w:left="1800" w:header="851" w:footer="992" w:gutter="0"/>

--- a/manuscript/3.1 Chemistry mechanisms.docx
+++ b/manuscript/3.1 Chemistry mechanisms.docx
@@ -23,6 +23,16 @@
       </w:r>
     </w:p>
     <w:p>
+      <w:r>
+        <w:rPr>
+          <w:rFonts w:hint="eastAsia"/>
+        </w:rPr>
+        <w:t>臭氧的生成有NO2光解，这一步非常迅速，所以臭氧生成率近似为NO2生成率。</w:t>
+      </w:r>
+      <w:bookmarkStart w:id="0" w:name="_GoBack"/>
+      <w:bookmarkEnd w:id="0"/>
+    </w:p>
+    <w:p>
       <w:pPr>
         <w:rPr>
           <w:rFonts w:hint="eastAsia"/>
@@ -34,8 +44,6 @@
         </w:rPr>
         <w:t>点一下几种自由基的重要性。</w:t>
       </w:r>
-      <w:bookmarkStart w:id="0" w:name="_GoBack"/>
-      <w:bookmarkEnd w:id="0"/>
     </w:p>
     <w:p>
       <w:pPr>

--- a/manuscript/3.1 Chemistry mechanisms.docx
+++ b/manuscript/3.1 Chemistry mechanisms.docx
@@ -3,64 +3,1050 @@
 <w:document xmlns:wpc="http://schemas.microsoft.com/office/word/2010/wordprocessingCanvas" xmlns:cx="http://schemas.microsoft.com/office/drawing/2014/chartex" xmlns:cx1="http://schemas.microsoft.com/office/drawing/2015/9/8/chartex" xmlns:cx2="http://schemas.microsoft.com/office/drawing/2015/10/21/chartex" xmlns:cx3="http://schemas.microsoft.com/office/drawing/2016/5/9/chartex" xmlns:cx4="http://schemas.microsoft.com/office/drawing/2016/5/10/chartex" xmlns:cx5="http://schemas.microsoft.com/office/drawing/2016/5/11/chartex" xmlns:cx6="http://schemas.microsoft.com/office/drawing/2016/5/12/chartex" xmlns:cx7="http://schemas.microsoft.com/office/drawing/2016/5/13/chartex" xmlns:cx8="http://schemas.microsoft.com/office/drawing/2016/5/14/chartex" xmlns:mc="http://schemas.openxmlformats.org/markup-compatibility/2006" xmlns:aink="http://schemas.microsoft.com/office/drawing/2016/ink" xmlns:am3d="http://schemas.microsoft.com/office/drawing/2017/model3d" xmlns:o="urn:schemas-microsoft-com:office:office" xmlns:r="http://schemas.openxmlformats.org/officeDocument/2006/relationships" xmlns:m="http://schemas.openxmlformats.org/officeDocument/2006/math" xmlns:v="urn:schemas-microsoft-com:vml" xmlns:wp14="http://schemas.microsoft.com/office/word/2010/wordprocessingDrawing" xmlns:wp="http://schemas.openxmlformats.org/drawingml/2006/wordprocessingDrawing" xmlns:w10="urn:schemas-microsoft-com:office:word" xmlns:w="http://schemas.openxmlformats.org/wordprocessingml/2006/main" xmlns:w14="http://schemas.microsoft.com/office/word/2010/wordml" xmlns:w15="http://schemas.microsoft.com/office/word/2012/wordml" xmlns:w16cid="http://schemas.microsoft.com/office/word/2016/wordml/cid" xmlns:w16se="http://schemas.microsoft.com/office/word/2015/wordml/symex" xmlns:wpg="http://schemas.microsoft.com/office/word/2010/wordprocessingGroup" xmlns:wpi="http://schemas.microsoft.com/office/word/2010/wordprocessingInk" xmlns:wne="http://schemas.microsoft.com/office/word/2006/wordml" xmlns:wps="http://schemas.microsoft.com/office/word/2010/wordprocessingShape" mc:Ignorable="w14 w15 w16se w16cid wp14">
   <w:body>
     <w:p>
-      <w:r>
-        <w:rPr>
-          <w:rFonts w:hint="eastAsia"/>
-        </w:rPr>
-        <w:t>Chemistry</w:t>
-      </w:r>
-      <w:r>
-        <w:t xml:space="preserve"> mechanisms </w:t>
-      </w:r>
-    </w:p>
-    <w:p/>
-    <w:p>
-      <w:r>
-        <w:rPr>
-          <w:rFonts w:hint="eastAsia"/>
+      <w:pPr>
+        <w:rPr>
+          <w:lang w:val="en-GB"/>
+        </w:rPr>
+      </w:pPr>
+      <w:r>
+        <w:rPr>
+          <w:lang w:val="en-GB"/>
+        </w:rPr>
+        <w:t xml:space="preserve">Chemistry mechanisms </w:t>
+      </w:r>
+    </w:p>
+    <w:p>
+      <w:pPr>
+        <w:rPr>
+          <w:lang w:val="en-GB"/>
+        </w:rPr>
+      </w:pPr>
+    </w:p>
+    <w:p>
+      <w:pPr>
+        <w:rPr>
+          <w:lang w:val="en-GB"/>
+        </w:rPr>
+      </w:pPr>
+      <w:r>
+        <w:rPr>
+          <w:lang w:val="en-GB"/>
         </w:rPr>
         <w:t>结果的第一节先讲一下对流层臭氧的基本化学反应模式，用图的形式来呈现。</w:t>
       </w:r>
     </w:p>
     <w:p>
-      <w:r>
-        <w:rPr>
-          <w:rFonts w:hint="eastAsia"/>
+      <w:pPr>
+        <w:rPr>
+          <w:lang w:val="en-GB"/>
+        </w:rPr>
+      </w:pPr>
+      <w:r>
+        <w:rPr>
+          <w:lang w:val="en-GB"/>
         </w:rPr>
         <w:t>臭氧的生成有NO2光解，这一步非常迅速，所以臭氧生成率近似为NO2生成率。</w:t>
+      </w:r>
+    </w:p>
+    <w:p>
+      <w:pPr>
+        <w:rPr>
+          <w:lang w:val="en-GB"/>
+        </w:rPr>
+      </w:pPr>
+      <w:r>
+        <w:rPr>
+          <w:lang w:val="en-GB"/>
+        </w:rPr>
+        <w:t>点一下几种自由基的重要性。</w:t>
+      </w:r>
+    </w:p>
+    <w:p>
+      <w:pPr>
+        <w:rPr>
+          <w:lang w:val="en-GB"/>
+        </w:rPr>
+      </w:pPr>
+      <w:r>
+        <w:rPr>
+          <w:lang w:val="en-GB"/>
+        </w:rPr>
+        <w:t>最后讲明，在CMIP6系统中，哪些是已知的，哪些是未知的。</w:t>
+      </w:r>
+    </w:p>
+    <w:p>
+      <w:pPr>
+        <w:rPr>
+          <w:lang w:val="en-GB"/>
+        </w:rPr>
+      </w:pPr>
+    </w:p>
+    <w:p>
+      <w:pPr>
+        <w:rPr>
+          <w:lang w:val="en-GB"/>
+        </w:rPr>
+      </w:pPr>
+    </w:p>
+    <w:p>
+      <w:pPr>
+        <w:rPr>
+          <w:lang w:val="en-GB"/>
+        </w:rPr>
+      </w:pPr>
+      <w:r>
+        <w:rPr>
+          <w:lang w:val="en-GB"/>
+        </w:rPr>
+        <w:t>O</w:t>
+      </w:r>
+      <w:r>
+        <w:rPr>
+          <w:vertAlign w:val="subscript"/>
+          <w:lang w:val="en-GB"/>
+        </w:rPr>
+        <w:t>3</w:t>
+      </w:r>
+      <w:r>
+        <w:rPr>
+          <w:lang w:val="en-GB"/>
+        </w:rPr>
+        <w:t xml:space="preserve"> + hv → O(</w:t>
+      </w:r>
+      <w:r>
+        <w:rPr>
+          <w:vertAlign w:val="superscript"/>
+          <w:lang w:val="en-GB"/>
+        </w:rPr>
+        <w:t>1</w:t>
+      </w:r>
+      <w:r>
+        <w:rPr>
+          <w:lang w:val="en-GB"/>
+        </w:rPr>
+        <w:t>D) + O</w:t>
+      </w:r>
+      <w:r>
+        <w:rPr>
+          <w:vertAlign w:val="subscript"/>
+          <w:lang w:val="en-GB"/>
+        </w:rPr>
+        <w:t>2</w:t>
+      </w:r>
+      <w:r>
+        <w:rPr>
+          <w:lang w:val="en-GB"/>
+        </w:rPr>
+        <w:t>(a</w:t>
+      </w:r>
+      <w:r>
+        <w:rPr>
+          <w:vertAlign w:val="superscript"/>
+          <w:lang w:val="en-GB"/>
+        </w:rPr>
+        <w:t>1</w:t>
+      </w:r>
+      <w:r>
+        <w:rPr>
+          <w:lang w:val="en-GB"/>
+        </w:rPr>
+        <w:t>△</w:t>
+      </w:r>
+      <w:r>
+        <w:rPr>
+          <w:vertAlign w:val="subscript"/>
+          <w:lang w:val="en-GB"/>
+        </w:rPr>
+        <w:t>g</w:t>
+      </w:r>
+      <w:r>
+        <w:rPr>
+          <w:lang w:val="en-GB"/>
+        </w:rPr>
+        <w:t>) λ&lt;310 nm</w:t>
+      </w:r>
+      <w:r>
+        <w:rPr>
+          <w:lang w:val="en-GB"/>
+        </w:rPr>
+        <w:t xml:space="preserve"> </w:t>
+      </w:r>
+    </w:p>
+    <w:p>
+      <w:pPr>
+        <w:rPr>
+          <w:lang w:val="en-GB"/>
+        </w:rPr>
+      </w:pPr>
+    </w:p>
+    <w:p>
+      <w:pPr>
+        <w:rPr>
+          <w:lang w:val="en-GB"/>
+        </w:rPr>
+      </w:pPr>
+      <w:r>
+        <w:rPr>
+          <w:lang w:val="en-GB"/>
+        </w:rPr>
+        <w:t>Where the photolysis rate of O</w:t>
+      </w:r>
+      <w:r>
+        <w:rPr>
+          <w:vertAlign w:val="subscript"/>
+          <w:lang w:val="en-GB"/>
+        </w:rPr>
+        <w:t>3</w:t>
+      </w:r>
+      <w:r>
+        <w:rPr>
+          <w:lang w:val="en-GB"/>
+        </w:rPr>
+        <w:t xml:space="preserve"> to give O(</w:t>
+      </w:r>
+      <w:r>
+        <w:rPr>
+          <w:vertAlign w:val="superscript"/>
+          <w:lang w:val="en-GB"/>
+        </w:rPr>
+        <w:t>1</w:t>
+      </w:r>
+      <w:r>
+        <w:rPr>
+          <w:lang w:val="en-GB"/>
+        </w:rPr>
+        <w:t xml:space="preserve">D) is dependent on the photon flux in the troposphere, the absorption cross section, and the quantum yield for </w:t>
+      </w:r>
+      <w:r>
+        <w:rPr>
+          <w:lang w:val="en-GB"/>
+        </w:rPr>
+        <w:t>O(</w:t>
+      </w:r>
+      <w:r>
+        <w:rPr>
+          <w:vertAlign w:val="superscript"/>
+          <w:lang w:val="en-GB"/>
+        </w:rPr>
+        <w:t>1</w:t>
+      </w:r>
+      <w:r>
+        <w:rPr>
+          <w:lang w:val="en-GB"/>
+        </w:rPr>
+        <w:t>D)</w:t>
+      </w:r>
+      <w:r>
+        <w:rPr>
+          <w:lang w:val="en-GB"/>
+        </w:rPr>
+        <w:t xml:space="preserve"> production. </w:t>
+      </w:r>
+    </w:p>
+    <w:p>
+      <w:pPr>
+        <w:rPr>
+          <w:lang w:val="en-GB"/>
+        </w:rPr>
+      </w:pPr>
+      <w:r>
+        <w:rPr>
+          <w:lang w:val="en-GB"/>
+        </w:rPr>
+        <w:t xml:space="preserve">With the abundant water vapour in the </w:t>
+      </w:r>
+      <w:r>
+        <w:rPr>
+          <w:lang w:val="en-GB"/>
+        </w:rPr>
+        <w:t>troposphere, around 5% of the O(</w:t>
+      </w:r>
+      <w:r>
+        <w:rPr>
+          <w:vertAlign w:val="superscript"/>
+          <w:lang w:val="en-GB"/>
+        </w:rPr>
+        <w:t>1</w:t>
+      </w:r>
+      <w:r>
+        <w:rPr>
+          <w:lang w:val="en-GB"/>
+        </w:rPr>
+        <w:t>D) atoms will react with H</w:t>
+      </w:r>
+      <w:r>
+        <w:rPr>
+          <w:vertAlign w:val="subscript"/>
+          <w:lang w:val="en-GB"/>
+        </w:rPr>
+        <w:t>2</w:t>
+      </w:r>
+      <w:r>
+        <w:rPr>
+          <w:lang w:val="en-GB"/>
+        </w:rPr>
+        <w:t xml:space="preserve">O to give the hydroxyl radical. </w:t>
+      </w:r>
+    </w:p>
+    <w:p>
+      <w:pPr>
+        <w:rPr>
+          <w:lang w:val="en-GB"/>
+        </w:rPr>
+      </w:pPr>
+    </w:p>
+    <w:p>
+      <w:pPr>
+        <w:rPr>
+          <w:lang w:val="en-GB"/>
+        </w:rPr>
+      </w:pPr>
+      <w:r>
+        <w:rPr>
+          <w:rFonts w:hint="eastAsia"/>
+          <w:lang w:val="en-GB"/>
+        </w:rPr>
+        <w:t>O</w:t>
+      </w:r>
+      <w:r>
+        <w:rPr>
+          <w:lang w:val="en-GB"/>
+        </w:rPr>
+        <w:t>(</w:t>
+      </w:r>
+      <w:r>
+        <w:rPr>
+          <w:vertAlign w:val="superscript"/>
+          <w:lang w:val="en-GB"/>
+        </w:rPr>
+        <w:t>1</w:t>
+      </w:r>
+      <w:r>
+        <w:rPr>
+          <w:lang w:val="en-GB"/>
+        </w:rPr>
+        <w:t>D) + H</w:t>
+      </w:r>
+      <w:r>
+        <w:rPr>
+          <w:vertAlign w:val="subscript"/>
+          <w:lang w:val="en-GB"/>
+        </w:rPr>
+        <w:t>2</w:t>
+      </w:r>
+      <w:r>
+        <w:rPr>
+          <w:lang w:val="en-GB"/>
+        </w:rPr>
+        <w:t xml:space="preserve">O </w:t>
+      </w:r>
+      <w:r>
+        <w:rPr>
+          <w:rFonts w:hint="eastAsia"/>
+          <w:lang w:val="en-GB"/>
+        </w:rPr>
+        <w:t xml:space="preserve">→ </w:t>
+      </w:r>
+      <w:r>
+        <w:rPr>
+          <w:lang w:val="en-GB"/>
+        </w:rPr>
+        <w:t>2</w:t>
+      </w:r>
+      <w:r>
+        <w:rPr>
+          <w:rFonts w:hint="eastAsia"/>
+          <w:lang w:val="en-GB"/>
+        </w:rPr>
+        <w:t>OH</w:t>
+      </w:r>
+      <w:r>
+        <w:rPr>
+          <w:lang w:val="en-GB"/>
+        </w:rPr>
+        <w:t>, k = 2.2</w:t>
+      </w:r>
+      <w:r>
+        <w:rPr>
+          <w:rFonts w:hint="eastAsia"/>
+          <w:lang w:val="en-GB"/>
+        </w:rPr>
+        <w:t>×</w:t>
+      </w:r>
+      <w:r>
+        <w:rPr>
+          <w:lang w:val="en-GB"/>
+        </w:rPr>
+        <w:t>10</w:t>
+      </w:r>
+      <w:r>
+        <w:rPr>
+          <w:vertAlign w:val="superscript"/>
+          <w:lang w:val="en-GB"/>
+        </w:rPr>
+        <w:t>-10</w:t>
+      </w:r>
+      <w:r>
+        <w:rPr>
+          <w:lang w:val="en-GB"/>
+        </w:rPr>
+        <w:t xml:space="preserve"> </w:t>
+      </w:r>
+      <w:r>
+        <w:rPr>
+          <w:rFonts w:hint="eastAsia"/>
+          <w:lang w:val="en-GB"/>
+        </w:rPr>
+        <w:t>molecule</w:t>
+      </w:r>
+      <w:r>
+        <w:rPr>
+          <w:vertAlign w:val="superscript"/>
+          <w:lang w:val="en-GB"/>
+        </w:rPr>
+        <w:t>-1</w:t>
+      </w:r>
+      <w:r>
+        <w:rPr>
+          <w:lang w:val="en-GB"/>
+        </w:rPr>
+        <w:t xml:space="preserve"> cm</w:t>
+      </w:r>
+      <w:r>
+        <w:rPr>
+          <w:vertAlign w:val="superscript"/>
+          <w:lang w:val="en-GB"/>
+        </w:rPr>
+        <w:t>3</w:t>
+      </w:r>
+      <w:r>
+        <w:rPr>
+          <w:lang w:val="en-GB"/>
+        </w:rPr>
+        <w:t xml:space="preserve"> s</w:t>
+      </w:r>
+      <w:r>
+        <w:rPr>
+          <w:vertAlign w:val="superscript"/>
+          <w:lang w:val="en-GB"/>
+        </w:rPr>
+        <w:t>-1</w:t>
+      </w:r>
+      <w:r>
+        <w:rPr>
+          <w:lang w:val="en-GB"/>
+        </w:rPr>
+        <w:t xml:space="preserve"> </w:t>
+      </w:r>
+    </w:p>
+    <w:p>
+      <w:pPr>
+        <w:rPr>
+          <w:lang w:val="en-GB"/>
+        </w:rPr>
+      </w:pPr>
+    </w:p>
+    <w:p>
+      <w:pPr>
+        <w:rPr>
+          <w:lang w:val="en-GB"/>
+        </w:rPr>
+      </w:pPr>
+      <w:r>
+        <w:rPr>
+          <w:rFonts w:hint="eastAsia"/>
+          <w:lang w:val="en-GB"/>
+        </w:rPr>
+        <w:t>I</w:t>
+      </w:r>
+      <w:r>
+        <w:rPr>
+          <w:lang w:val="en-GB"/>
+        </w:rPr>
+        <w:t>n the unpolluted atmosphere,</w:t>
+      </w:r>
+      <w:r>
+        <w:rPr>
+          <w:lang w:val="en-GB"/>
+        </w:rPr>
+        <w:t xml:space="preserve"> </w:t>
+      </w:r>
+      <w:r>
+        <w:rPr>
+          <w:lang w:val="en-GB"/>
+        </w:rPr>
+        <w:t>since O2 and M are so sufficient in the troposphere</w:t>
+      </w:r>
+      <w:r>
+        <w:rPr>
+          <w:lang w:val="en-GB"/>
+        </w:rPr>
+        <w:t xml:space="preserve">, the rate of H+O2+M will be very fast, with OH+CO therefore effectively converting OH to HO2. </w:t>
+      </w:r>
+    </w:p>
+    <w:p>
+      <w:pPr>
+        <w:rPr>
+          <w:lang w:val="en-GB"/>
+        </w:rPr>
+      </w:pPr>
+    </w:p>
+    <w:p>
+      <w:pPr>
+        <w:rPr>
+          <w:lang w:val="en-GB"/>
+        </w:rPr>
+      </w:pPr>
+      <w:r>
+        <w:rPr>
+          <w:rFonts w:hint="eastAsia"/>
+          <w:lang w:val="en-GB"/>
+        </w:rPr>
+        <w:t>O</w:t>
+      </w:r>
+      <w:r>
+        <w:rPr>
+          <w:lang w:val="en-GB"/>
+        </w:rPr>
+        <w:t xml:space="preserve">H + CO </w:t>
+      </w:r>
+      <w:r>
+        <w:rPr>
+          <w:rFonts w:hint="eastAsia"/>
+          <w:lang w:val="en-GB"/>
+        </w:rPr>
+        <w:t>→</w:t>
+      </w:r>
+      <w:r>
+        <w:rPr>
+          <w:rFonts w:hint="eastAsia"/>
+          <w:lang w:val="en-GB"/>
+        </w:rPr>
+        <w:t xml:space="preserve"> </w:t>
+      </w:r>
+      <w:r>
+        <w:rPr>
+          <w:lang w:val="en-GB"/>
+        </w:rPr>
+        <w:t xml:space="preserve">CO2 + H </w:t>
+      </w:r>
+    </w:p>
+    <w:p>
+      <w:pPr>
+        <w:rPr>
+          <w:lang w:val="en-GB"/>
+        </w:rPr>
+      </w:pPr>
+      <w:r>
+        <w:rPr>
+          <w:rFonts w:hint="eastAsia"/>
+          <w:lang w:val="en-GB"/>
+        </w:rPr>
+        <w:t>H</w:t>
+      </w:r>
+      <w:r>
+        <w:rPr>
+          <w:lang w:val="en-GB"/>
+        </w:rPr>
+        <w:t xml:space="preserve"> + O2 + M </w:t>
+      </w:r>
+      <w:r>
+        <w:rPr>
+          <w:rFonts w:hint="eastAsia"/>
+          <w:lang w:val="en-GB"/>
+        </w:rPr>
+        <w:t>→</w:t>
+      </w:r>
+      <w:r>
+        <w:rPr>
+          <w:rFonts w:hint="eastAsia"/>
+          <w:lang w:val="en-GB"/>
+        </w:rPr>
+        <w:t xml:space="preserve"> </w:t>
+      </w:r>
+      <w:r>
+        <w:rPr>
+          <w:lang w:val="en-GB"/>
+        </w:rPr>
+        <w:t xml:space="preserve">HO2 + M </w:t>
+      </w:r>
+    </w:p>
+    <w:p>
+      <w:pPr>
+        <w:rPr>
+          <w:lang w:val="en-GB"/>
+        </w:rPr>
+      </w:pPr>
+      <w:r>
+        <w:rPr>
+          <w:rFonts w:hint="eastAsia"/>
+          <w:lang w:val="en-GB"/>
+        </w:rPr>
+        <w:t>H</w:t>
+      </w:r>
+      <w:r>
+        <w:rPr>
+          <w:lang w:val="en-GB"/>
+        </w:rPr>
+        <w:t xml:space="preserve">O2 + O3 </w:t>
+      </w:r>
+      <w:r>
+        <w:rPr>
+          <w:rFonts w:hint="eastAsia"/>
+          <w:lang w:val="en-GB"/>
+        </w:rPr>
+        <w:t>→</w:t>
+      </w:r>
+      <w:r>
+        <w:rPr>
+          <w:rFonts w:hint="eastAsia"/>
+          <w:lang w:val="en-GB"/>
+        </w:rPr>
+        <w:t xml:space="preserve"> </w:t>
+      </w:r>
+      <w:r>
+        <w:rPr>
+          <w:lang w:val="en-GB"/>
+        </w:rPr>
+        <w:t xml:space="preserve">2 O2 + OH </w:t>
+      </w:r>
+    </w:p>
+    <w:p>
+      <w:pPr>
+        <w:rPr>
+          <w:lang w:val="en-GB"/>
+        </w:rPr>
+      </w:pPr>
+    </w:p>
+    <w:p>
+      <w:pPr>
+        <w:rPr>
+          <w:lang w:val="en-GB"/>
+        </w:rPr>
+      </w:pPr>
+      <w:r>
+        <w:rPr>
+          <w:rFonts w:hint="eastAsia"/>
+          <w:lang w:val="en-GB"/>
+        </w:rPr>
+        <w:t>T</w:t>
+      </w:r>
+      <w:r>
+        <w:rPr>
+          <w:lang w:val="en-GB"/>
+        </w:rPr>
+        <w:t>he above reactions rapidly establish a steady state between HO2 and OH</w:t>
+      </w:r>
+      <w:r>
+        <w:rPr>
+          <w:lang w:val="en-GB"/>
+        </w:rPr>
+        <w:t xml:space="preserve">, which is the reason to define odd hydrogen family: HOX = OH + HO2. </w:t>
+      </w:r>
+    </w:p>
+    <w:p>
+      <w:pPr>
+        <w:rPr>
+          <w:lang w:val="en-GB"/>
+        </w:rPr>
+      </w:pPr>
+    </w:p>
+    <w:p>
+      <w:pPr>
+        <w:rPr>
+          <w:lang w:val="en-GB"/>
+        </w:rPr>
+      </w:pPr>
+      <w:r>
+        <w:rPr>
+          <w:rFonts w:hint="eastAsia"/>
+          <w:lang w:val="en-GB"/>
+        </w:rPr>
+        <w:t>L</w:t>
+      </w:r>
+      <w:r>
+        <w:rPr>
+          <w:lang w:val="en-GB"/>
+        </w:rPr>
+        <w:t xml:space="preserve">oss of HOX: </w:t>
+      </w:r>
+    </w:p>
+    <w:p>
+      <w:pPr>
+        <w:rPr>
+          <w:lang w:val="en-GB"/>
+        </w:rPr>
+      </w:pPr>
+      <w:r>
+        <w:rPr>
+          <w:rFonts w:hint="eastAsia"/>
+          <w:lang w:val="en-GB"/>
+        </w:rPr>
+        <w:t>H</w:t>
+      </w:r>
+      <w:r>
+        <w:rPr>
+          <w:lang w:val="en-GB"/>
+        </w:rPr>
+        <w:t xml:space="preserve">O2 + HO2 </w:t>
+      </w:r>
+      <w:r>
+        <w:rPr>
+          <w:rFonts w:hint="eastAsia"/>
+          <w:lang w:val="en-GB"/>
+        </w:rPr>
+        <w:t>→</w:t>
+      </w:r>
+      <w:r>
+        <w:rPr>
+          <w:lang w:val="en-GB"/>
+        </w:rPr>
+        <w:t xml:space="preserve"> H2O2 +O2 </w:t>
+      </w:r>
+    </w:p>
+    <w:p>
+      <w:pPr>
+        <w:rPr>
+          <w:rFonts w:hint="eastAsia"/>
+          <w:lang w:val="en-GB"/>
+        </w:rPr>
+      </w:pPr>
+      <w:r>
+        <w:rPr>
+          <w:rFonts w:hint="eastAsia"/>
+          <w:lang w:val="en-GB"/>
+        </w:rPr>
+        <w:t>O</w:t>
+      </w:r>
+      <w:r>
+        <w:rPr>
+          <w:lang w:val="en-GB"/>
+        </w:rPr>
+        <w:t>H + NO2</w:t>
+      </w:r>
+      <w:r>
+        <w:rPr>
+          <w:lang w:val="en-GB"/>
+        </w:rPr>
+        <w:t xml:space="preserve"> + M</w:t>
+      </w:r>
+      <w:r>
+        <w:rPr>
+          <w:lang w:val="en-GB"/>
+        </w:rPr>
+        <w:t xml:space="preserve"> </w:t>
+      </w:r>
+      <w:r>
+        <w:rPr>
+          <w:rFonts w:hint="eastAsia"/>
+          <w:lang w:val="en-GB"/>
+        </w:rPr>
+        <w:t>→</w:t>
+      </w:r>
+      <w:r>
+        <w:rPr>
+          <w:rFonts w:hint="eastAsia"/>
+          <w:lang w:val="en-GB"/>
+        </w:rPr>
+        <w:t xml:space="preserve"> </w:t>
+      </w:r>
+      <w:r>
+        <w:rPr>
+          <w:lang w:val="en-GB"/>
+        </w:rPr>
+        <w:t>HNO3 + M</w:t>
+      </w:r>
+    </w:p>
+    <w:p>
+      <w:pPr>
+        <w:rPr>
+          <w:lang w:val="en-GB"/>
+        </w:rPr>
+      </w:pPr>
+    </w:p>
+    <w:p>
+      <w:pPr>
+        <w:rPr>
+          <w:lang w:val="en-GB"/>
+        </w:rPr>
+      </w:pPr>
+      <w:r>
+        <w:rPr>
+          <w:rFonts w:hint="eastAsia"/>
+          <w:lang w:val="en-GB"/>
+        </w:rPr>
+        <w:t>M</w:t>
+      </w:r>
+      <w:r>
+        <w:rPr>
+          <w:lang w:val="en-GB"/>
+        </w:rPr>
+        <w:t>e</w:t>
+      </w:r>
+      <w:r>
+        <w:rPr>
+          <w:rFonts w:hint="eastAsia"/>
+          <w:lang w:val="en-GB"/>
+        </w:rPr>
+        <w:t>thane</w:t>
+      </w:r>
+      <w:r>
+        <w:rPr>
+          <w:lang w:val="en-GB"/>
+        </w:rPr>
+        <w:t xml:space="preserve"> oxidation </w:t>
+      </w:r>
+    </w:p>
+    <w:p>
+      <w:pPr>
+        <w:rPr>
+          <w:lang w:val="en-GB"/>
+        </w:rPr>
+      </w:pPr>
+    </w:p>
+    <w:p>
+      <w:pPr>
+        <w:rPr>
+          <w:lang w:val="en-GB"/>
+        </w:rPr>
+      </w:pPr>
+      <w:r>
+        <w:rPr>
+          <w:rFonts w:hint="eastAsia"/>
+          <w:lang w:val="en-GB"/>
+        </w:rPr>
+        <w:t>C</w:t>
+      </w:r>
+      <w:r>
+        <w:rPr>
+          <w:lang w:val="en-GB"/>
+        </w:rPr>
+        <w:t xml:space="preserve">H4 + OH </w:t>
+      </w:r>
+      <w:r>
+        <w:rPr>
+          <w:rFonts w:hint="eastAsia"/>
+          <w:lang w:val="en-GB"/>
+        </w:rPr>
+        <w:t>→</w:t>
+      </w:r>
+      <w:r>
+        <w:rPr>
+          <w:rFonts w:hint="eastAsia"/>
+          <w:lang w:val="en-GB"/>
+        </w:rPr>
+        <w:t xml:space="preserve"> ·</w:t>
+      </w:r>
+      <w:r>
+        <w:rPr>
+          <w:lang w:val="en-GB"/>
+        </w:rPr>
+        <w:t xml:space="preserve">CH3 + H2O </w:t>
+      </w:r>
+    </w:p>
+    <w:p>
+      <w:pPr>
+        <w:rPr>
+          <w:lang w:val="en-GB"/>
+        </w:rPr>
+      </w:pPr>
+      <w:r>
+        <w:rPr>
+          <w:lang w:val="en-GB"/>
+        </w:rPr>
+        <w:t xml:space="preserve">·CH3 + O2 + M </w:t>
+      </w:r>
+      <w:r>
+        <w:rPr>
+          <w:rFonts w:hint="eastAsia"/>
+          <w:lang w:val="en-GB"/>
+        </w:rPr>
+        <w:t>→</w:t>
+      </w:r>
+      <w:r>
+        <w:rPr>
+          <w:rFonts w:hint="eastAsia"/>
+          <w:lang w:val="en-GB"/>
+        </w:rPr>
+        <w:t xml:space="preserve"> </w:t>
+      </w:r>
+      <w:r>
+        <w:rPr>
+          <w:lang w:val="en-GB"/>
+        </w:rPr>
+        <w:t xml:space="preserve">CH3O2 + M </w:t>
+      </w:r>
+    </w:p>
+    <w:p>
+      <w:pPr>
+        <w:rPr>
+          <w:lang w:val="en-GB"/>
+        </w:rPr>
+      </w:pPr>
+    </w:p>
+    <w:p>
+      <w:pPr>
+        <w:rPr>
+          <w:lang w:val="en-GB"/>
+        </w:rPr>
+      </w:pPr>
+      <w:r>
+        <w:rPr>
+          <w:rFonts w:hint="eastAsia"/>
+          <w:lang w:val="en-GB"/>
+        </w:rPr>
+        <w:t>T</w:t>
+      </w:r>
+      <w:r>
+        <w:rPr>
+          <w:lang w:val="en-GB"/>
+        </w:rPr>
+        <w:t xml:space="preserve">he loss of radicals in a low NO2 (unpolluted environment) is: </w:t>
+      </w:r>
+    </w:p>
+    <w:p>
+      <w:pPr>
+        <w:rPr>
+          <w:lang w:val="en-GB"/>
+        </w:rPr>
+      </w:pPr>
+    </w:p>
+    <w:p>
+      <w:pPr>
+        <w:rPr>
+          <w:lang w:val="en-GB"/>
+        </w:rPr>
+      </w:pPr>
+      <w:r>
+        <w:rPr>
+          <w:rFonts w:hint="eastAsia"/>
+          <w:lang w:val="en-GB"/>
+        </w:rPr>
+        <w:t>H</w:t>
+      </w:r>
+      <w:r>
+        <w:rPr>
+          <w:lang w:val="en-GB"/>
+        </w:rPr>
+        <w:t xml:space="preserve">O2 + CH3O2 </w:t>
+      </w:r>
+      <w:r>
+        <w:rPr>
+          <w:rFonts w:hint="eastAsia"/>
+          <w:lang w:val="en-GB"/>
+        </w:rPr>
+        <w:t>→</w:t>
+      </w:r>
+      <w:r>
+        <w:rPr>
+          <w:rFonts w:hint="eastAsia"/>
+          <w:lang w:val="en-GB"/>
+        </w:rPr>
+        <w:t xml:space="preserve"> </w:t>
+      </w:r>
+      <w:r>
+        <w:rPr>
+          <w:lang w:val="en-GB"/>
+        </w:rPr>
+        <w:t>CH3OOH</w:t>
+      </w:r>
+      <w:r>
+        <w:rPr>
+          <w:lang w:val="en-GB"/>
+        </w:rPr>
+        <w:t>(aq)</w:t>
+      </w:r>
+      <w:r>
+        <w:rPr>
+          <w:lang w:val="en-GB"/>
+        </w:rPr>
+        <w:t xml:space="preserve"> + O2 </w:t>
+      </w:r>
+    </w:p>
+    <w:p>
+      <w:pPr>
+        <w:rPr>
+          <w:lang w:val="en-GB"/>
+        </w:rPr>
+      </w:pPr>
+    </w:p>
+    <w:p>
+      <w:pPr>
+        <w:rPr>
+          <w:lang w:val="en-GB"/>
+        </w:rPr>
+      </w:pPr>
+      <w:r>
+        <w:rPr>
+          <w:lang w:val="en-GB"/>
+        </w:rPr>
+        <w:t xml:space="preserve">By steady-state assumption, [HO2] depends on the square root of the O3 photolysis frequency. </w:t>
+      </w:r>
+    </w:p>
+    <w:p>
+      <w:pPr>
+        <w:rPr>
+          <w:lang w:val="en-GB"/>
+        </w:rPr>
+      </w:pPr>
+    </w:p>
+    <w:p>
+      <w:pPr>
+        <w:rPr>
+          <w:rFonts w:hint="eastAsia"/>
+          <w:lang w:val="en-GB"/>
+        </w:rPr>
+      </w:pPr>
+      <w:r>
+        <w:rPr>
+          <w:rFonts w:hint="eastAsia"/>
+          <w:lang w:val="en-GB"/>
+        </w:rPr>
+        <w:t>Satura</w:t>
+      </w:r>
+      <w:r>
+        <w:rPr>
+          <w:lang w:val="en-GB"/>
+        </w:rPr>
+        <w:t xml:space="preserve">ted VOCs react by abstraction of a hydrogen atom to form an alkyl radical plus water, while reaction with unsaturated molecules is initiated by electrophilic addition of OH at the multiple bond. </w:t>
+      </w:r>
+      <w:r>
+        <w:rPr>
+          <w:lang w:val="en-GB"/>
+        </w:rPr>
+        <w:t>In u</w:t>
+      </w:r>
+      <w:r>
+        <w:rPr>
+          <w:rFonts w:hint="eastAsia"/>
+          <w:lang w:val="en-GB"/>
+        </w:rPr>
+        <w:t>nsa</w:t>
+      </w:r>
+      <w:r>
+        <w:rPr>
+          <w:lang w:val="en-GB"/>
+        </w:rPr>
+        <w:t xml:space="preserve">turated </w:t>
+      </w:r>
+      <w:r>
+        <w:rPr>
+          <w:lang w:val="en-GB"/>
+        </w:rPr>
+        <w:t>VOCs, multiple bonds imply higher electron densities</w:t>
+      </w:r>
+      <w:r>
+        <w:rPr>
+          <w:lang w:val="en-GB"/>
+        </w:rPr>
+        <w:t xml:space="preserve">, making those points more susceptible to attack by electrophiles. </w:t>
       </w:r>
       <w:bookmarkStart w:id="0" w:name="_GoBack"/>
       <w:bookmarkEnd w:id="0"/>
     </w:p>
-    <w:p>
-      <w:pPr>
-        <w:rPr>
-          <w:rFonts w:hint="eastAsia"/>
-        </w:rPr>
-      </w:pPr>
-      <w:r>
-        <w:rPr>
-          <w:rFonts w:hint="eastAsia"/>
-        </w:rPr>
-        <w:t>点一下几种自由基的重要性。</w:t>
-      </w:r>
-    </w:p>
-    <w:p>
-      <w:pPr>
-        <w:rPr>
-          <w:rFonts w:hint="eastAsia"/>
-        </w:rPr>
-      </w:pPr>
-      <w:r>
-        <w:rPr>
-          <w:rFonts w:hint="eastAsia"/>
-        </w:rPr>
-        <w:t>最后讲明，在CMIP6系统中，哪些是已知的，哪些是未知的。</w:t>
-      </w:r>
-    </w:p>
     <w:sectPr>
       <w:pgSz w:w="12240" w:h="15840"/>
-      <w:pgMar w:top="1440" w:right="1800" w:bottom="1440" w:left="1800" w:header="851" w:footer="992" w:gutter="0"/>
+      <w:pgMar w:top="1440" w:right="1440" w:bottom="1440" w:left="1440" w:header="851" w:footer="992" w:gutter="0"/>
       <w:cols w:space="425"/>
       <w:docGrid w:type="lines" w:linePitch="312"/>
     </w:sectPr>
@@ -532,6 +1518,16 @@
       <w:rFonts w:ascii="Lato" w:eastAsia="Lato" w:hAnsi="Lato"/>
     </w:rPr>
   </w:style>
+  <w:style w:type="character" w:styleId="a6">
+    <w:name w:val="Placeholder Text"/>
+    <w:basedOn w:val="a0"/>
+    <w:uiPriority w:val="99"/>
+    <w:semiHidden/>
+    <w:rsid w:val="00646FCF"/>
+    <w:rPr>
+      <w:color w:val="808080"/>
+    </w:rPr>
+  </w:style>
 </w:styles>
 </file>
 

--- a/manuscript/3.1 Chemistry mechanisms.docx
+++ b/manuscript/3.1 Chemistry mechanisms.docx
@@ -4,12 +4,17 @@
   <w:body>
     <w:p>
       <w:pPr>
-        <w:rPr>
-          <w:lang w:val="en-GB"/>
-        </w:rPr>
-      </w:pPr>
-      <w:r>
-        <w:rPr>
+        <w:jc w:val="left"/>
+        <w:rPr>
+          <w:rFonts w:ascii="Times New Roman" w:hAnsi="Times New Roman" w:cs="Times New Roman"/>
+          <w:sz w:val="24"/>
+          <w:lang w:val="en-GB"/>
+        </w:rPr>
+      </w:pPr>
+      <w:r>
+        <w:rPr>
+          <w:rFonts w:ascii="Times New Roman" w:hAnsi="Times New Roman" w:cs="Times New Roman"/>
+          <w:sz w:val="24"/>
           <w:lang w:val="en-GB"/>
         </w:rPr>
         <w:t xml:space="preserve">Chemistry mechanisms </w:t>
@@ -17,19 +22,27 @@
     </w:p>
     <w:p>
       <w:pPr>
-        <w:rPr>
-          <w:lang w:val="en-GB"/>
-        </w:rPr>
-      </w:pPr>
-    </w:p>
-    <w:p>
-      <w:pPr>
-        <w:rPr>
-          <w:lang w:val="en-GB"/>
-        </w:rPr>
-      </w:pPr>
-      <w:r>
-        <w:rPr>
+        <w:jc w:val="left"/>
+        <w:rPr>
+          <w:rFonts w:ascii="Times New Roman" w:hAnsi="Times New Roman" w:cs="Times New Roman"/>
+          <w:sz w:val="24"/>
+          <w:lang w:val="en-GB"/>
+        </w:rPr>
+      </w:pPr>
+    </w:p>
+    <w:p>
+      <w:pPr>
+        <w:jc w:val="left"/>
+        <w:rPr>
+          <w:rFonts w:ascii="Times New Roman" w:hAnsi="Times New Roman" w:cs="Times New Roman"/>
+          <w:sz w:val="24"/>
+          <w:lang w:val="en-GB"/>
+        </w:rPr>
+      </w:pPr>
+      <w:r>
+        <w:rPr>
+          <w:rFonts w:ascii="Times New Roman" w:hAnsi="Times New Roman" w:cs="Times New Roman"/>
+          <w:sz w:val="24"/>
           <w:lang w:val="en-GB"/>
         </w:rPr>
         <w:t>结果的第一节先讲一下对流层臭氧的基本化学反应模式，用图的形式来呈现。</w:t>
@@ -37,25 +50,67 @@
     </w:p>
     <w:p>
       <w:pPr>
-        <w:rPr>
-          <w:lang w:val="en-GB"/>
-        </w:rPr>
-      </w:pPr>
-      <w:r>
-        <w:rPr>
-          <w:lang w:val="en-GB"/>
-        </w:rPr>
-        <w:t>臭氧的生成有NO2光解，这一步非常迅速，所以臭氧生成率近似为NO2生成率。</w:t>
-      </w:r>
-    </w:p>
-    <w:p>
-      <w:pPr>
-        <w:rPr>
-          <w:lang w:val="en-GB"/>
-        </w:rPr>
-      </w:pPr>
-      <w:r>
-        <w:rPr>
+        <w:jc w:val="left"/>
+        <w:rPr>
+          <w:rFonts w:ascii="Times New Roman" w:hAnsi="Times New Roman" w:cs="Times New Roman"/>
+          <w:sz w:val="24"/>
+          <w:lang w:val="en-GB"/>
+        </w:rPr>
+      </w:pPr>
+      <w:r>
+        <w:rPr>
+          <w:rFonts w:ascii="Times New Roman" w:hAnsi="Times New Roman" w:cs="Times New Roman"/>
+          <w:sz w:val="24"/>
+          <w:lang w:val="en-GB"/>
+        </w:rPr>
+        <w:t>臭氧的生成有</w:t>
+      </w:r>
+      <w:r>
+        <w:rPr>
+          <w:rFonts w:ascii="Times New Roman" w:hAnsi="Times New Roman" w:cs="Times New Roman"/>
+          <w:sz w:val="24"/>
+          <w:lang w:val="en-GB"/>
+        </w:rPr>
+        <w:t>NO2</w:t>
+      </w:r>
+      <w:r>
+        <w:rPr>
+          <w:rFonts w:ascii="Times New Roman" w:hAnsi="Times New Roman" w:cs="Times New Roman"/>
+          <w:sz w:val="24"/>
+          <w:lang w:val="en-GB"/>
+        </w:rPr>
+        <w:t>光解，这一步非常迅速，所以臭氧生成率近似为</w:t>
+      </w:r>
+      <w:r>
+        <w:rPr>
+          <w:rFonts w:ascii="Times New Roman" w:hAnsi="Times New Roman" w:cs="Times New Roman"/>
+          <w:sz w:val="24"/>
+          <w:lang w:val="en-GB"/>
+        </w:rPr>
+        <w:t>NO2</w:t>
+      </w:r>
+      <w:r>
+        <w:rPr>
+          <w:rFonts w:ascii="Times New Roman" w:hAnsi="Times New Roman" w:cs="Times New Roman"/>
+          <w:sz w:val="24"/>
+          <w:lang w:val="en-GB"/>
+        </w:rPr>
+        <w:t>生成率。</w:t>
+      </w:r>
+    </w:p>
+    <w:p>
+      <w:pPr>
+        <w:jc w:val="left"/>
+        <w:rPr>
+          <w:rFonts w:ascii="Times New Roman" w:hAnsi="Times New Roman" w:cs="Times New Roman"/>
+          <w:sz w:val="24"/>
+          <w:lang w:val="en-GB"/>
+        </w:rPr>
+      </w:pPr>
+      <w:r>
+        <w:rPr>
+          <w:rFonts w:ascii="Times New Roman" w:hAnsi="Times New Roman" w:cs="Times New Roman"/>
+          <w:sz w:val="24"/>
           <w:lang w:val="en-GB"/>
         </w:rPr>
         <w:t>点一下几种自由基的重要性。</w:t>
@@ -63,45 +118,79 @@
     </w:p>
     <w:p>
       <w:pPr>
-        <w:rPr>
-          <w:lang w:val="en-GB"/>
-        </w:rPr>
-      </w:pPr>
-      <w:r>
-        <w:rPr>
-          <w:lang w:val="en-GB"/>
-        </w:rPr>
-        <w:t>最后讲明，在CMIP6系统中，哪些是已知的，哪些是未知的。</w:t>
-      </w:r>
-    </w:p>
-    <w:p>
-      <w:pPr>
-        <w:rPr>
-          <w:lang w:val="en-GB"/>
-        </w:rPr>
-      </w:pPr>
-    </w:p>
-    <w:p>
-      <w:pPr>
-        <w:rPr>
-          <w:lang w:val="en-GB"/>
-        </w:rPr>
-      </w:pPr>
-    </w:p>
-    <w:p>
-      <w:pPr>
-        <w:rPr>
-          <w:lang w:val="en-GB"/>
-        </w:rPr>
-      </w:pPr>
-      <w:r>
-        <w:rPr>
+        <w:jc w:val="left"/>
+        <w:rPr>
+          <w:rFonts w:ascii="Times New Roman" w:hAnsi="Times New Roman" w:cs="Times New Roman"/>
+          <w:sz w:val="24"/>
+          <w:lang w:val="en-GB"/>
+        </w:rPr>
+      </w:pPr>
+      <w:r>
+        <w:rPr>
+          <w:rFonts w:ascii="Times New Roman" w:hAnsi="Times New Roman" w:cs="Times New Roman"/>
+          <w:sz w:val="24"/>
+          <w:lang w:val="en-GB"/>
+        </w:rPr>
+        <w:t>最后讲明，在</w:t>
+      </w:r>
+      <w:r>
+        <w:rPr>
+          <w:rFonts w:ascii="Times New Roman" w:hAnsi="Times New Roman" w:cs="Times New Roman"/>
+          <w:sz w:val="24"/>
+          <w:lang w:val="en-GB"/>
+        </w:rPr>
+        <w:t>CMIP6</w:t>
+      </w:r>
+      <w:r>
+        <w:rPr>
+          <w:rFonts w:ascii="Times New Roman" w:hAnsi="Times New Roman" w:cs="Times New Roman"/>
+          <w:sz w:val="24"/>
+          <w:lang w:val="en-GB"/>
+        </w:rPr>
+        <w:t>系统中，哪些是已知的，哪些是未知的。</w:t>
+      </w:r>
+    </w:p>
+    <w:p>
+      <w:pPr>
+        <w:jc w:val="left"/>
+        <w:rPr>
+          <w:rFonts w:ascii="Times New Roman" w:hAnsi="Times New Roman" w:cs="Times New Roman"/>
+          <w:sz w:val="24"/>
+          <w:lang w:val="en-GB"/>
+        </w:rPr>
+      </w:pPr>
+    </w:p>
+    <w:p>
+      <w:pPr>
+        <w:jc w:val="left"/>
+        <w:rPr>
+          <w:rFonts w:ascii="Times New Roman" w:hAnsi="Times New Roman" w:cs="Times New Roman"/>
+          <w:sz w:val="24"/>
+          <w:lang w:val="en-GB"/>
+        </w:rPr>
+      </w:pPr>
+    </w:p>
+    <w:p>
+      <w:pPr>
+        <w:jc w:val="left"/>
+        <w:rPr>
+          <w:rFonts w:ascii="Times New Roman" w:hAnsi="Times New Roman" w:cs="Times New Roman"/>
+          <w:sz w:val="24"/>
+          <w:lang w:val="en-GB"/>
+        </w:rPr>
+      </w:pPr>
+      <w:r>
+        <w:rPr>
+          <w:rFonts w:ascii="Times New Roman" w:hAnsi="Times New Roman" w:cs="Times New Roman"/>
+          <w:sz w:val="24"/>
           <w:lang w:val="en-GB"/>
         </w:rPr>
         <w:t>O</w:t>
       </w:r>
       <w:r>
         <w:rPr>
+          <w:rFonts w:ascii="Times New Roman" w:hAnsi="Times New Roman" w:cs="Times New Roman"/>
+          <w:sz w:val="24"/>
           <w:vertAlign w:val="subscript"/>
           <w:lang w:val="en-GB"/>
         </w:rPr>
@@ -109,12 +198,16 @@
       </w:r>
       <w:r>
         <w:rPr>
+          <w:rFonts w:ascii="Times New Roman" w:hAnsi="Times New Roman" w:cs="Times New Roman"/>
+          <w:sz w:val="24"/>
           <w:lang w:val="en-GB"/>
         </w:rPr>
         <w:t xml:space="preserve"> + hv → O(</w:t>
       </w:r>
       <w:r>
         <w:rPr>
+          <w:rFonts w:ascii="Times New Roman" w:hAnsi="Times New Roman" w:cs="Times New Roman"/>
+          <w:sz w:val="24"/>
           <w:vertAlign w:val="superscript"/>
           <w:lang w:val="en-GB"/>
         </w:rPr>
@@ -122,12 +215,16 @@
       </w:r>
       <w:r>
         <w:rPr>
+          <w:rFonts w:ascii="Times New Roman" w:hAnsi="Times New Roman" w:cs="Times New Roman"/>
+          <w:sz w:val="24"/>
           <w:lang w:val="en-GB"/>
         </w:rPr>
         <w:t>D) + O</w:t>
       </w:r>
       <w:r>
         <w:rPr>
+          <w:rFonts w:ascii="Times New Roman" w:hAnsi="Times New Roman" w:cs="Times New Roman"/>
+          <w:sz w:val="24"/>
           <w:vertAlign w:val="subscript"/>
           <w:lang w:val="en-GB"/>
         </w:rPr>
@@ -135,12 +232,16 @@
       </w:r>
       <w:r>
         <w:rPr>
+          <w:rFonts w:ascii="Times New Roman" w:hAnsi="Times New Roman" w:cs="Times New Roman"/>
+          <w:sz w:val="24"/>
           <w:lang w:val="en-GB"/>
         </w:rPr>
         <w:t>(a</w:t>
       </w:r>
       <w:r>
         <w:rPr>
+          <w:rFonts w:ascii="Times New Roman" w:hAnsi="Times New Roman" w:cs="Times New Roman"/>
+          <w:sz w:val="24"/>
           <w:vertAlign w:val="superscript"/>
           <w:lang w:val="en-GB"/>
         </w:rPr>
@@ -148,12 +249,16 @@
       </w:r>
       <w:r>
         <w:rPr>
+          <w:rFonts w:ascii="Cambria Math" w:hAnsi="Cambria Math" w:cs="Cambria Math"/>
+          <w:sz w:val="24"/>
           <w:lang w:val="en-GB"/>
         </w:rPr>
         <w:t>△</w:t>
       </w:r>
       <w:r>
         <w:rPr>
+          <w:rFonts w:ascii="Times New Roman" w:hAnsi="Times New Roman" w:cs="Times New Roman"/>
+          <w:sz w:val="24"/>
           <w:vertAlign w:val="subscript"/>
           <w:lang w:val="en-GB"/>
         </w:rPr>
@@ -161,12 +266,16 @@
       </w:r>
       <w:r>
         <w:rPr>
+          <w:rFonts w:ascii="Times New Roman" w:hAnsi="Times New Roman" w:cs="Times New Roman"/>
+          <w:sz w:val="24"/>
           <w:lang w:val="en-GB"/>
         </w:rPr>
         <w:t>) λ&lt;310 nm</w:t>
       </w:r>
       <w:r>
         <w:rPr>
+          <w:rFonts w:ascii="Times New Roman" w:hAnsi="Times New Roman" w:cs="Times New Roman"/>
+          <w:sz w:val="24"/>
           <w:lang w:val="en-GB"/>
         </w:rPr>
         <w:t xml:space="preserve"> </w:t>
@@ -174,25 +283,35 @@
     </w:p>
     <w:p>
       <w:pPr>
-        <w:rPr>
-          <w:lang w:val="en-GB"/>
-        </w:rPr>
-      </w:pPr>
-    </w:p>
-    <w:p>
-      <w:pPr>
-        <w:rPr>
-          <w:lang w:val="en-GB"/>
-        </w:rPr>
-      </w:pPr>
-      <w:r>
-        <w:rPr>
+        <w:jc w:val="left"/>
+        <w:rPr>
+          <w:rFonts w:ascii="Times New Roman" w:hAnsi="Times New Roman" w:cs="Times New Roman"/>
+          <w:sz w:val="24"/>
+          <w:lang w:val="en-GB"/>
+        </w:rPr>
+      </w:pPr>
+    </w:p>
+    <w:p>
+      <w:pPr>
+        <w:jc w:val="left"/>
+        <w:rPr>
+          <w:rFonts w:ascii="Times New Roman" w:hAnsi="Times New Roman" w:cs="Times New Roman"/>
+          <w:sz w:val="24"/>
+          <w:lang w:val="en-GB"/>
+        </w:rPr>
+      </w:pPr>
+      <w:r>
+        <w:rPr>
+          <w:rFonts w:ascii="Times New Roman" w:hAnsi="Times New Roman" w:cs="Times New Roman"/>
+          <w:sz w:val="24"/>
           <w:lang w:val="en-GB"/>
         </w:rPr>
         <w:t>Where the photolysis rate of O</w:t>
       </w:r>
       <w:r>
         <w:rPr>
+          <w:rFonts w:ascii="Times New Roman" w:hAnsi="Times New Roman" w:cs="Times New Roman"/>
+          <w:sz w:val="24"/>
           <w:vertAlign w:val="subscript"/>
           <w:lang w:val="en-GB"/>
         </w:rPr>
@@ -200,12 +319,16 @@
       </w:r>
       <w:r>
         <w:rPr>
+          <w:rFonts w:ascii="Times New Roman" w:hAnsi="Times New Roman" w:cs="Times New Roman"/>
+          <w:sz w:val="24"/>
           <w:lang w:val="en-GB"/>
         </w:rPr>
         <w:t xml:space="preserve"> to give O(</w:t>
       </w:r>
       <w:r>
         <w:rPr>
+          <w:rFonts w:ascii="Times New Roman" w:hAnsi="Times New Roman" w:cs="Times New Roman"/>
+          <w:sz w:val="24"/>
           <w:vertAlign w:val="superscript"/>
           <w:lang w:val="en-GB"/>
         </w:rPr>
@@ -213,18 +336,24 @@
       </w:r>
       <w:r>
         <w:rPr>
+          <w:rFonts w:ascii="Times New Roman" w:hAnsi="Times New Roman" w:cs="Times New Roman"/>
+          <w:sz w:val="24"/>
           <w:lang w:val="en-GB"/>
         </w:rPr>
         <w:t xml:space="preserve">D) is dependent on the photon flux in the troposphere, the absorption cross section, and the quantum yield for </w:t>
       </w:r>
       <w:r>
         <w:rPr>
+          <w:rFonts w:ascii="Times New Roman" w:hAnsi="Times New Roman" w:cs="Times New Roman"/>
+          <w:sz w:val="24"/>
           <w:lang w:val="en-GB"/>
         </w:rPr>
         <w:t>O(</w:t>
       </w:r>
       <w:r>
         <w:rPr>
+          <w:rFonts w:ascii="Times New Roman" w:hAnsi="Times New Roman" w:cs="Times New Roman"/>
+          <w:sz w:val="24"/>
           <w:vertAlign w:val="superscript"/>
           <w:lang w:val="en-GB"/>
         </w:rPr>
@@ -232,12 +361,16 @@
       </w:r>
       <w:r>
         <w:rPr>
+          <w:rFonts w:ascii="Times New Roman" w:hAnsi="Times New Roman" w:cs="Times New Roman"/>
+          <w:sz w:val="24"/>
           <w:lang w:val="en-GB"/>
         </w:rPr>
         <w:t>D)</w:t>
       </w:r>
       <w:r>
         <w:rPr>
+          <w:rFonts w:ascii="Times New Roman" w:hAnsi="Times New Roman" w:cs="Times New Roman"/>
+          <w:sz w:val="24"/>
           <w:lang w:val="en-GB"/>
         </w:rPr>
         <w:t xml:space="preserve"> production. </w:t>
@@ -245,24 +378,33 @@
     </w:p>
     <w:p>
       <w:pPr>
-        <w:rPr>
-          <w:lang w:val="en-GB"/>
-        </w:rPr>
-      </w:pPr>
-      <w:r>
-        <w:rPr>
+        <w:jc w:val="left"/>
+        <w:rPr>
+          <w:rFonts w:ascii="Times New Roman" w:hAnsi="Times New Roman" w:cs="Times New Roman"/>
+          <w:sz w:val="24"/>
+          <w:lang w:val="en-GB"/>
+        </w:rPr>
+      </w:pPr>
+      <w:r>
+        <w:rPr>
+          <w:rFonts w:ascii="Times New Roman" w:hAnsi="Times New Roman" w:cs="Times New Roman"/>
+          <w:sz w:val="24"/>
           <w:lang w:val="en-GB"/>
         </w:rPr>
         <w:t xml:space="preserve">With the abundant water vapour in the </w:t>
       </w:r>
       <w:r>
         <w:rPr>
+          <w:rFonts w:ascii="Times New Roman" w:hAnsi="Times New Roman" w:cs="Times New Roman"/>
+          <w:sz w:val="24"/>
           <w:lang w:val="en-GB"/>
         </w:rPr>
         <w:t>troposphere, around 5% of the O(</w:t>
       </w:r>
       <w:r>
         <w:rPr>
+          <w:rFonts w:ascii="Times New Roman" w:hAnsi="Times New Roman" w:cs="Times New Roman"/>
+          <w:sz w:val="24"/>
           <w:vertAlign w:val="superscript"/>
           <w:lang w:val="en-GB"/>
         </w:rPr>
@@ -270,12 +412,16 @@
       </w:r>
       <w:r>
         <w:rPr>
+          <w:rFonts w:ascii="Times New Roman" w:hAnsi="Times New Roman" w:cs="Times New Roman"/>
+          <w:sz w:val="24"/>
           <w:lang w:val="en-GB"/>
         </w:rPr>
         <w:t>D) atoms will react with H</w:t>
       </w:r>
       <w:r>
         <w:rPr>
+          <w:rFonts w:ascii="Times New Roman" w:hAnsi="Times New Roman" w:cs="Times New Roman"/>
+          <w:sz w:val="24"/>
           <w:vertAlign w:val="subscript"/>
           <w:lang w:val="en-GB"/>
         </w:rPr>
@@ -283,6 +429,8 @@
       </w:r>
       <w:r>
         <w:rPr>
+          <w:rFonts w:ascii="Times New Roman" w:hAnsi="Times New Roman" w:cs="Times New Roman"/>
+          <w:sz w:val="24"/>
           <w:lang w:val="en-GB"/>
         </w:rPr>
         <w:t xml:space="preserve">O to give the hydroxyl radical. </w:t>
@@ -290,759 +438,1074 @@
     </w:p>
     <w:p>
       <w:pPr>
-        <w:rPr>
-          <w:lang w:val="en-GB"/>
-        </w:rPr>
-      </w:pPr>
-    </w:p>
-    <w:p>
-      <w:pPr>
-        <w:rPr>
-          <w:lang w:val="en-GB"/>
-        </w:rPr>
-      </w:pPr>
-      <w:r>
-        <w:rPr>
-          <w:rFonts w:hint="eastAsia"/>
-          <w:lang w:val="en-GB"/>
-        </w:rPr>
-        <w:t>O</w:t>
-      </w:r>
-      <w:r>
-        <w:rPr>
+        <w:jc w:val="left"/>
+        <w:rPr>
+          <w:rFonts w:ascii="Times New Roman" w:hAnsi="Times New Roman" w:cs="Times New Roman"/>
+          <w:sz w:val="24"/>
+          <w:lang w:val="en-GB"/>
+        </w:rPr>
+      </w:pPr>
+    </w:p>
+    <w:p>
+      <w:pPr>
+        <w:jc w:val="left"/>
+        <w:rPr>
+          <w:rFonts w:ascii="Times New Roman" w:hAnsi="Times New Roman" w:cs="Times New Roman"/>
+          <w:sz w:val="24"/>
+          <w:lang w:val="en-GB"/>
+        </w:rPr>
+      </w:pPr>
+      <w:r>
+        <w:rPr>
+          <w:rFonts w:ascii="Times New Roman" w:hAnsi="Times New Roman" w:cs="Times New Roman"/>
+          <w:sz w:val="24"/>
+          <w:lang w:val="en-GB"/>
+        </w:rPr>
+        <w:t>O(</w:t>
+      </w:r>
+      <w:r>
+        <w:rPr>
+          <w:rFonts w:ascii="Times New Roman" w:hAnsi="Times New Roman" w:cs="Times New Roman"/>
+          <w:sz w:val="24"/>
+          <w:vertAlign w:val="superscript"/>
+          <w:lang w:val="en-GB"/>
+        </w:rPr>
+        <w:t>1</w:t>
+      </w:r>
+      <w:r>
+        <w:rPr>
+          <w:rFonts w:ascii="Times New Roman" w:hAnsi="Times New Roman" w:cs="Times New Roman"/>
+          <w:sz w:val="24"/>
+          <w:lang w:val="en-GB"/>
+        </w:rPr>
+        <w:t>D) + H</w:t>
+      </w:r>
+      <w:r>
+        <w:rPr>
+          <w:rFonts w:ascii="Times New Roman" w:hAnsi="Times New Roman" w:cs="Times New Roman"/>
+          <w:sz w:val="24"/>
+          <w:vertAlign w:val="subscript"/>
+          <w:lang w:val="en-GB"/>
+        </w:rPr>
+        <w:t>2</w:t>
+      </w:r>
+      <w:r>
+        <w:rPr>
+          <w:rFonts w:ascii="Times New Roman" w:hAnsi="Times New Roman" w:cs="Times New Roman"/>
+          <w:sz w:val="24"/>
+          <w:lang w:val="en-GB"/>
+        </w:rPr>
+        <w:t>O → 2OH</w:t>
+      </w:r>
+      <w:r>
+        <w:rPr>
+          <w:rFonts w:ascii="Times New Roman" w:hAnsi="Times New Roman" w:cs="Times New Roman"/>
+          <w:sz w:val="24"/>
+          <w:lang w:val="en-GB"/>
+        </w:rPr>
+        <w:t>, k = 2.2×10</w:t>
+      </w:r>
+      <w:r>
+        <w:rPr>
+          <w:rFonts w:ascii="Times New Roman" w:hAnsi="Times New Roman" w:cs="Times New Roman"/>
+          <w:sz w:val="24"/>
+          <w:vertAlign w:val="superscript"/>
+          <w:lang w:val="en-GB"/>
+        </w:rPr>
+        <w:t>-10</w:t>
+      </w:r>
+      <w:r>
+        <w:rPr>
+          <w:rFonts w:ascii="Times New Roman" w:hAnsi="Times New Roman" w:cs="Times New Roman"/>
+          <w:sz w:val="24"/>
+          <w:lang w:val="en-GB"/>
+        </w:rPr>
+        <w:t xml:space="preserve"> molecule</w:t>
+      </w:r>
+      <w:r>
+        <w:rPr>
+          <w:rFonts w:ascii="Times New Roman" w:hAnsi="Times New Roman" w:cs="Times New Roman"/>
+          <w:sz w:val="24"/>
+          <w:vertAlign w:val="superscript"/>
+          <w:lang w:val="en-GB"/>
+        </w:rPr>
+        <w:t>-1</w:t>
+      </w:r>
+      <w:r>
+        <w:rPr>
+          <w:rFonts w:ascii="Times New Roman" w:hAnsi="Times New Roman" w:cs="Times New Roman"/>
+          <w:sz w:val="24"/>
+          <w:lang w:val="en-GB"/>
+        </w:rPr>
+        <w:t xml:space="preserve"> cm</w:t>
+      </w:r>
+      <w:r>
+        <w:rPr>
+          <w:rFonts w:ascii="Times New Roman" w:hAnsi="Times New Roman" w:cs="Times New Roman"/>
+          <w:sz w:val="24"/>
+          <w:vertAlign w:val="superscript"/>
+          <w:lang w:val="en-GB"/>
+        </w:rPr>
+        <w:t>3</w:t>
+      </w:r>
+      <w:r>
+        <w:rPr>
+          <w:rFonts w:ascii="Times New Roman" w:hAnsi="Times New Roman" w:cs="Times New Roman"/>
+          <w:sz w:val="24"/>
+          <w:lang w:val="en-GB"/>
+        </w:rPr>
+        <w:t xml:space="preserve"> s</w:t>
+      </w:r>
+      <w:r>
+        <w:rPr>
+          <w:rFonts w:ascii="Times New Roman" w:hAnsi="Times New Roman" w:cs="Times New Roman"/>
+          <w:sz w:val="24"/>
+          <w:vertAlign w:val="superscript"/>
+          <w:lang w:val="en-GB"/>
+        </w:rPr>
+        <w:t>-1</w:t>
+      </w:r>
+      <w:r>
+        <w:rPr>
+          <w:rFonts w:ascii="Times New Roman" w:hAnsi="Times New Roman" w:cs="Times New Roman"/>
+          <w:sz w:val="24"/>
+          <w:lang w:val="en-GB"/>
+        </w:rPr>
+        <w:t xml:space="preserve"> </w:t>
+      </w:r>
+    </w:p>
+    <w:p>
+      <w:pPr>
+        <w:jc w:val="left"/>
+        <w:rPr>
+          <w:rFonts w:ascii="Times New Roman" w:hAnsi="Times New Roman" w:cs="Times New Roman"/>
+          <w:sz w:val="24"/>
+          <w:lang w:val="en-GB"/>
+        </w:rPr>
+      </w:pPr>
+    </w:p>
+    <w:p>
+      <w:pPr>
+        <w:jc w:val="left"/>
+        <w:rPr>
+          <w:rFonts w:ascii="Times New Roman" w:hAnsi="Times New Roman" w:cs="Times New Roman"/>
+          <w:sz w:val="24"/>
+          <w:lang w:val="en-GB"/>
+        </w:rPr>
+      </w:pPr>
+      <w:r>
+        <w:rPr>
+          <w:rFonts w:ascii="Times New Roman" w:hAnsi="Times New Roman" w:cs="Times New Roman"/>
+          <w:sz w:val="24"/>
+          <w:lang w:val="en-GB"/>
+        </w:rPr>
+        <w:t>In the unpolluted atmosphere,</w:t>
+      </w:r>
+      <w:r>
+        <w:rPr>
+          <w:rFonts w:ascii="Times New Roman" w:hAnsi="Times New Roman" w:cs="Times New Roman"/>
+          <w:sz w:val="24"/>
+          <w:lang w:val="en-GB"/>
+        </w:rPr>
+        <w:t xml:space="preserve"> </w:t>
+      </w:r>
+      <w:r>
+        <w:rPr>
+          <w:rFonts w:ascii="Times New Roman" w:hAnsi="Times New Roman" w:cs="Times New Roman"/>
+          <w:sz w:val="24"/>
+          <w:lang w:val="en-GB"/>
+        </w:rPr>
+        <w:t>since O2 and M are so sufficient in the troposphere</w:t>
+      </w:r>
+      <w:r>
+        <w:rPr>
+          <w:rFonts w:ascii="Times New Roman" w:hAnsi="Times New Roman" w:cs="Times New Roman"/>
+          <w:sz w:val="24"/>
+          <w:lang w:val="en-GB"/>
+        </w:rPr>
+        <w:t xml:space="preserve">, the rate of H+O2+M will be very fast, with OH+CO therefore effectively converting OH to HO2. </w:t>
+      </w:r>
+    </w:p>
+    <w:p>
+      <w:pPr>
+        <w:jc w:val="left"/>
+        <w:rPr>
+          <w:rFonts w:ascii="Times New Roman" w:hAnsi="Times New Roman" w:cs="Times New Roman"/>
+          <w:sz w:val="24"/>
+          <w:lang w:val="en-GB"/>
+        </w:rPr>
+      </w:pPr>
+    </w:p>
+    <w:p>
+      <w:pPr>
+        <w:jc w:val="left"/>
+        <w:rPr>
+          <w:rFonts w:ascii="Times New Roman" w:hAnsi="Times New Roman" w:cs="Times New Roman"/>
+          <w:sz w:val="24"/>
+          <w:lang w:val="en-GB"/>
+        </w:rPr>
+      </w:pPr>
+      <w:r>
+        <w:rPr>
+          <w:rFonts w:ascii="Times New Roman" w:hAnsi="Times New Roman" w:cs="Times New Roman"/>
+          <w:sz w:val="24"/>
+          <w:lang w:val="en-GB"/>
+        </w:rPr>
+        <w:t xml:space="preserve">OH + CO </w:t>
+      </w:r>
+      <w:r>
+        <w:rPr>
+          <w:rFonts w:ascii="Times New Roman" w:hAnsi="Times New Roman" w:cs="Times New Roman"/>
+          <w:sz w:val="24"/>
+          <w:lang w:val="en-GB"/>
+        </w:rPr>
+        <w:t>→</w:t>
+      </w:r>
+      <w:r>
+        <w:rPr>
+          <w:rFonts w:ascii="Times New Roman" w:hAnsi="Times New Roman" w:cs="Times New Roman"/>
+          <w:sz w:val="24"/>
+          <w:lang w:val="en-GB"/>
+        </w:rPr>
+        <w:t xml:space="preserve"> CO2 + H </w:t>
+      </w:r>
+    </w:p>
+    <w:p>
+      <w:pPr>
+        <w:jc w:val="left"/>
+        <w:rPr>
+          <w:rFonts w:ascii="Times New Roman" w:hAnsi="Times New Roman" w:cs="Times New Roman"/>
+          <w:sz w:val="24"/>
+          <w:lang w:val="en-GB"/>
+        </w:rPr>
+      </w:pPr>
+      <w:r>
+        <w:rPr>
+          <w:rFonts w:ascii="Times New Roman" w:hAnsi="Times New Roman" w:cs="Times New Roman"/>
+          <w:sz w:val="24"/>
+          <w:lang w:val="en-GB"/>
+        </w:rPr>
+        <w:t xml:space="preserve">H + O2 + M </w:t>
+      </w:r>
+      <w:r>
+        <w:rPr>
+          <w:rFonts w:ascii="Times New Roman" w:hAnsi="Times New Roman" w:cs="Times New Roman"/>
+          <w:sz w:val="24"/>
+          <w:lang w:val="en-GB"/>
+        </w:rPr>
+        <w:t>→</w:t>
+      </w:r>
+      <w:r>
+        <w:rPr>
+          <w:rFonts w:ascii="Times New Roman" w:hAnsi="Times New Roman" w:cs="Times New Roman"/>
+          <w:sz w:val="24"/>
+          <w:lang w:val="en-GB"/>
+        </w:rPr>
+        <w:t xml:space="preserve"> HO2 + M </w:t>
+      </w:r>
+    </w:p>
+    <w:p>
+      <w:pPr>
+        <w:jc w:val="left"/>
+        <w:rPr>
+          <w:rFonts w:ascii="Times New Roman" w:hAnsi="Times New Roman" w:cs="Times New Roman"/>
+          <w:sz w:val="24"/>
+          <w:lang w:val="en-GB"/>
+        </w:rPr>
+      </w:pPr>
+      <w:r>
+        <w:rPr>
+          <w:rFonts w:ascii="Times New Roman" w:hAnsi="Times New Roman" w:cs="Times New Roman"/>
+          <w:sz w:val="24"/>
+          <w:lang w:val="en-GB"/>
+        </w:rPr>
+        <w:t xml:space="preserve">HO2 + O3 </w:t>
+      </w:r>
+      <w:r>
+        <w:rPr>
+          <w:rFonts w:ascii="Times New Roman" w:hAnsi="Times New Roman" w:cs="Times New Roman"/>
+          <w:sz w:val="24"/>
+          <w:lang w:val="en-GB"/>
+        </w:rPr>
+        <w:t>→</w:t>
+      </w:r>
+      <w:r>
+        <w:rPr>
+          <w:rFonts w:ascii="Times New Roman" w:hAnsi="Times New Roman" w:cs="Times New Roman"/>
+          <w:sz w:val="24"/>
+          <w:lang w:val="en-GB"/>
+        </w:rPr>
+        <w:t xml:space="preserve"> 2 O2 + OH </w:t>
+      </w:r>
+    </w:p>
+    <w:p>
+      <w:pPr>
+        <w:jc w:val="left"/>
+        <w:rPr>
+          <w:rFonts w:ascii="Times New Roman" w:hAnsi="Times New Roman" w:cs="Times New Roman"/>
+          <w:sz w:val="24"/>
+          <w:lang w:val="en-GB"/>
+        </w:rPr>
+      </w:pPr>
+    </w:p>
+    <w:p>
+      <w:pPr>
+        <w:jc w:val="left"/>
+        <w:rPr>
+          <w:rFonts w:ascii="Times New Roman" w:hAnsi="Times New Roman" w:cs="Times New Roman"/>
+          <w:sz w:val="24"/>
+          <w:lang w:val="en-GB"/>
+        </w:rPr>
+      </w:pPr>
+      <w:r>
+        <w:rPr>
+          <w:rFonts w:ascii="Times New Roman" w:hAnsi="Times New Roman" w:cs="Times New Roman"/>
+          <w:sz w:val="24"/>
+          <w:lang w:val="en-GB"/>
+        </w:rPr>
+        <w:t>The above reactions rapidly establish a steady state between HO2 and OH</w:t>
+      </w:r>
+      <w:r>
+        <w:rPr>
+          <w:rFonts w:ascii="Times New Roman" w:hAnsi="Times New Roman" w:cs="Times New Roman"/>
+          <w:sz w:val="24"/>
+          <w:lang w:val="en-GB"/>
+        </w:rPr>
+        <w:t xml:space="preserve">, which is the reason to define odd hydrogen family: HOX = OH + HO2. </w:t>
+      </w:r>
+    </w:p>
+    <w:p>
+      <w:pPr>
+        <w:jc w:val="left"/>
+        <w:rPr>
+          <w:rFonts w:ascii="Times New Roman" w:hAnsi="Times New Roman" w:cs="Times New Roman"/>
+          <w:sz w:val="24"/>
+          <w:lang w:val="en-GB"/>
+        </w:rPr>
+      </w:pPr>
+    </w:p>
+    <w:p>
+      <w:pPr>
+        <w:jc w:val="left"/>
+        <w:rPr>
+          <w:rFonts w:ascii="Times New Roman" w:hAnsi="Times New Roman" w:cs="Times New Roman"/>
+          <w:sz w:val="24"/>
+          <w:lang w:val="en-GB"/>
+        </w:rPr>
+      </w:pPr>
+      <w:r>
+        <w:rPr>
+          <w:rFonts w:ascii="Times New Roman" w:hAnsi="Times New Roman" w:cs="Times New Roman"/>
+          <w:sz w:val="24"/>
+          <w:lang w:val="en-GB"/>
+        </w:rPr>
+        <w:t xml:space="preserve">Loss of HOX: </w:t>
+      </w:r>
+    </w:p>
+    <w:p>
+      <w:pPr>
+        <w:jc w:val="left"/>
+        <w:rPr>
+          <w:rFonts w:ascii="Times New Roman" w:hAnsi="Times New Roman" w:cs="Times New Roman"/>
+          <w:sz w:val="24"/>
+          <w:lang w:val="en-GB"/>
+        </w:rPr>
+      </w:pPr>
+      <w:r>
+        <w:rPr>
+          <w:rFonts w:ascii="Times New Roman" w:hAnsi="Times New Roman" w:cs="Times New Roman"/>
+          <w:sz w:val="24"/>
+          <w:lang w:val="en-GB"/>
+        </w:rPr>
+        <w:t xml:space="preserve">HO2 + HO2 </w:t>
+      </w:r>
+      <w:r>
+        <w:rPr>
+          <w:rFonts w:ascii="Times New Roman" w:hAnsi="Times New Roman" w:cs="Times New Roman"/>
+          <w:sz w:val="24"/>
+          <w:lang w:val="en-GB"/>
+        </w:rPr>
+        <w:t>→</w:t>
+      </w:r>
+      <w:r>
+        <w:rPr>
+          <w:rFonts w:ascii="Times New Roman" w:hAnsi="Times New Roman" w:cs="Times New Roman"/>
+          <w:sz w:val="24"/>
+          <w:lang w:val="en-GB"/>
+        </w:rPr>
+        <w:t xml:space="preserve"> H2O2 +O2 </w:t>
+      </w:r>
+    </w:p>
+    <w:p>
+      <w:pPr>
+        <w:jc w:val="left"/>
+        <w:rPr>
+          <w:rFonts w:ascii="Times New Roman" w:hAnsi="Times New Roman" w:cs="Times New Roman"/>
+          <w:sz w:val="24"/>
+          <w:lang w:val="en-GB"/>
+        </w:rPr>
+      </w:pPr>
+      <w:r>
+        <w:rPr>
+          <w:rFonts w:ascii="Times New Roman" w:hAnsi="Times New Roman" w:cs="Times New Roman"/>
+          <w:sz w:val="24"/>
+          <w:lang w:val="en-GB"/>
+        </w:rPr>
+        <w:t>OH + NO2</w:t>
+      </w:r>
+      <w:r>
+        <w:rPr>
+          <w:rFonts w:ascii="Times New Roman" w:hAnsi="Times New Roman" w:cs="Times New Roman"/>
+          <w:sz w:val="24"/>
+          <w:lang w:val="en-GB"/>
+        </w:rPr>
+        <w:t xml:space="preserve"> + M</w:t>
+      </w:r>
+      <w:r>
+        <w:rPr>
+          <w:rFonts w:ascii="Times New Roman" w:hAnsi="Times New Roman" w:cs="Times New Roman"/>
+          <w:sz w:val="24"/>
+          <w:lang w:val="en-GB"/>
+        </w:rPr>
+        <w:t xml:space="preserve"> </w:t>
+      </w:r>
+      <w:r>
+        <w:rPr>
+          <w:rFonts w:ascii="Times New Roman" w:hAnsi="Times New Roman" w:cs="Times New Roman"/>
+          <w:sz w:val="24"/>
+          <w:lang w:val="en-GB"/>
+        </w:rPr>
+        <w:t>→</w:t>
+      </w:r>
+      <w:r>
+        <w:rPr>
+          <w:rFonts w:ascii="Times New Roman" w:hAnsi="Times New Roman" w:cs="Times New Roman"/>
+          <w:sz w:val="24"/>
+          <w:lang w:val="en-GB"/>
+        </w:rPr>
+        <w:t xml:space="preserve"> HNO3 + M</w:t>
+      </w:r>
+    </w:p>
+    <w:p>
+      <w:pPr>
+        <w:jc w:val="left"/>
+        <w:rPr>
+          <w:rFonts w:ascii="Times New Roman" w:hAnsi="Times New Roman" w:cs="Times New Roman"/>
+          <w:sz w:val="24"/>
+          <w:lang w:val="en-GB"/>
+        </w:rPr>
+      </w:pPr>
+    </w:p>
+    <w:p>
+      <w:pPr>
+        <w:jc w:val="left"/>
+        <w:rPr>
+          <w:rFonts w:ascii="Times New Roman" w:hAnsi="Times New Roman" w:cs="Times New Roman"/>
+          <w:sz w:val="24"/>
+          <w:lang w:val="en-GB"/>
+        </w:rPr>
+      </w:pPr>
+      <w:r>
+        <w:rPr>
+          <w:rFonts w:ascii="Times New Roman" w:hAnsi="Times New Roman" w:cs="Times New Roman"/>
+          <w:sz w:val="24"/>
+          <w:lang w:val="en-GB"/>
+        </w:rPr>
+        <w:t xml:space="preserve">Methane oxidation </w:t>
+      </w:r>
+    </w:p>
+    <w:p>
+      <w:pPr>
+        <w:jc w:val="left"/>
+        <w:rPr>
+          <w:rFonts w:ascii="Times New Roman" w:hAnsi="Times New Roman" w:cs="Times New Roman"/>
+          <w:sz w:val="24"/>
+          <w:lang w:val="en-GB"/>
+        </w:rPr>
+      </w:pPr>
+    </w:p>
+    <w:p>
+      <w:pPr>
+        <w:jc w:val="left"/>
+        <w:rPr>
+          <w:rFonts w:ascii="Times New Roman" w:hAnsi="Times New Roman" w:cs="Times New Roman"/>
+          <w:sz w:val="24"/>
+          <w:lang w:val="en-GB"/>
+        </w:rPr>
+      </w:pPr>
+      <w:r>
+        <w:rPr>
+          <w:rFonts w:ascii="Times New Roman" w:hAnsi="Times New Roman" w:cs="Times New Roman"/>
+          <w:sz w:val="24"/>
+          <w:lang w:val="en-GB"/>
+        </w:rPr>
+        <w:t xml:space="preserve">CH4 + OH </w:t>
+      </w:r>
+      <w:r>
+        <w:rPr>
+          <w:rFonts w:ascii="Times New Roman" w:hAnsi="Times New Roman" w:cs="Times New Roman"/>
+          <w:sz w:val="24"/>
+          <w:lang w:val="en-GB"/>
+        </w:rPr>
+        <w:t>→</w:t>
+      </w:r>
+      <w:r>
+        <w:rPr>
+          <w:rFonts w:ascii="Times New Roman" w:hAnsi="Times New Roman" w:cs="Times New Roman"/>
+          <w:sz w:val="24"/>
+          <w:lang w:val="en-GB"/>
+        </w:rPr>
+        <w:t xml:space="preserve"> ·CH3 + H2O </w:t>
+      </w:r>
+    </w:p>
+    <w:p>
+      <w:pPr>
+        <w:jc w:val="left"/>
+        <w:rPr>
+          <w:rFonts w:ascii="Times New Roman" w:hAnsi="Times New Roman" w:cs="Times New Roman"/>
+          <w:sz w:val="24"/>
+          <w:lang w:val="en-GB"/>
+        </w:rPr>
+      </w:pPr>
+      <w:r>
+        <w:rPr>
+          <w:rFonts w:ascii="Times New Roman" w:hAnsi="Times New Roman" w:cs="Times New Roman"/>
+          <w:sz w:val="24"/>
+          <w:lang w:val="en-GB"/>
+        </w:rPr>
+        <w:t xml:space="preserve">·CH3 + O2 + M </w:t>
+      </w:r>
+      <w:r>
+        <w:rPr>
+          <w:rFonts w:ascii="Times New Roman" w:hAnsi="Times New Roman" w:cs="Times New Roman"/>
+          <w:sz w:val="24"/>
+          <w:lang w:val="en-GB"/>
+        </w:rPr>
+        <w:t>→</w:t>
+      </w:r>
+      <w:r>
+        <w:rPr>
+          <w:rFonts w:ascii="Times New Roman" w:hAnsi="Times New Roman" w:cs="Times New Roman"/>
+          <w:sz w:val="24"/>
+          <w:lang w:val="en-GB"/>
+        </w:rPr>
+        <w:t xml:space="preserve"> CH3O2 + M </w:t>
+      </w:r>
+    </w:p>
+    <w:p>
+      <w:pPr>
+        <w:jc w:val="left"/>
+        <w:rPr>
+          <w:rFonts w:ascii="Times New Roman" w:hAnsi="Times New Roman" w:cs="Times New Roman"/>
+          <w:sz w:val="24"/>
+          <w:lang w:val="en-GB"/>
+        </w:rPr>
+      </w:pPr>
+    </w:p>
+    <w:p>
+      <w:pPr>
+        <w:jc w:val="left"/>
+        <w:rPr>
+          <w:rFonts w:ascii="Times New Roman" w:hAnsi="Times New Roman" w:cs="Times New Roman"/>
+          <w:sz w:val="24"/>
+          <w:lang w:val="en-GB"/>
+        </w:rPr>
+      </w:pPr>
+      <w:r>
+        <w:rPr>
+          <w:rFonts w:ascii="Times New Roman" w:hAnsi="Times New Roman" w:cs="Times New Roman"/>
+          <w:sz w:val="24"/>
+          <w:lang w:val="en-GB"/>
+        </w:rPr>
+        <w:t xml:space="preserve">The loss of radicals in a low NO2 (unpolluted environment) is: </w:t>
+      </w:r>
+    </w:p>
+    <w:p>
+      <w:pPr>
+        <w:jc w:val="left"/>
+        <w:rPr>
+          <w:rFonts w:ascii="Times New Roman" w:hAnsi="Times New Roman" w:cs="Times New Roman"/>
+          <w:sz w:val="24"/>
+          <w:lang w:val="en-GB"/>
+        </w:rPr>
+      </w:pPr>
+    </w:p>
+    <w:p>
+      <w:pPr>
+        <w:jc w:val="left"/>
+        <w:rPr>
+          <w:rFonts w:ascii="Times New Roman" w:hAnsi="Times New Roman" w:cs="Times New Roman"/>
+          <w:sz w:val="24"/>
+          <w:lang w:val="en-GB"/>
+        </w:rPr>
+      </w:pPr>
+      <w:r>
+        <w:rPr>
+          <w:rFonts w:ascii="Times New Roman" w:hAnsi="Times New Roman" w:cs="Times New Roman"/>
+          <w:sz w:val="24"/>
+          <w:lang w:val="en-GB"/>
+        </w:rPr>
+        <w:t xml:space="preserve">HO2 + CH3O2 </w:t>
+      </w:r>
+      <w:r>
+        <w:rPr>
+          <w:rFonts w:ascii="Times New Roman" w:hAnsi="Times New Roman" w:cs="Times New Roman"/>
+          <w:sz w:val="24"/>
+          <w:lang w:val="en-GB"/>
+        </w:rPr>
+        <w:t>→</w:t>
+      </w:r>
+      <w:r>
+        <w:rPr>
+          <w:rFonts w:ascii="Times New Roman" w:hAnsi="Times New Roman" w:cs="Times New Roman"/>
+          <w:sz w:val="24"/>
+          <w:lang w:val="en-GB"/>
+        </w:rPr>
+        <w:t xml:space="preserve"> CH3</w:t>
+      </w:r>
+      <w:proofErr w:type="gramStart"/>
+      <w:r>
+        <w:rPr>
+          <w:rFonts w:ascii="Times New Roman" w:hAnsi="Times New Roman" w:cs="Times New Roman"/>
+          <w:sz w:val="24"/>
+          <w:lang w:val="en-GB"/>
+        </w:rPr>
+        <w:t>OOH</w:t>
+      </w:r>
+      <w:r>
+        <w:rPr>
+          <w:rFonts w:ascii="Times New Roman" w:hAnsi="Times New Roman" w:cs="Times New Roman"/>
+          <w:sz w:val="24"/>
           <w:lang w:val="en-GB"/>
         </w:rPr>
         <w:t>(</w:t>
       </w:r>
-      <w:r>
-        <w:rPr>
-          <w:vertAlign w:val="superscript"/>
-          <w:lang w:val="en-GB"/>
-        </w:rPr>
-        <w:t>1</w:t>
-      </w:r>
-      <w:r>
-        <w:rPr>
-          <w:lang w:val="en-GB"/>
-        </w:rPr>
-        <w:t>D) + H</w:t>
-      </w:r>
-      <w:r>
-        <w:rPr>
+      <w:proofErr w:type="spellStart"/>
+      <w:proofErr w:type="gramEnd"/>
+      <w:r>
+        <w:rPr>
+          <w:rFonts w:ascii="Times New Roman" w:hAnsi="Times New Roman" w:cs="Times New Roman"/>
+          <w:sz w:val="24"/>
+          <w:lang w:val="en-GB"/>
+        </w:rPr>
+        <w:t>aq</w:t>
+      </w:r>
+      <w:proofErr w:type="spellEnd"/>
+      <w:r>
+        <w:rPr>
+          <w:rFonts w:ascii="Times New Roman" w:hAnsi="Times New Roman" w:cs="Times New Roman"/>
+          <w:sz w:val="24"/>
+          <w:lang w:val="en-GB"/>
+        </w:rPr>
+        <w:t>)</w:t>
+      </w:r>
+      <w:r>
+        <w:rPr>
+          <w:rFonts w:ascii="Times New Roman" w:hAnsi="Times New Roman" w:cs="Times New Roman"/>
+          <w:sz w:val="24"/>
+          <w:lang w:val="en-GB"/>
+        </w:rPr>
+        <w:t xml:space="preserve"> + O2 </w:t>
+      </w:r>
+    </w:p>
+    <w:p>
+      <w:pPr>
+        <w:jc w:val="left"/>
+        <w:rPr>
+          <w:rFonts w:ascii="Times New Roman" w:hAnsi="Times New Roman" w:cs="Times New Roman"/>
+          <w:sz w:val="24"/>
+          <w:lang w:val="en-GB"/>
+        </w:rPr>
+      </w:pPr>
+    </w:p>
+    <w:p>
+      <w:pPr>
+        <w:jc w:val="left"/>
+        <w:rPr>
+          <w:rFonts w:ascii="Times New Roman" w:hAnsi="Times New Roman" w:cs="Times New Roman"/>
+          <w:sz w:val="24"/>
+          <w:lang w:val="en-GB"/>
+        </w:rPr>
+      </w:pPr>
+      <w:r>
+        <w:rPr>
+          <w:rFonts w:ascii="Times New Roman" w:hAnsi="Times New Roman" w:cs="Times New Roman"/>
+          <w:sz w:val="24"/>
+          <w:lang w:val="en-GB"/>
+        </w:rPr>
+        <w:t xml:space="preserve">By steady-state assumption, [HO2] depends on the square root of the O3 photolysis frequency. </w:t>
+      </w:r>
+    </w:p>
+    <w:p>
+      <w:pPr>
+        <w:jc w:val="left"/>
+        <w:rPr>
+          <w:rFonts w:ascii="Times New Roman" w:hAnsi="Times New Roman" w:cs="Times New Roman"/>
+          <w:sz w:val="24"/>
+          <w:lang w:val="en-GB"/>
+        </w:rPr>
+      </w:pPr>
+    </w:p>
+    <w:p>
+      <w:pPr>
+        <w:jc w:val="left"/>
+        <w:rPr>
+          <w:rFonts w:ascii="Times New Roman" w:hAnsi="Times New Roman" w:cs="Times New Roman"/>
+          <w:sz w:val="24"/>
+          <w:lang w:val="en-GB"/>
+        </w:rPr>
+      </w:pPr>
+      <w:r>
+        <w:rPr>
+          <w:rFonts w:ascii="Times New Roman" w:hAnsi="Times New Roman" w:cs="Times New Roman"/>
+          <w:sz w:val="24"/>
+          <w:lang w:val="en-GB"/>
+        </w:rPr>
+        <w:t xml:space="preserve">Saturated VOCs react by abstraction of a hydrogen atom to form an alkyl radical plus water, while reaction with unsaturated molecules is initiated by electrophilic addition of OH at the multiple bond. </w:t>
+      </w:r>
+      <w:r>
+        <w:rPr>
+          <w:rFonts w:ascii="Times New Roman" w:hAnsi="Times New Roman" w:cs="Times New Roman"/>
+          <w:sz w:val="24"/>
+          <w:lang w:val="en-GB"/>
+        </w:rPr>
+        <w:t>In u</w:t>
+      </w:r>
+      <w:r>
+        <w:rPr>
+          <w:rFonts w:ascii="Times New Roman" w:hAnsi="Times New Roman" w:cs="Times New Roman"/>
+          <w:sz w:val="24"/>
+          <w:lang w:val="en-GB"/>
+        </w:rPr>
+        <w:t xml:space="preserve">nsaturated </w:t>
+      </w:r>
+      <w:r>
+        <w:rPr>
+          <w:rFonts w:ascii="Times New Roman" w:hAnsi="Times New Roman" w:cs="Times New Roman"/>
+          <w:sz w:val="24"/>
+          <w:lang w:val="en-GB"/>
+        </w:rPr>
+        <w:t>VOCs, multiple bonds imply higher electron densities</w:t>
+      </w:r>
+      <w:r>
+        <w:rPr>
+          <w:rFonts w:ascii="Times New Roman" w:hAnsi="Times New Roman" w:cs="Times New Roman"/>
+          <w:sz w:val="24"/>
+          <w:lang w:val="en-GB"/>
+        </w:rPr>
+        <w:t xml:space="preserve">, making those points more susceptible to attack by electrophiles. </w:t>
+      </w:r>
+    </w:p>
+    <w:p>
+      <w:pPr>
+        <w:jc w:val="left"/>
+        <w:rPr>
+          <w:rFonts w:ascii="Times New Roman" w:hAnsi="Times New Roman" w:cs="Times New Roman"/>
+          <w:sz w:val="24"/>
+        </w:rPr>
+      </w:pPr>
+    </w:p>
+    <w:p>
+      <w:pPr>
+        <w:jc w:val="left"/>
+        <w:rPr>
+          <w:rFonts w:ascii="Times New Roman" w:hAnsi="Times New Roman" w:cs="Times New Roman"/>
+          <w:sz w:val="24"/>
+        </w:rPr>
+      </w:pPr>
+      <w:r>
+        <w:rPr>
+          <w:rFonts w:ascii="Times New Roman" w:hAnsi="Times New Roman" w:cs="Times New Roman" w:hint="eastAsia"/>
+          <w:sz w:val="24"/>
+        </w:rPr>
+        <w:t>N</w:t>
+      </w:r>
+      <w:r>
+        <w:rPr>
+          <w:rFonts w:ascii="Times New Roman" w:hAnsi="Times New Roman" w:cs="Times New Roman"/>
+          <w:sz w:val="24"/>
+        </w:rPr>
+        <w:t>itric oxide (NO) and nitrogen dioxide (NO2) inter-convert rapidly and are often considered collectively as NOX (NO</w:t>
+      </w:r>
+      <w:r>
+        <w:rPr>
+          <w:rFonts w:ascii="Times New Roman" w:hAnsi="Times New Roman" w:cs="Times New Roman"/>
+          <w:sz w:val="24"/>
           <w:vertAlign w:val="subscript"/>
-          <w:lang w:val="en-GB"/>
+        </w:rPr>
+        <w:t>X</w:t>
+      </w:r>
+      <w:r>
+        <w:rPr>
+          <w:rFonts w:ascii="Times New Roman" w:hAnsi="Times New Roman" w:cs="Times New Roman"/>
+          <w:sz w:val="24"/>
+        </w:rPr>
+        <w:t xml:space="preserve"> ≡</w:t>
+      </w:r>
+      <w:r>
+        <w:rPr>
+          <w:rFonts w:ascii="Times New Roman" w:hAnsi="Times New Roman" w:cs="Times New Roman"/>
+          <w:sz w:val="24"/>
+        </w:rPr>
+        <w:t xml:space="preserve"> </w:t>
+      </w:r>
+      <w:r>
+        <w:rPr>
+          <w:rFonts w:ascii="Times New Roman" w:hAnsi="Times New Roman" w:cs="Times New Roman" w:hint="eastAsia"/>
+          <w:sz w:val="24"/>
+        </w:rPr>
+        <w:t>NO</w:t>
+      </w:r>
+      <w:r>
+        <w:rPr>
+          <w:rFonts w:ascii="Times New Roman" w:hAnsi="Times New Roman" w:cs="Times New Roman"/>
+          <w:sz w:val="24"/>
+        </w:rPr>
+        <w:t xml:space="preserve"> + NO</w:t>
+      </w:r>
+      <w:r>
+        <w:rPr>
+          <w:rFonts w:ascii="Times New Roman" w:hAnsi="Times New Roman" w:cs="Times New Roman"/>
+          <w:sz w:val="24"/>
+          <w:vertAlign w:val="subscript"/>
         </w:rPr>
         <w:t>2</w:t>
       </w:r>
       <w:r>
         <w:rPr>
-          <w:lang w:val="en-GB"/>
-        </w:rPr>
-        <w:t xml:space="preserve">O </w:t>
-      </w:r>
-      <w:r>
-        <w:rPr>
-          <w:rFonts w:hint="eastAsia"/>
-          <w:lang w:val="en-GB"/>
-        </w:rPr>
-        <w:t xml:space="preserve">→ </w:t>
-      </w:r>
-      <w:r>
-        <w:rPr>
-          <w:lang w:val="en-GB"/>
-        </w:rPr>
-        <w:t>2</w:t>
-      </w:r>
-      <w:r>
-        <w:rPr>
-          <w:rFonts w:hint="eastAsia"/>
-          <w:lang w:val="en-GB"/>
-        </w:rPr>
-        <w:t>OH</w:t>
-      </w:r>
-      <w:r>
-        <w:rPr>
-          <w:lang w:val="en-GB"/>
-        </w:rPr>
-        <w:t>, k = 2.2</w:t>
-      </w:r>
-      <w:r>
-        <w:rPr>
-          <w:rFonts w:hint="eastAsia"/>
-          <w:lang w:val="en-GB"/>
-        </w:rPr>
-        <w:t>×</w:t>
-      </w:r>
-      <w:r>
-        <w:rPr>
-          <w:lang w:val="en-GB"/>
-        </w:rPr>
-        <w:t>10</w:t>
-      </w:r>
-      <w:r>
-        <w:rPr>
-          <w:vertAlign w:val="superscript"/>
-          <w:lang w:val="en-GB"/>
-        </w:rPr>
-        <w:t>-10</w:t>
-      </w:r>
-      <w:r>
-        <w:rPr>
+          <w:rFonts w:ascii="Times New Roman" w:hAnsi="Times New Roman" w:cs="Times New Roman" w:hint="eastAsia"/>
+          <w:sz w:val="24"/>
+        </w:rPr>
+        <w:t>)</w:t>
+      </w:r>
+      <w:r>
+        <w:rPr>
+          <w:rFonts w:ascii="Times New Roman" w:hAnsi="Times New Roman" w:cs="Times New Roman"/>
+          <w:sz w:val="24"/>
+        </w:rPr>
+        <w:t xml:space="preserve">. </w:t>
+      </w:r>
+    </w:p>
+    <w:p>
+      <w:pPr>
+        <w:jc w:val="left"/>
+        <w:rPr>
+          <w:rFonts w:ascii="Times New Roman" w:hAnsi="Times New Roman" w:cs="Times New Roman"/>
+          <w:sz w:val="24"/>
+        </w:rPr>
+      </w:pPr>
+    </w:p>
+    <w:p>
+      <w:pPr>
+        <w:jc w:val="left"/>
+        <w:rPr>
+          <w:rFonts w:ascii="Times New Roman" w:hAnsi="Times New Roman" w:cs="Times New Roman" w:hint="eastAsia"/>
+          <w:sz w:val="24"/>
+        </w:rPr>
+      </w:pPr>
+      <w:r>
+        <w:rPr>
+          <w:rFonts w:ascii="Times New Roman" w:hAnsi="Times New Roman" w:cs="Times New Roman" w:hint="eastAsia"/>
+          <w:sz w:val="24"/>
+        </w:rPr>
+        <w:t>H</w:t>
+      </w:r>
+      <w:r>
+        <w:rPr>
+          <w:rFonts w:ascii="Times New Roman" w:hAnsi="Times New Roman" w:cs="Times New Roman"/>
+          <w:sz w:val="24"/>
+        </w:rPr>
+        <w:t xml:space="preserve">O2 + O3 </w:t>
+      </w:r>
+      <w:r>
+        <w:rPr>
+          <w:rFonts w:ascii="Times New Roman" w:hAnsi="Times New Roman" w:cs="Times New Roman"/>
+          <w:sz w:val="24"/>
+          <w:lang w:val="en-GB"/>
+        </w:rPr>
+        <w:t>→</w:t>
+      </w:r>
+      <w:r>
+        <w:rPr>
+          <w:rFonts w:ascii="Times New Roman" w:hAnsi="Times New Roman" w:cs="Times New Roman"/>
+          <w:sz w:val="24"/>
           <w:lang w:val="en-GB"/>
         </w:rPr>
         <w:t xml:space="preserve"> </w:t>
-      </w:r>
-      <w:r>
-        <w:rPr>
-          <w:rFonts w:hint="eastAsia"/>
-          <w:lang w:val="en-GB"/>
-        </w:rPr>
-        <w:t>molecule</w:t>
-      </w:r>
-      <w:r>
-        <w:rPr>
-          <w:vertAlign w:val="superscript"/>
-          <w:lang w:val="en-GB"/>
-        </w:rPr>
-        <w:t>-1</w:t>
-      </w:r>
-      <w:r>
-        <w:rPr>
-          <w:lang w:val="en-GB"/>
-        </w:rPr>
-        <w:t xml:space="preserve"> cm</w:t>
-      </w:r>
-      <w:r>
-        <w:rPr>
-          <w:vertAlign w:val="superscript"/>
-          <w:lang w:val="en-GB"/>
-        </w:rPr>
-        <w:t>3</w:t>
-      </w:r>
-      <w:r>
-        <w:rPr>
-          <w:lang w:val="en-GB"/>
-        </w:rPr>
-        <w:t xml:space="preserve"> s</w:t>
-      </w:r>
-      <w:r>
-        <w:rPr>
-          <w:vertAlign w:val="superscript"/>
-          <w:lang w:val="en-GB"/>
-        </w:rPr>
-        <w:t>-1</w:t>
-      </w:r>
-      <w:r>
-        <w:rPr>
-          <w:lang w:val="en-GB"/>
-        </w:rPr>
-        <w:t xml:space="preserve"> </w:t>
-      </w:r>
-    </w:p>
-    <w:p>
-      <w:pPr>
-        <w:rPr>
-          <w:lang w:val="en-GB"/>
-        </w:rPr>
-      </w:pPr>
-    </w:p>
-    <w:p>
-      <w:pPr>
-        <w:rPr>
-          <w:lang w:val="en-GB"/>
-        </w:rPr>
-      </w:pPr>
-      <w:r>
-        <w:rPr>
-          <w:rFonts w:hint="eastAsia"/>
-          <w:lang w:val="en-GB"/>
-        </w:rPr>
-        <w:t>I</w:t>
-      </w:r>
-      <w:r>
-        <w:rPr>
-          <w:lang w:val="en-GB"/>
-        </w:rPr>
-        <w:t>n the unpolluted atmosphere,</w:t>
-      </w:r>
-      <w:r>
-        <w:rPr>
-          <w:lang w:val="en-GB"/>
-        </w:rPr>
-        <w:t xml:space="preserve"> </w:t>
-      </w:r>
-      <w:r>
-        <w:rPr>
-          <w:lang w:val="en-GB"/>
-        </w:rPr>
-        <w:t>since O2 and M are so sufficient in the troposphere</w:t>
-      </w:r>
-      <w:r>
-        <w:rPr>
-          <w:lang w:val="en-GB"/>
-        </w:rPr>
-        <w:t xml:space="preserve">, the rate of H+O2+M will be very fast, with OH+CO therefore effectively converting OH to HO2. </w:t>
-      </w:r>
-    </w:p>
-    <w:p>
-      <w:pPr>
-        <w:rPr>
-          <w:lang w:val="en-GB"/>
-        </w:rPr>
-      </w:pPr>
-    </w:p>
-    <w:p>
-      <w:pPr>
-        <w:rPr>
-          <w:lang w:val="en-GB"/>
-        </w:rPr>
-      </w:pPr>
-      <w:r>
-        <w:rPr>
-          <w:rFonts w:hint="eastAsia"/>
-          <w:lang w:val="en-GB"/>
-        </w:rPr>
-        <w:t>O</w:t>
-      </w:r>
-      <w:r>
-        <w:rPr>
-          <w:lang w:val="en-GB"/>
-        </w:rPr>
-        <w:t xml:space="preserve">H + CO </w:t>
-      </w:r>
-      <w:r>
-        <w:rPr>
-          <w:rFonts w:hint="eastAsia"/>
-          <w:lang w:val="en-GB"/>
-        </w:rPr>
-        <w:t>→</w:t>
-      </w:r>
-      <w:r>
-        <w:rPr>
-          <w:rFonts w:hint="eastAsia"/>
-          <w:lang w:val="en-GB"/>
-        </w:rPr>
-        <w:t xml:space="preserve"> </w:t>
-      </w:r>
-      <w:r>
-        <w:rPr>
-          <w:lang w:val="en-GB"/>
-        </w:rPr>
-        <w:t xml:space="preserve">CO2 + H </w:t>
-      </w:r>
-    </w:p>
-    <w:p>
-      <w:pPr>
-        <w:rPr>
-          <w:lang w:val="en-GB"/>
-        </w:rPr>
-      </w:pPr>
-      <w:r>
-        <w:rPr>
-          <w:rFonts w:hint="eastAsia"/>
-          <w:lang w:val="en-GB"/>
-        </w:rPr>
-        <w:t>H</w:t>
-      </w:r>
-      <w:r>
-        <w:rPr>
-          <w:lang w:val="en-GB"/>
-        </w:rPr>
-        <w:t xml:space="preserve"> + O2 + M </w:t>
-      </w:r>
-      <w:r>
-        <w:rPr>
-          <w:rFonts w:hint="eastAsia"/>
-          <w:lang w:val="en-GB"/>
-        </w:rPr>
-        <w:t>→</w:t>
-      </w:r>
-      <w:r>
-        <w:rPr>
-          <w:rFonts w:hint="eastAsia"/>
-          <w:lang w:val="en-GB"/>
-        </w:rPr>
-        <w:t xml:space="preserve"> </w:t>
-      </w:r>
-      <w:r>
-        <w:rPr>
-          <w:lang w:val="en-GB"/>
-        </w:rPr>
-        <w:t xml:space="preserve">HO2 + M </w:t>
-      </w:r>
-    </w:p>
-    <w:p>
-      <w:pPr>
-        <w:rPr>
-          <w:lang w:val="en-GB"/>
-        </w:rPr>
-      </w:pPr>
-      <w:r>
-        <w:rPr>
-          <w:rFonts w:hint="eastAsia"/>
-          <w:lang w:val="en-GB"/>
-        </w:rPr>
-        <w:t>H</w:t>
-      </w:r>
-      <w:r>
-        <w:rPr>
-          <w:lang w:val="en-GB"/>
-        </w:rPr>
-        <w:t xml:space="preserve">O2 + O3 </w:t>
-      </w:r>
-      <w:r>
-        <w:rPr>
-          <w:rFonts w:hint="eastAsia"/>
-          <w:lang w:val="en-GB"/>
-        </w:rPr>
-        <w:t>→</w:t>
-      </w:r>
-      <w:r>
-        <w:rPr>
-          <w:rFonts w:hint="eastAsia"/>
-          <w:lang w:val="en-GB"/>
-        </w:rPr>
-        <w:t xml:space="preserve"> </w:t>
-      </w:r>
-      <w:r>
-        <w:rPr>
-          <w:lang w:val="en-GB"/>
-        </w:rPr>
-        <w:t xml:space="preserve">2 O2 + OH </w:t>
-      </w:r>
-    </w:p>
-    <w:p>
-      <w:pPr>
-        <w:rPr>
-          <w:lang w:val="en-GB"/>
-        </w:rPr>
-      </w:pPr>
-    </w:p>
-    <w:p>
-      <w:pPr>
-        <w:rPr>
-          <w:lang w:val="en-GB"/>
-        </w:rPr>
-      </w:pPr>
-      <w:r>
-        <w:rPr>
-          <w:rFonts w:hint="eastAsia"/>
-          <w:lang w:val="en-GB"/>
-        </w:rPr>
-        <w:t>T</w:t>
-      </w:r>
-      <w:r>
-        <w:rPr>
-          <w:lang w:val="en-GB"/>
-        </w:rPr>
-        <w:t>he above reactions rapidly establish a steady state between HO2 and OH</w:t>
-      </w:r>
-      <w:r>
-        <w:rPr>
-          <w:lang w:val="en-GB"/>
-        </w:rPr>
-        <w:t xml:space="preserve">, which is the reason to define odd hydrogen family: HOX = OH + HO2. </w:t>
-      </w:r>
-    </w:p>
-    <w:p>
-      <w:pPr>
-        <w:rPr>
-          <w:lang w:val="en-GB"/>
-        </w:rPr>
-      </w:pPr>
-    </w:p>
-    <w:p>
-      <w:pPr>
-        <w:rPr>
-          <w:lang w:val="en-GB"/>
-        </w:rPr>
-      </w:pPr>
-      <w:r>
-        <w:rPr>
-          <w:rFonts w:hint="eastAsia"/>
-          <w:lang w:val="en-GB"/>
-        </w:rPr>
-        <w:t>L</w:t>
-      </w:r>
-      <w:r>
-        <w:rPr>
-          <w:lang w:val="en-GB"/>
-        </w:rPr>
-        <w:t xml:space="preserve">oss of HOX: </w:t>
-      </w:r>
-    </w:p>
-    <w:p>
-      <w:pPr>
-        <w:rPr>
-          <w:lang w:val="en-GB"/>
-        </w:rPr>
-      </w:pPr>
-      <w:r>
-        <w:rPr>
-          <w:rFonts w:hint="eastAsia"/>
-          <w:lang w:val="en-GB"/>
-        </w:rPr>
-        <w:t>H</w:t>
-      </w:r>
-      <w:r>
-        <w:rPr>
-          <w:lang w:val="en-GB"/>
-        </w:rPr>
-        <w:t xml:space="preserve">O2 + HO2 </w:t>
-      </w:r>
-      <w:r>
-        <w:rPr>
-          <w:rFonts w:hint="eastAsia"/>
-          <w:lang w:val="en-GB"/>
-        </w:rPr>
-        <w:t>→</w:t>
-      </w:r>
-      <w:r>
-        <w:rPr>
-          <w:lang w:val="en-GB"/>
-        </w:rPr>
-        <w:t xml:space="preserve"> H2O2 +O2 </w:t>
-      </w:r>
-    </w:p>
-    <w:p>
-      <w:pPr>
-        <w:rPr>
-          <w:rFonts w:hint="eastAsia"/>
-          <w:lang w:val="en-GB"/>
-        </w:rPr>
-      </w:pPr>
-      <w:r>
-        <w:rPr>
-          <w:rFonts w:hint="eastAsia"/>
-          <w:lang w:val="en-GB"/>
-        </w:rPr>
-        <w:t>O</w:t>
-      </w:r>
-      <w:r>
-        <w:rPr>
-          <w:lang w:val="en-GB"/>
-        </w:rPr>
-        <w:t>H + NO2</w:t>
-      </w:r>
-      <w:r>
-        <w:rPr>
-          <w:lang w:val="en-GB"/>
-        </w:rPr>
-        <w:t xml:space="preserve"> + M</w:t>
-      </w:r>
-      <w:r>
-        <w:rPr>
-          <w:lang w:val="en-GB"/>
-        </w:rPr>
-        <w:t xml:space="preserve"> </w:t>
-      </w:r>
-      <w:r>
-        <w:rPr>
-          <w:rFonts w:hint="eastAsia"/>
-          <w:lang w:val="en-GB"/>
-        </w:rPr>
-        <w:t>→</w:t>
-      </w:r>
-      <w:r>
-        <w:rPr>
-          <w:rFonts w:hint="eastAsia"/>
-          <w:lang w:val="en-GB"/>
-        </w:rPr>
-        <w:t xml:space="preserve"> </w:t>
-      </w:r>
-      <w:r>
-        <w:rPr>
-          <w:lang w:val="en-GB"/>
-        </w:rPr>
-        <w:t>HNO3 + M</w:t>
-      </w:r>
-    </w:p>
-    <w:p>
-      <w:pPr>
-        <w:rPr>
-          <w:lang w:val="en-GB"/>
-        </w:rPr>
-      </w:pPr>
-    </w:p>
-    <w:p>
-      <w:pPr>
-        <w:rPr>
-          <w:lang w:val="en-GB"/>
-        </w:rPr>
-      </w:pPr>
-      <w:r>
-        <w:rPr>
-          <w:rFonts w:hint="eastAsia"/>
-          <w:lang w:val="en-GB"/>
-        </w:rPr>
-        <w:t>M</w:t>
-      </w:r>
-      <w:r>
-        <w:rPr>
-          <w:lang w:val="en-GB"/>
-        </w:rPr>
-        <w:t>e</w:t>
-      </w:r>
-      <w:r>
-        <w:rPr>
-          <w:rFonts w:hint="eastAsia"/>
-          <w:lang w:val="en-GB"/>
-        </w:rPr>
-        <w:t>thane</w:t>
-      </w:r>
-      <w:r>
-        <w:rPr>
-          <w:lang w:val="en-GB"/>
-        </w:rPr>
-        <w:t xml:space="preserve"> oxidation </w:t>
-      </w:r>
-    </w:p>
-    <w:p>
-      <w:pPr>
-        <w:rPr>
-          <w:lang w:val="en-GB"/>
-        </w:rPr>
-      </w:pPr>
-    </w:p>
-    <w:p>
-      <w:pPr>
-        <w:rPr>
-          <w:lang w:val="en-GB"/>
-        </w:rPr>
-      </w:pPr>
-      <w:r>
-        <w:rPr>
-          <w:rFonts w:hint="eastAsia"/>
-          <w:lang w:val="en-GB"/>
-        </w:rPr>
-        <w:t>C</w:t>
-      </w:r>
-      <w:r>
-        <w:rPr>
-          <w:lang w:val="en-GB"/>
-        </w:rPr>
-        <w:t xml:space="preserve">H4 + OH </w:t>
-      </w:r>
-      <w:r>
-        <w:rPr>
-          <w:rFonts w:hint="eastAsia"/>
-          <w:lang w:val="en-GB"/>
-        </w:rPr>
-        <w:t>→</w:t>
-      </w:r>
-      <w:r>
-        <w:rPr>
-          <w:rFonts w:hint="eastAsia"/>
-          <w:lang w:val="en-GB"/>
-        </w:rPr>
-        <w:t xml:space="preserve"> ·</w:t>
-      </w:r>
-      <w:r>
-        <w:rPr>
-          <w:lang w:val="en-GB"/>
-        </w:rPr>
-        <w:t xml:space="preserve">CH3 + H2O </w:t>
-      </w:r>
-    </w:p>
-    <w:p>
-      <w:pPr>
-        <w:rPr>
-          <w:lang w:val="en-GB"/>
-        </w:rPr>
-      </w:pPr>
-      <w:r>
-        <w:rPr>
-          <w:lang w:val="en-GB"/>
-        </w:rPr>
-        <w:t xml:space="preserve">·CH3 + O2 + M </w:t>
-      </w:r>
-      <w:r>
-        <w:rPr>
-          <w:rFonts w:hint="eastAsia"/>
-          <w:lang w:val="en-GB"/>
-        </w:rPr>
-        <w:t>→</w:t>
-      </w:r>
-      <w:r>
-        <w:rPr>
-          <w:rFonts w:hint="eastAsia"/>
-          <w:lang w:val="en-GB"/>
-        </w:rPr>
-        <w:t xml:space="preserve"> </w:t>
-      </w:r>
-      <w:r>
-        <w:rPr>
-          <w:lang w:val="en-GB"/>
-        </w:rPr>
-        <w:t xml:space="preserve">CH3O2 + M </w:t>
-      </w:r>
-    </w:p>
-    <w:p>
-      <w:pPr>
-        <w:rPr>
-          <w:lang w:val="en-GB"/>
-        </w:rPr>
-      </w:pPr>
-    </w:p>
-    <w:p>
-      <w:pPr>
-        <w:rPr>
-          <w:lang w:val="en-GB"/>
-        </w:rPr>
-      </w:pPr>
-      <w:r>
-        <w:rPr>
-          <w:rFonts w:hint="eastAsia"/>
-          <w:lang w:val="en-GB"/>
-        </w:rPr>
-        <w:t>T</w:t>
-      </w:r>
-      <w:r>
-        <w:rPr>
-          <w:lang w:val="en-GB"/>
-        </w:rPr>
-        <w:t xml:space="preserve">he loss of radicals in a low NO2 (unpolluted environment) is: </w:t>
-      </w:r>
-    </w:p>
-    <w:p>
-      <w:pPr>
-        <w:rPr>
-          <w:lang w:val="en-GB"/>
-        </w:rPr>
-      </w:pPr>
-    </w:p>
-    <w:p>
-      <w:pPr>
-        <w:rPr>
-          <w:lang w:val="en-GB"/>
-        </w:rPr>
-      </w:pPr>
-      <w:r>
-        <w:rPr>
-          <w:rFonts w:hint="eastAsia"/>
-          <w:lang w:val="en-GB"/>
-        </w:rPr>
-        <w:t>H</w:t>
-      </w:r>
-      <w:r>
-        <w:rPr>
-          <w:lang w:val="en-GB"/>
-        </w:rPr>
-        <w:t xml:space="preserve">O2 + CH3O2 </w:t>
-      </w:r>
-      <w:r>
-        <w:rPr>
-          <w:rFonts w:hint="eastAsia"/>
-          <w:lang w:val="en-GB"/>
-        </w:rPr>
-        <w:t>→</w:t>
-      </w:r>
-      <w:r>
-        <w:rPr>
-          <w:rFonts w:hint="eastAsia"/>
-          <w:lang w:val="en-GB"/>
-        </w:rPr>
-        <w:t xml:space="preserve"> </w:t>
-      </w:r>
-      <w:r>
-        <w:rPr>
-          <w:lang w:val="en-GB"/>
-        </w:rPr>
-        <w:t>CH3OOH</w:t>
-      </w:r>
-      <w:r>
-        <w:rPr>
-          <w:lang w:val="en-GB"/>
-        </w:rPr>
-        <w:t>(aq)</w:t>
-      </w:r>
-      <w:r>
-        <w:rPr>
-          <w:lang w:val="en-GB"/>
-        </w:rPr>
-        <w:t xml:space="preserve"> + O2 </w:t>
-      </w:r>
-    </w:p>
-    <w:p>
-      <w:pPr>
-        <w:rPr>
-          <w:lang w:val="en-GB"/>
-        </w:rPr>
-      </w:pPr>
-    </w:p>
-    <w:p>
-      <w:pPr>
-        <w:rPr>
-          <w:lang w:val="en-GB"/>
-        </w:rPr>
-      </w:pPr>
-      <w:r>
-        <w:rPr>
-          <w:lang w:val="en-GB"/>
-        </w:rPr>
-        <w:t xml:space="preserve">By steady-state assumption, [HO2] depends on the square root of the O3 photolysis frequency. </w:t>
-      </w:r>
-    </w:p>
-    <w:p>
-      <w:pPr>
-        <w:rPr>
-          <w:lang w:val="en-GB"/>
-        </w:rPr>
-      </w:pPr>
-    </w:p>
-    <w:p>
-      <w:pPr>
-        <w:rPr>
-          <w:rFonts w:hint="eastAsia"/>
-          <w:lang w:val="en-GB"/>
-        </w:rPr>
-      </w:pPr>
-      <w:r>
-        <w:rPr>
-          <w:rFonts w:hint="eastAsia"/>
-          <w:lang w:val="en-GB"/>
-        </w:rPr>
-        <w:t>Satura</w:t>
-      </w:r>
-      <w:r>
-        <w:rPr>
-          <w:lang w:val="en-GB"/>
-        </w:rPr>
-        <w:t xml:space="preserve">ted VOCs react by abstraction of a hydrogen atom to form an alkyl radical plus water, while reaction with unsaturated molecules is initiated by electrophilic addition of OH at the multiple bond. </w:t>
-      </w:r>
-      <w:r>
-        <w:rPr>
-          <w:lang w:val="en-GB"/>
-        </w:rPr>
-        <w:t>In u</w:t>
-      </w:r>
-      <w:r>
-        <w:rPr>
-          <w:rFonts w:hint="eastAsia"/>
-          <w:lang w:val="en-GB"/>
-        </w:rPr>
-        <w:t>nsa</w:t>
-      </w:r>
-      <w:r>
-        <w:rPr>
-          <w:lang w:val="en-GB"/>
-        </w:rPr>
-        <w:t xml:space="preserve">turated </w:t>
-      </w:r>
-      <w:r>
-        <w:rPr>
-          <w:lang w:val="en-GB"/>
-        </w:rPr>
-        <w:t>VOCs, multiple bonds imply higher electron densities</w:t>
-      </w:r>
-      <w:r>
-        <w:rPr>
-          <w:lang w:val="en-GB"/>
-        </w:rPr>
-        <w:t xml:space="preserve">, making those points more susceptible to attack by electrophiles. </w:t>
       </w:r>
       <w:bookmarkStart w:id="0" w:name="_GoBack"/>
       <w:bookmarkEnd w:id="0"/>
+    </w:p>
+    <w:p>
+      <w:pPr>
+        <w:jc w:val="left"/>
+        <w:rPr>
+          <w:rFonts w:ascii="Times New Roman" w:hAnsi="Times New Roman" w:cs="Times New Roman" w:hint="eastAsia"/>
+          <w:sz w:val="24"/>
+        </w:rPr>
+      </w:pPr>
+      <w:r>
+        <w:rPr>
+          <w:rFonts w:ascii="Times New Roman" w:hAnsi="Times New Roman" w:cs="Times New Roman" w:hint="eastAsia"/>
+          <w:sz w:val="24"/>
+        </w:rPr>
+        <w:t>H</w:t>
+      </w:r>
+      <w:r>
+        <w:rPr>
+          <w:rFonts w:ascii="Times New Roman" w:hAnsi="Times New Roman" w:cs="Times New Roman"/>
+          <w:sz w:val="24"/>
+        </w:rPr>
+        <w:t>O</w:t>
+      </w:r>
+      <w:r>
+        <w:rPr>
+          <w:rFonts w:ascii="Times New Roman" w:hAnsi="Times New Roman" w:cs="Times New Roman"/>
+          <w:sz w:val="24"/>
+          <w:vertAlign w:val="subscript"/>
+        </w:rPr>
+        <w:t>2</w:t>
+      </w:r>
+      <w:r>
+        <w:rPr>
+          <w:rFonts w:ascii="Times New Roman" w:hAnsi="Times New Roman" w:cs="Times New Roman"/>
+          <w:sz w:val="24"/>
+        </w:rPr>
+        <w:t xml:space="preserve"> + </w:t>
+      </w:r>
+      <w:r>
+        <w:rPr>
+          <w:rFonts w:ascii="Times New Roman" w:hAnsi="Times New Roman" w:cs="Times New Roman"/>
+          <w:sz w:val="24"/>
+        </w:rPr>
+        <w:t xml:space="preserve">NO </w:t>
+      </w:r>
+      <w:r>
+        <w:rPr>
+          <w:rFonts w:ascii="Times New Roman" w:hAnsi="Times New Roman" w:cs="Times New Roman"/>
+          <w:sz w:val="24"/>
+          <w:lang w:val="en-GB"/>
+        </w:rPr>
+        <w:t>→</w:t>
+      </w:r>
+      <w:r>
+        <w:rPr>
+          <w:rFonts w:ascii="Times New Roman" w:hAnsi="Times New Roman" w:cs="Times New Roman"/>
+          <w:sz w:val="24"/>
+          <w:lang w:val="en-GB"/>
+        </w:rPr>
+        <w:t xml:space="preserve"> OH + NO</w:t>
+      </w:r>
+      <w:r>
+        <w:rPr>
+          <w:rFonts w:ascii="Times New Roman" w:hAnsi="Times New Roman" w:cs="Times New Roman"/>
+          <w:sz w:val="24"/>
+          <w:vertAlign w:val="subscript"/>
+          <w:lang w:val="en-GB"/>
+        </w:rPr>
+        <w:t>2</w:t>
+      </w:r>
+      <w:r>
+        <w:rPr>
+          <w:rFonts w:ascii="Times New Roman" w:hAnsi="Times New Roman" w:cs="Times New Roman"/>
+          <w:sz w:val="24"/>
+          <w:lang w:val="en-GB"/>
+        </w:rPr>
+        <w:t>, k = 8</w:t>
+      </w:r>
+      <w:r>
+        <w:rPr>
+          <w:rFonts w:ascii="Times New Roman" w:hAnsi="Times New Roman" w:cs="Times New Roman"/>
+          <w:sz w:val="24"/>
+          <w:lang w:val="en-GB"/>
+        </w:rPr>
+        <w:t>.</w:t>
+      </w:r>
+      <w:r>
+        <w:rPr>
+          <w:rFonts w:ascii="Times New Roman" w:hAnsi="Times New Roman" w:cs="Times New Roman"/>
+          <w:sz w:val="24"/>
+          <w:lang w:val="en-GB"/>
+        </w:rPr>
+        <w:t>1</w:t>
+      </w:r>
+      <w:r>
+        <w:rPr>
+          <w:rFonts w:ascii="Times New Roman" w:hAnsi="Times New Roman" w:cs="Times New Roman"/>
+          <w:sz w:val="24"/>
+          <w:lang w:val="en-GB"/>
+        </w:rPr>
+        <w:t>×10</w:t>
+      </w:r>
+      <w:r>
+        <w:rPr>
+          <w:rFonts w:ascii="Times New Roman" w:hAnsi="Times New Roman" w:cs="Times New Roman"/>
+          <w:sz w:val="24"/>
+          <w:vertAlign w:val="superscript"/>
+          <w:lang w:val="en-GB"/>
+        </w:rPr>
+        <w:t>-1</w:t>
+      </w:r>
+      <w:r>
+        <w:rPr>
+          <w:rFonts w:ascii="Times New Roman" w:hAnsi="Times New Roman" w:cs="Times New Roman"/>
+          <w:sz w:val="24"/>
+          <w:vertAlign w:val="superscript"/>
+          <w:lang w:val="en-GB"/>
+        </w:rPr>
+        <w:t>2</w:t>
+      </w:r>
+      <w:r>
+        <w:rPr>
+          <w:rFonts w:ascii="Times New Roman" w:hAnsi="Times New Roman" w:cs="Times New Roman"/>
+          <w:sz w:val="24"/>
+          <w:lang w:val="en-GB"/>
+        </w:rPr>
+        <w:t xml:space="preserve"> molecule</w:t>
+      </w:r>
+      <w:r>
+        <w:rPr>
+          <w:rFonts w:ascii="Times New Roman" w:hAnsi="Times New Roman" w:cs="Times New Roman"/>
+          <w:sz w:val="24"/>
+          <w:vertAlign w:val="superscript"/>
+          <w:lang w:val="en-GB"/>
+        </w:rPr>
+        <w:t>-1</w:t>
+      </w:r>
+      <w:r>
+        <w:rPr>
+          <w:rFonts w:ascii="Times New Roman" w:hAnsi="Times New Roman" w:cs="Times New Roman"/>
+          <w:sz w:val="24"/>
+          <w:lang w:val="en-GB"/>
+        </w:rPr>
+        <w:t xml:space="preserve"> cm</w:t>
+      </w:r>
+      <w:r>
+        <w:rPr>
+          <w:rFonts w:ascii="Times New Roman" w:hAnsi="Times New Roman" w:cs="Times New Roman"/>
+          <w:sz w:val="24"/>
+          <w:vertAlign w:val="superscript"/>
+          <w:lang w:val="en-GB"/>
+        </w:rPr>
+        <w:t>3</w:t>
+      </w:r>
+      <w:r>
+        <w:rPr>
+          <w:rFonts w:ascii="Times New Roman" w:hAnsi="Times New Roman" w:cs="Times New Roman"/>
+          <w:sz w:val="24"/>
+          <w:lang w:val="en-GB"/>
+        </w:rPr>
+        <w:t xml:space="preserve"> s</w:t>
+      </w:r>
+      <w:r>
+        <w:rPr>
+          <w:rFonts w:ascii="Times New Roman" w:hAnsi="Times New Roman" w:cs="Times New Roman"/>
+          <w:sz w:val="24"/>
+          <w:vertAlign w:val="superscript"/>
+          <w:lang w:val="en-GB"/>
+        </w:rPr>
+        <w:t>-1</w:t>
+      </w:r>
     </w:p>
     <w:sectPr>
       <w:pgSz w:w="12240" w:h="15840"/>

--- a/manuscript/3.1 Chemistry mechanisms.docx
+++ b/manuscript/3.1 Chemistry mechanisms.docx
@@ -1202,310 +1202,380 @@
         <w:rPr>
           <w:rFonts w:ascii="Times New Roman" w:hAnsi="Times New Roman" w:cs="Times New Roman"/>
           <w:sz w:val="24"/>
-        </w:rPr>
-      </w:pPr>
-    </w:p>
-    <w:p>
-      <w:pPr>
-        <w:jc w:val="left"/>
-        <w:rPr>
-          <w:rFonts w:ascii="Times New Roman" w:hAnsi="Times New Roman" w:cs="Times New Roman"/>
-          <w:sz w:val="24"/>
-        </w:rPr>
-      </w:pPr>
-      <w:r>
+          <w:lang w:val="en-GB"/>
+        </w:rPr>
+      </w:pPr>
+    </w:p>
+    <w:p>
+      <w:pPr>
+        <w:jc w:val="left"/>
+        <w:rPr>
+          <w:rFonts w:ascii="Times New Roman" w:hAnsi="Times New Roman" w:cs="Times New Roman"/>
+          <w:sz w:val="24"/>
+          <w:lang w:val="en-GB"/>
+        </w:rPr>
+      </w:pPr>
+      <w:r>
+        <w:rPr>
+          <w:rFonts w:ascii="Times New Roman" w:hAnsi="Times New Roman" w:cs="Times New Roman"/>
+          <w:sz w:val="24"/>
+          <w:lang w:val="en-GB"/>
+        </w:rPr>
+        <w:t>Nitric oxide (NO) and nitrogen dioxide (NO2) inter-convert rapidly and are often considered collectively as NOX (NO</w:t>
+      </w:r>
+      <w:r>
+        <w:rPr>
+          <w:rFonts w:ascii="Times New Roman" w:hAnsi="Times New Roman" w:cs="Times New Roman"/>
+          <w:sz w:val="24"/>
+          <w:vertAlign w:val="subscript"/>
+          <w:lang w:val="en-GB"/>
+        </w:rPr>
+        <w:t>X</w:t>
+      </w:r>
+      <w:r>
+        <w:rPr>
+          <w:rFonts w:ascii="Times New Roman" w:hAnsi="Times New Roman" w:cs="Times New Roman"/>
+          <w:sz w:val="24"/>
+          <w:lang w:val="en-GB"/>
+        </w:rPr>
+        <w:t xml:space="preserve"> ≡ NO + NO</w:t>
+      </w:r>
+      <w:r>
+        <w:rPr>
+          <w:rFonts w:ascii="Times New Roman" w:hAnsi="Times New Roman" w:cs="Times New Roman"/>
+          <w:sz w:val="24"/>
+          <w:vertAlign w:val="subscript"/>
+          <w:lang w:val="en-GB"/>
+        </w:rPr>
+        <w:t>2</w:t>
+      </w:r>
+      <w:r>
+        <w:rPr>
+          <w:rFonts w:ascii="Times New Roman" w:hAnsi="Times New Roman" w:cs="Times New Roman"/>
+          <w:sz w:val="24"/>
+          <w:lang w:val="en-GB"/>
+        </w:rPr>
+        <w:t>)</w:t>
+      </w:r>
+      <w:r>
+        <w:rPr>
+          <w:rFonts w:ascii="Times New Roman" w:hAnsi="Times New Roman" w:cs="Times New Roman"/>
+          <w:sz w:val="24"/>
+          <w:lang w:val="en-GB"/>
+        </w:rPr>
+        <w:t xml:space="preserve">. </w:t>
+      </w:r>
+    </w:p>
+    <w:p>
+      <w:pPr>
+        <w:jc w:val="left"/>
+        <w:rPr>
+          <w:rFonts w:ascii="Times New Roman" w:hAnsi="Times New Roman" w:cs="Times New Roman"/>
+          <w:sz w:val="24"/>
+          <w:lang w:val="en-GB"/>
+        </w:rPr>
+      </w:pPr>
+    </w:p>
+    <w:p>
+      <w:pPr>
+        <w:jc w:val="left"/>
+        <w:rPr>
+          <w:rFonts w:ascii="Times New Roman" w:hAnsi="Times New Roman" w:cs="Times New Roman"/>
+          <w:sz w:val="24"/>
+          <w:lang w:val="en-GB"/>
+        </w:rPr>
+      </w:pPr>
+      <w:r>
+        <w:rPr>
+          <w:rFonts w:ascii="Times New Roman" w:hAnsi="Times New Roman" w:cs="Times New Roman"/>
+          <w:sz w:val="24"/>
+          <w:lang w:val="en-GB"/>
+        </w:rPr>
+        <w:t>HO2 contributes to the loss of O3, however</w:t>
+      </w:r>
+      <w:r>
+        <w:rPr>
+          <w:rFonts w:ascii="Times New Roman" w:hAnsi="Times New Roman" w:cs="Times New Roman"/>
+          <w:sz w:val="24"/>
+          <w:lang w:val="en-GB"/>
+        </w:rPr>
+        <w:t xml:space="preserve"> HO2 also oxidise </w:t>
+      </w:r>
+      <w:r>
+        <w:rPr>
+          <w:rFonts w:ascii="Times New Roman" w:hAnsi="Times New Roman" w:cs="Times New Roman"/>
+          <w:sz w:val="24"/>
+          <w:lang w:val="en-GB"/>
+        </w:rPr>
+        <w:t xml:space="preserve">NO to give O3. </w:t>
+      </w:r>
+    </w:p>
+    <w:p>
+      <w:pPr>
+        <w:jc w:val="left"/>
+        <w:rPr>
+          <w:rFonts w:ascii="Times New Roman" w:hAnsi="Times New Roman" w:cs="Times New Roman"/>
+          <w:sz w:val="24"/>
+          <w:lang w:val="en-GB"/>
+        </w:rPr>
+      </w:pPr>
+      <w:r>
+        <w:rPr>
+          <w:rFonts w:ascii="Times New Roman" w:hAnsi="Times New Roman" w:cs="Times New Roman"/>
+          <w:sz w:val="24"/>
+          <w:lang w:val="en-GB"/>
+        </w:rPr>
+        <w:t xml:space="preserve">HO2 + O3 </w:t>
+      </w:r>
+      <w:r>
+        <w:rPr>
+          <w:rFonts w:ascii="Times New Roman" w:hAnsi="Times New Roman" w:cs="Times New Roman"/>
+          <w:sz w:val="24"/>
+          <w:lang w:val="en-GB"/>
+        </w:rPr>
+        <w:t>→</w:t>
+      </w:r>
+      <w:r>
+        <w:rPr>
+          <w:rFonts w:ascii="Times New Roman" w:hAnsi="Times New Roman" w:cs="Times New Roman"/>
+          <w:sz w:val="24"/>
+          <w:lang w:val="en-GB"/>
+        </w:rPr>
+        <w:t xml:space="preserve"> </w:t>
+      </w:r>
+      <w:r>
+        <w:rPr>
+          <w:rFonts w:ascii="Times New Roman" w:hAnsi="Times New Roman" w:cs="Times New Roman"/>
+          <w:sz w:val="24"/>
+          <w:lang w:val="en-GB"/>
+        </w:rPr>
+        <w:t xml:space="preserve">2O2 + OH </w:t>
+      </w:r>
+    </w:p>
+    <w:p>
+      <w:pPr>
+        <w:jc w:val="left"/>
+        <w:rPr>
+          <w:rFonts w:ascii="Times New Roman" w:hAnsi="Times New Roman" w:cs="Times New Roman"/>
+          <w:sz w:val="24"/>
+          <w:vertAlign w:val="superscript"/>
+          <w:lang w:val="en-GB"/>
+        </w:rPr>
+      </w:pPr>
+      <w:r>
+        <w:rPr>
+          <w:rFonts w:ascii="Times New Roman" w:hAnsi="Times New Roman" w:cs="Times New Roman"/>
+          <w:sz w:val="24"/>
+          <w:lang w:val="en-GB"/>
+        </w:rPr>
+        <w:t>HO</w:t>
+      </w:r>
+      <w:r>
+        <w:rPr>
+          <w:rFonts w:ascii="Times New Roman" w:hAnsi="Times New Roman" w:cs="Times New Roman"/>
+          <w:sz w:val="24"/>
+          <w:vertAlign w:val="subscript"/>
+          <w:lang w:val="en-GB"/>
+        </w:rPr>
+        <w:t>2</w:t>
+      </w:r>
+      <w:r>
+        <w:rPr>
+          <w:rFonts w:ascii="Times New Roman" w:hAnsi="Times New Roman" w:cs="Times New Roman"/>
+          <w:sz w:val="24"/>
+          <w:lang w:val="en-GB"/>
+        </w:rPr>
+        <w:t xml:space="preserve"> + </w:t>
+      </w:r>
+      <w:r>
+        <w:rPr>
+          <w:rFonts w:ascii="Times New Roman" w:hAnsi="Times New Roman" w:cs="Times New Roman"/>
+          <w:sz w:val="24"/>
+          <w:lang w:val="en-GB"/>
+        </w:rPr>
+        <w:t xml:space="preserve">NO </w:t>
+      </w:r>
+      <w:r>
+        <w:rPr>
+          <w:rFonts w:ascii="Times New Roman" w:hAnsi="Times New Roman" w:cs="Times New Roman"/>
+          <w:sz w:val="24"/>
+          <w:lang w:val="en-GB"/>
+        </w:rPr>
+        <w:t>→</w:t>
+      </w:r>
+      <w:r>
+        <w:rPr>
+          <w:rFonts w:ascii="Times New Roman" w:hAnsi="Times New Roman" w:cs="Times New Roman"/>
+          <w:sz w:val="24"/>
+          <w:lang w:val="en-GB"/>
+        </w:rPr>
+        <w:t xml:space="preserve"> OH + NO</w:t>
+      </w:r>
+      <w:r>
+        <w:rPr>
+          <w:rFonts w:ascii="Times New Roman" w:hAnsi="Times New Roman" w:cs="Times New Roman"/>
+          <w:sz w:val="24"/>
+          <w:vertAlign w:val="subscript"/>
+          <w:lang w:val="en-GB"/>
+        </w:rPr>
+        <w:t>2</w:t>
+      </w:r>
+      <w:r>
+        <w:rPr>
+          <w:rFonts w:ascii="Times New Roman" w:hAnsi="Times New Roman" w:cs="Times New Roman"/>
+          <w:sz w:val="24"/>
+          <w:lang w:val="en-GB"/>
+        </w:rPr>
+        <w:t>, k = 8</w:t>
+      </w:r>
+      <w:r>
+        <w:rPr>
+          <w:rFonts w:ascii="Times New Roman" w:hAnsi="Times New Roman" w:cs="Times New Roman"/>
+          <w:sz w:val="24"/>
+          <w:lang w:val="en-GB"/>
+        </w:rPr>
+        <w:t>.</w:t>
+      </w:r>
+      <w:r>
+        <w:rPr>
+          <w:rFonts w:ascii="Times New Roman" w:hAnsi="Times New Roman" w:cs="Times New Roman"/>
+          <w:sz w:val="24"/>
+          <w:lang w:val="en-GB"/>
+        </w:rPr>
+        <w:t>1</w:t>
+      </w:r>
+      <w:r>
+        <w:rPr>
+          <w:rFonts w:ascii="Times New Roman" w:hAnsi="Times New Roman" w:cs="Times New Roman"/>
+          <w:sz w:val="24"/>
+          <w:lang w:val="en-GB"/>
+        </w:rPr>
+        <w:t>×10</w:t>
+      </w:r>
+      <w:r>
+        <w:rPr>
+          <w:rFonts w:ascii="Times New Roman" w:hAnsi="Times New Roman" w:cs="Times New Roman"/>
+          <w:sz w:val="24"/>
+          <w:vertAlign w:val="superscript"/>
+          <w:lang w:val="en-GB"/>
+        </w:rPr>
+        <w:t>-1</w:t>
+      </w:r>
+      <w:r>
+        <w:rPr>
+          <w:rFonts w:ascii="Times New Roman" w:hAnsi="Times New Roman" w:cs="Times New Roman"/>
+          <w:sz w:val="24"/>
+          <w:vertAlign w:val="superscript"/>
+          <w:lang w:val="en-GB"/>
+        </w:rPr>
+        <w:t>2</w:t>
+      </w:r>
+      <w:r>
+        <w:rPr>
+          <w:rFonts w:ascii="Times New Roman" w:hAnsi="Times New Roman" w:cs="Times New Roman"/>
+          <w:sz w:val="24"/>
+          <w:lang w:val="en-GB"/>
+        </w:rPr>
+        <w:t xml:space="preserve"> molecule</w:t>
+      </w:r>
+      <w:r>
+        <w:rPr>
+          <w:rFonts w:ascii="Times New Roman" w:hAnsi="Times New Roman" w:cs="Times New Roman"/>
+          <w:sz w:val="24"/>
+          <w:vertAlign w:val="superscript"/>
+          <w:lang w:val="en-GB"/>
+        </w:rPr>
+        <w:t>-1</w:t>
+      </w:r>
+      <w:r>
+        <w:rPr>
+          <w:rFonts w:ascii="Times New Roman" w:hAnsi="Times New Roman" w:cs="Times New Roman"/>
+          <w:sz w:val="24"/>
+          <w:lang w:val="en-GB"/>
+        </w:rPr>
+        <w:t xml:space="preserve"> cm</w:t>
+      </w:r>
+      <w:r>
+        <w:rPr>
+          <w:rFonts w:ascii="Times New Roman" w:hAnsi="Times New Roman" w:cs="Times New Roman"/>
+          <w:sz w:val="24"/>
+          <w:vertAlign w:val="superscript"/>
+          <w:lang w:val="en-GB"/>
+        </w:rPr>
+        <w:t>3</w:t>
+      </w:r>
+      <w:r>
+        <w:rPr>
+          <w:rFonts w:ascii="Times New Roman" w:hAnsi="Times New Roman" w:cs="Times New Roman"/>
+          <w:sz w:val="24"/>
+          <w:lang w:val="en-GB"/>
+        </w:rPr>
+        <w:t xml:space="preserve"> s</w:t>
+      </w:r>
+      <w:r>
+        <w:rPr>
+          <w:rFonts w:ascii="Times New Roman" w:hAnsi="Times New Roman" w:cs="Times New Roman"/>
+          <w:sz w:val="24"/>
+          <w:vertAlign w:val="superscript"/>
+          <w:lang w:val="en-GB"/>
+        </w:rPr>
+        <w:t>-1</w:t>
+      </w:r>
+    </w:p>
+    <w:p>
+      <w:pPr>
+        <w:jc w:val="left"/>
+        <w:rPr>
+          <w:rFonts w:ascii="Times New Roman" w:hAnsi="Times New Roman" w:cs="Times New Roman"/>
+          <w:sz w:val="24"/>
+          <w:lang w:val="en-GB"/>
+        </w:rPr>
+      </w:pPr>
+    </w:p>
+    <w:p>
+      <w:pPr>
+        <w:jc w:val="left"/>
         <w:rPr>
           <w:rFonts w:ascii="Times New Roman" w:hAnsi="Times New Roman" w:cs="Times New Roman" w:hint="eastAsia"/>
           <w:sz w:val="24"/>
-        </w:rPr>
-        <w:t>N</w:t>
-      </w:r>
-      <w:r>
-        <w:rPr>
-          <w:rFonts w:ascii="Times New Roman" w:hAnsi="Times New Roman" w:cs="Times New Roman"/>
-          <w:sz w:val="24"/>
-        </w:rPr>
-        <w:t>itric oxide (NO) and nitrogen dioxide (NO2) inter-convert rapidly and are often considered collectively as NOX (NO</w:t>
+          <w:lang w:val="en-GB"/>
+        </w:rPr>
+      </w:pPr>
+      <w:r>
+        <w:rPr>
+          <w:rFonts w:ascii="Times New Roman" w:hAnsi="Times New Roman" w:cs="Times New Roman" w:hint="eastAsia"/>
+          <w:sz w:val="24"/>
+          <w:lang w:val="en-GB"/>
+        </w:rPr>
+        <w:t>O</w:t>
+      </w:r>
+      <w:r>
+        <w:rPr>
+          <w:rFonts w:ascii="Times New Roman" w:hAnsi="Times New Roman" w:cs="Times New Roman"/>
+          <w:sz w:val="24"/>
+          <w:lang w:val="en-GB"/>
+        </w:rPr>
+        <w:t>H-initiated oxidation of CO leads to the net production of O</w:t>
       </w:r>
       <w:r>
         <w:rPr>
           <w:rFonts w:ascii="Times New Roman" w:hAnsi="Times New Roman" w:cs="Times New Roman"/>
           <w:sz w:val="24"/>
           <w:vertAlign w:val="subscript"/>
-        </w:rPr>
-        <w:t>X</w:t>
-      </w:r>
-      <w:r>
-        <w:rPr>
-          <w:rFonts w:ascii="Times New Roman" w:hAnsi="Times New Roman" w:cs="Times New Roman"/>
-          <w:sz w:val="24"/>
-        </w:rPr>
-        <w:t xml:space="preserve"> ≡</w:t>
-      </w:r>
-      <w:r>
-        <w:rPr>
-          <w:rFonts w:ascii="Times New Roman" w:hAnsi="Times New Roman" w:cs="Times New Roman"/>
-          <w:sz w:val="24"/>
-        </w:rPr>
-        <w:t xml:space="preserve"> </w:t>
-      </w:r>
-      <w:r>
-        <w:rPr>
-          <w:rFonts w:ascii="Times New Roman" w:hAnsi="Times New Roman" w:cs="Times New Roman" w:hint="eastAsia"/>
-          <w:sz w:val="24"/>
-        </w:rPr>
-        <w:t>NO</w:t>
-      </w:r>
-      <w:r>
-        <w:rPr>
-          <w:rFonts w:ascii="Times New Roman" w:hAnsi="Times New Roman" w:cs="Times New Roman"/>
-          <w:sz w:val="24"/>
-        </w:rPr>
-        <w:t xml:space="preserve"> + NO</w:t>
-      </w:r>
-      <w:r>
-        <w:rPr>
-          <w:rFonts w:ascii="Times New Roman" w:hAnsi="Times New Roman" w:cs="Times New Roman"/>
-          <w:sz w:val="24"/>
-          <w:vertAlign w:val="subscript"/>
-        </w:rPr>
-        <w:t>2</w:t>
-      </w:r>
-      <w:r>
-        <w:rPr>
-          <w:rFonts w:ascii="Times New Roman" w:hAnsi="Times New Roman" w:cs="Times New Roman" w:hint="eastAsia"/>
-          <w:sz w:val="24"/>
-        </w:rPr>
-        <w:t>)</w:t>
-      </w:r>
-      <w:r>
-        <w:rPr>
-          <w:rFonts w:ascii="Times New Roman" w:hAnsi="Times New Roman" w:cs="Times New Roman"/>
-          <w:sz w:val="24"/>
+          <w:lang w:val="en-GB"/>
+        </w:rPr>
+        <w:t>3</w:t>
+      </w:r>
+      <w:r>
+        <w:rPr>
+          <w:rFonts w:ascii="Times New Roman" w:hAnsi="Times New Roman" w:cs="Times New Roman"/>
+          <w:sz w:val="24"/>
+          <w:lang w:val="en-GB"/>
         </w:rPr>
         <w:t xml:space="preserve">. </w:t>
-      </w:r>
-    </w:p>
-    <w:p>
-      <w:pPr>
-        <w:jc w:val="left"/>
-        <w:rPr>
-          <w:rFonts w:ascii="Times New Roman" w:hAnsi="Times New Roman" w:cs="Times New Roman"/>
-          <w:sz w:val="24"/>
-        </w:rPr>
-      </w:pPr>
-    </w:p>
-    <w:p>
-      <w:pPr>
-        <w:jc w:val="left"/>
-        <w:rPr>
-          <w:rFonts w:ascii="Times New Roman" w:hAnsi="Times New Roman" w:cs="Times New Roman" w:hint="eastAsia"/>
-          <w:sz w:val="24"/>
-        </w:rPr>
-      </w:pPr>
-      <w:r>
-        <w:rPr>
-          <w:rFonts w:ascii="Times New Roman" w:hAnsi="Times New Roman" w:cs="Times New Roman" w:hint="eastAsia"/>
-          <w:sz w:val="24"/>
-        </w:rPr>
-        <w:t>H</w:t>
-      </w:r>
-      <w:r>
-        <w:rPr>
-          <w:rFonts w:ascii="Times New Roman" w:hAnsi="Times New Roman" w:cs="Times New Roman"/>
-          <w:sz w:val="24"/>
-        </w:rPr>
-        <w:t xml:space="preserve">O2 + O3 </w:t>
-      </w:r>
-      <w:r>
-        <w:rPr>
-          <w:rFonts w:ascii="Times New Roman" w:hAnsi="Times New Roman" w:cs="Times New Roman"/>
-          <w:sz w:val="24"/>
-          <w:lang w:val="en-GB"/>
-        </w:rPr>
-        <w:t>→</w:t>
-      </w:r>
-      <w:r>
-        <w:rPr>
-          <w:rFonts w:ascii="Times New Roman" w:hAnsi="Times New Roman" w:cs="Times New Roman"/>
-          <w:sz w:val="24"/>
-          <w:lang w:val="en-GB"/>
-        </w:rPr>
-        <w:t xml:space="preserve"> </w:t>
       </w:r>
       <w:bookmarkStart w:id="0" w:name="_GoBack"/>
       <w:bookmarkEnd w:id="0"/>
-    </w:p>
-    <w:p>
-      <w:pPr>
-        <w:jc w:val="left"/>
-        <w:rPr>
-          <w:rFonts w:ascii="Times New Roman" w:hAnsi="Times New Roman" w:cs="Times New Roman" w:hint="eastAsia"/>
-          <w:sz w:val="24"/>
-        </w:rPr>
-      </w:pPr>
-      <w:r>
-        <w:rPr>
-          <w:rFonts w:ascii="Times New Roman" w:hAnsi="Times New Roman" w:cs="Times New Roman" w:hint="eastAsia"/>
-          <w:sz w:val="24"/>
-        </w:rPr>
-        <w:t>H</w:t>
-      </w:r>
-      <w:r>
-        <w:rPr>
-          <w:rFonts w:ascii="Times New Roman" w:hAnsi="Times New Roman" w:cs="Times New Roman"/>
-          <w:sz w:val="24"/>
-        </w:rPr>
-        <w:t>O</w:t>
-      </w:r>
-      <w:r>
-        <w:rPr>
-          <w:rFonts w:ascii="Times New Roman" w:hAnsi="Times New Roman" w:cs="Times New Roman"/>
-          <w:sz w:val="24"/>
-          <w:vertAlign w:val="subscript"/>
-        </w:rPr>
-        <w:t>2</w:t>
-      </w:r>
-      <w:r>
-        <w:rPr>
-          <w:rFonts w:ascii="Times New Roman" w:hAnsi="Times New Roman" w:cs="Times New Roman"/>
-          <w:sz w:val="24"/>
-        </w:rPr>
-        <w:t xml:space="preserve"> + </w:t>
-      </w:r>
-      <w:r>
-        <w:rPr>
-          <w:rFonts w:ascii="Times New Roman" w:hAnsi="Times New Roman" w:cs="Times New Roman"/>
-          <w:sz w:val="24"/>
-        </w:rPr>
-        <w:t xml:space="preserve">NO </w:t>
-      </w:r>
-      <w:r>
-        <w:rPr>
-          <w:rFonts w:ascii="Times New Roman" w:hAnsi="Times New Roman" w:cs="Times New Roman"/>
-          <w:sz w:val="24"/>
-          <w:lang w:val="en-GB"/>
-        </w:rPr>
-        <w:t>→</w:t>
-      </w:r>
-      <w:r>
-        <w:rPr>
-          <w:rFonts w:ascii="Times New Roman" w:hAnsi="Times New Roman" w:cs="Times New Roman"/>
-          <w:sz w:val="24"/>
-          <w:lang w:val="en-GB"/>
-        </w:rPr>
-        <w:t xml:space="preserve"> OH + NO</w:t>
-      </w:r>
-      <w:r>
-        <w:rPr>
-          <w:rFonts w:ascii="Times New Roman" w:hAnsi="Times New Roman" w:cs="Times New Roman"/>
-          <w:sz w:val="24"/>
-          <w:vertAlign w:val="subscript"/>
-          <w:lang w:val="en-GB"/>
-        </w:rPr>
-        <w:t>2</w:t>
-      </w:r>
-      <w:r>
-        <w:rPr>
-          <w:rFonts w:ascii="Times New Roman" w:hAnsi="Times New Roman" w:cs="Times New Roman"/>
-          <w:sz w:val="24"/>
-          <w:lang w:val="en-GB"/>
-        </w:rPr>
-        <w:t>, k = 8</w:t>
-      </w:r>
-      <w:r>
-        <w:rPr>
-          <w:rFonts w:ascii="Times New Roman" w:hAnsi="Times New Roman" w:cs="Times New Roman"/>
-          <w:sz w:val="24"/>
-          <w:lang w:val="en-GB"/>
-        </w:rPr>
-        <w:t>.</w:t>
-      </w:r>
-      <w:r>
-        <w:rPr>
-          <w:rFonts w:ascii="Times New Roman" w:hAnsi="Times New Roman" w:cs="Times New Roman"/>
-          <w:sz w:val="24"/>
-          <w:lang w:val="en-GB"/>
-        </w:rPr>
-        <w:t>1</w:t>
-      </w:r>
-      <w:r>
-        <w:rPr>
-          <w:rFonts w:ascii="Times New Roman" w:hAnsi="Times New Roman" w:cs="Times New Roman"/>
-          <w:sz w:val="24"/>
-          <w:lang w:val="en-GB"/>
-        </w:rPr>
-        <w:t>×10</w:t>
-      </w:r>
-      <w:r>
-        <w:rPr>
-          <w:rFonts w:ascii="Times New Roman" w:hAnsi="Times New Roman" w:cs="Times New Roman"/>
-          <w:sz w:val="24"/>
-          <w:vertAlign w:val="superscript"/>
-          <w:lang w:val="en-GB"/>
-        </w:rPr>
-        <w:t>-1</w:t>
-      </w:r>
-      <w:r>
-        <w:rPr>
-          <w:rFonts w:ascii="Times New Roman" w:hAnsi="Times New Roman" w:cs="Times New Roman"/>
-          <w:sz w:val="24"/>
-          <w:vertAlign w:val="superscript"/>
-          <w:lang w:val="en-GB"/>
-        </w:rPr>
-        <w:t>2</w:t>
-      </w:r>
-      <w:r>
-        <w:rPr>
-          <w:rFonts w:ascii="Times New Roman" w:hAnsi="Times New Roman" w:cs="Times New Roman"/>
-          <w:sz w:val="24"/>
-          <w:lang w:val="en-GB"/>
-        </w:rPr>
-        <w:t xml:space="preserve"> molecule</w:t>
-      </w:r>
-      <w:r>
-        <w:rPr>
-          <w:rFonts w:ascii="Times New Roman" w:hAnsi="Times New Roman" w:cs="Times New Roman"/>
-          <w:sz w:val="24"/>
-          <w:vertAlign w:val="superscript"/>
-          <w:lang w:val="en-GB"/>
-        </w:rPr>
-        <w:t>-1</w:t>
-      </w:r>
-      <w:r>
-        <w:rPr>
-          <w:rFonts w:ascii="Times New Roman" w:hAnsi="Times New Roman" w:cs="Times New Roman"/>
-          <w:sz w:val="24"/>
-          <w:lang w:val="en-GB"/>
-        </w:rPr>
-        <w:t xml:space="preserve"> cm</w:t>
-      </w:r>
-      <w:r>
-        <w:rPr>
-          <w:rFonts w:ascii="Times New Roman" w:hAnsi="Times New Roman" w:cs="Times New Roman"/>
-          <w:sz w:val="24"/>
-          <w:vertAlign w:val="superscript"/>
-          <w:lang w:val="en-GB"/>
-        </w:rPr>
-        <w:t>3</w:t>
-      </w:r>
-      <w:r>
-        <w:rPr>
-          <w:rFonts w:ascii="Times New Roman" w:hAnsi="Times New Roman" w:cs="Times New Roman"/>
-          <w:sz w:val="24"/>
-          <w:lang w:val="en-GB"/>
-        </w:rPr>
-        <w:t xml:space="preserve"> s</w:t>
-      </w:r>
-      <w:r>
-        <w:rPr>
-          <w:rFonts w:ascii="Times New Roman" w:hAnsi="Times New Roman" w:cs="Times New Roman"/>
-          <w:sz w:val="24"/>
-          <w:vertAlign w:val="superscript"/>
-          <w:lang w:val="en-GB"/>
-        </w:rPr>
-        <w:t>-1</w:t>
-      </w:r>
     </w:p>
     <w:sectPr>
       <w:pgSz w:w="12240" w:h="15840"/>

--- a/manuscript/3.1 Chemistry mechanisms.docx
+++ b/manuscript/3.1 Chemistry mechanisms.docx
@@ -1531,51 +1531,110 @@
           <w:lang w:val="en-GB"/>
         </w:rPr>
       </w:pPr>
-    </w:p>
-    <w:p>
-      <w:pPr>
-        <w:jc w:val="left"/>
+      <w:r>
         <w:rPr>
           <w:rFonts w:ascii="Times New Roman" w:hAnsi="Times New Roman" w:cs="Times New Roman" w:hint="eastAsia"/>
           <w:sz w:val="24"/>
           <w:lang w:val="en-GB"/>
         </w:rPr>
-      </w:pPr>
-      <w:r>
-        <w:rPr>
-          <w:rFonts w:ascii="Times New Roman" w:hAnsi="Times New Roman" w:cs="Times New Roman" w:hint="eastAsia"/>
-          <w:sz w:val="24"/>
-          <w:lang w:val="en-GB"/>
-        </w:rPr>
-        <w:t>O</w:t>
-      </w:r>
-      <w:r>
-        <w:rPr>
-          <w:rFonts w:ascii="Times New Roman" w:hAnsi="Times New Roman" w:cs="Times New Roman"/>
-          <w:sz w:val="24"/>
-          <w:lang w:val="en-GB"/>
-        </w:rPr>
-        <w:t>H-initiated oxidation of CO leads to the net production of O</w:t>
-      </w:r>
-      <w:r>
-        <w:rPr>
-          <w:rFonts w:ascii="Times New Roman" w:hAnsi="Times New Roman" w:cs="Times New Roman"/>
-          <w:sz w:val="24"/>
-          <w:vertAlign w:val="subscript"/>
-          <w:lang w:val="en-GB"/>
-        </w:rPr>
-        <w:t>3</w:t>
-      </w:r>
-      <w:r>
-        <w:rPr>
-          <w:rFonts w:ascii="Times New Roman" w:hAnsi="Times New Roman" w:cs="Times New Roman"/>
-          <w:sz w:val="24"/>
-          <w:lang w:val="en-GB"/>
-        </w:rPr>
-        <w:t xml:space="preserve">. </w:t>
+        <w:t>A</w:t>
+      </w:r>
+      <w:r>
+        <w:rPr>
+          <w:rFonts w:ascii="Times New Roman" w:hAnsi="Times New Roman" w:cs="Times New Roman"/>
+          <w:sz w:val="24"/>
+          <w:lang w:val="en-GB"/>
+        </w:rPr>
+        <w:t xml:space="preserve">bove is the </w:t>
+      </w:r>
+      <w:r>
+        <w:rPr>
+          <w:rFonts w:ascii="Times New Roman" w:hAnsi="Times New Roman" w:cs="Times New Roman"/>
+          <w:sz w:val="24"/>
+          <w:lang w:val="en-GB"/>
+        </w:rPr>
+        <w:t xml:space="preserve">critical reaction in forming tropospheric </w:t>
       </w:r>
       <w:bookmarkStart w:id="0" w:name="_GoBack"/>
       <w:bookmarkEnd w:id="0"/>
+      <w:r>
+        <w:rPr>
+          <w:rFonts w:ascii="Times New Roman" w:hAnsi="Times New Roman" w:cs="Times New Roman"/>
+          <w:sz w:val="24"/>
+          <w:lang w:val="en-GB"/>
+        </w:rPr>
+        <w:t>O</w:t>
+      </w:r>
+      <w:r>
+        <w:rPr>
+          <w:rFonts w:ascii="Times New Roman" w:hAnsi="Times New Roman" w:cs="Times New Roman"/>
+          <w:sz w:val="24"/>
+          <w:vertAlign w:val="subscript"/>
+          <w:lang w:val="en-GB"/>
+        </w:rPr>
+        <w:t>3</w:t>
+      </w:r>
+      <w:r>
+        <w:rPr>
+          <w:rFonts w:ascii="Times New Roman" w:hAnsi="Times New Roman" w:cs="Times New Roman"/>
+          <w:sz w:val="24"/>
+          <w:lang w:val="en-GB"/>
+        </w:rPr>
+        <w:t xml:space="preserve">. </w:t>
+      </w:r>
+    </w:p>
+    <w:p>
+      <w:pPr>
+        <w:jc w:val="left"/>
+        <w:rPr>
+          <w:rFonts w:ascii="Times New Roman" w:hAnsi="Times New Roman" w:cs="Times New Roman" w:hint="eastAsia"/>
+          <w:sz w:val="24"/>
+          <w:lang w:val="en-GB"/>
+        </w:rPr>
+      </w:pPr>
+    </w:p>
+    <w:p>
+      <w:pPr>
+        <w:jc w:val="left"/>
+        <w:rPr>
+          <w:rFonts w:ascii="Times New Roman" w:hAnsi="Times New Roman" w:cs="Times New Roman" w:hint="eastAsia"/>
+          <w:sz w:val="24"/>
+          <w:lang w:val="en-GB"/>
+        </w:rPr>
+      </w:pPr>
+      <w:r>
+        <w:rPr>
+          <w:rFonts w:ascii="Times New Roman" w:hAnsi="Times New Roman" w:cs="Times New Roman" w:hint="eastAsia"/>
+          <w:sz w:val="24"/>
+          <w:lang w:val="en-GB"/>
+        </w:rPr>
+        <w:t>O</w:t>
+      </w:r>
+      <w:r>
+        <w:rPr>
+          <w:rFonts w:ascii="Times New Roman" w:hAnsi="Times New Roman" w:cs="Times New Roman"/>
+          <w:sz w:val="24"/>
+          <w:lang w:val="en-GB"/>
+        </w:rPr>
+        <w:t>H-initiated oxidation of CO leads to the net production of O</w:t>
+      </w:r>
+      <w:r>
+        <w:rPr>
+          <w:rFonts w:ascii="Times New Roman" w:hAnsi="Times New Roman" w:cs="Times New Roman"/>
+          <w:sz w:val="24"/>
+          <w:vertAlign w:val="subscript"/>
+          <w:lang w:val="en-GB"/>
+        </w:rPr>
+        <w:t>3</w:t>
+      </w:r>
+      <w:r>
+        <w:rPr>
+          <w:rFonts w:ascii="Times New Roman" w:hAnsi="Times New Roman" w:cs="Times New Roman"/>
+          <w:sz w:val="24"/>
+          <w:lang w:val="en-GB"/>
+        </w:rPr>
+        <w:t xml:space="preserve">. </w:t>
+      </w:r>
     </w:p>
     <w:sectPr>
       <w:pgSz w:w="12240" w:h="15840"/>

--- a/manuscript/3.1 Chemistry mechanisms.docx
+++ b/manuscript/3.1 Chemistry mechanisms.docx
@@ -1526,17 +1526,17 @@
       <w:pPr>
         <w:jc w:val="left"/>
         <w:rPr>
-          <w:rFonts w:ascii="Times New Roman" w:hAnsi="Times New Roman" w:cs="Times New Roman"/>
-          <w:sz w:val="24"/>
-          <w:lang w:val="en-GB"/>
-        </w:rPr>
-      </w:pPr>
-      <w:r>
-        <w:rPr>
           <w:rFonts w:ascii="Times New Roman" w:hAnsi="Times New Roman" w:cs="Times New Roman" w:hint="eastAsia"/>
           <w:sz w:val="24"/>
           <w:lang w:val="en-GB"/>
         </w:rPr>
+      </w:pPr>
+      <w:r>
+        <w:rPr>
+          <w:rFonts w:ascii="Times New Roman" w:hAnsi="Times New Roman" w:cs="Times New Roman" w:hint="eastAsia"/>
+          <w:sz w:val="24"/>
+          <w:lang w:val="en-GB"/>
+        </w:rPr>
         <w:t>A</w:t>
       </w:r>
       <w:r>
@@ -1553,88 +1553,316 @@
           <w:sz w:val="24"/>
           <w:lang w:val="en-GB"/>
         </w:rPr>
-        <w:t xml:space="preserve">critical reaction in forming tropospheric </w:t>
+        <w:t>critical reaction in forming tropospheric O</w:t>
+      </w:r>
+      <w:r>
+        <w:rPr>
+          <w:rFonts w:ascii="Times New Roman" w:hAnsi="Times New Roman" w:cs="Times New Roman"/>
+          <w:sz w:val="24"/>
+          <w:vertAlign w:val="subscript"/>
+          <w:lang w:val="en-GB"/>
+        </w:rPr>
+        <w:t>3</w:t>
+      </w:r>
+      <w:r>
+        <w:rPr>
+          <w:rFonts w:ascii="Times New Roman" w:hAnsi="Times New Roman" w:cs="Times New Roman"/>
+          <w:sz w:val="24"/>
+          <w:lang w:val="en-GB"/>
+        </w:rPr>
+        <w:t xml:space="preserve">. </w:t>
+      </w:r>
+      <w:r>
+        <w:rPr>
+          <w:rFonts w:ascii="Times New Roman" w:hAnsi="Times New Roman" w:cs="Times New Roman" w:hint="eastAsia"/>
+          <w:sz w:val="24"/>
+          <w:lang w:val="en-GB"/>
+        </w:rPr>
+        <w:t>应该是对流层化学占比最大的反应</w:t>
+      </w:r>
+    </w:p>
+    <w:p>
+      <w:pPr>
+        <w:jc w:val="left"/>
+        <w:rPr>
+          <w:rFonts w:ascii="Times New Roman" w:hAnsi="Times New Roman" w:cs="Times New Roman" w:hint="eastAsia"/>
+          <w:sz w:val="24"/>
+          <w:lang w:val="en-GB"/>
+        </w:rPr>
+      </w:pPr>
+    </w:p>
+    <w:p>
+      <w:pPr>
+        <w:jc w:val="left"/>
+        <w:rPr>
+          <w:rFonts w:ascii="Times New Roman" w:hAnsi="Times New Roman" w:cs="Times New Roman"/>
+          <w:sz w:val="24"/>
+          <w:lang w:val="en-GB"/>
+        </w:rPr>
+      </w:pPr>
+      <w:r>
+        <w:rPr>
+          <w:rFonts w:ascii="Times New Roman" w:hAnsi="Times New Roman" w:cs="Times New Roman" w:hint="eastAsia"/>
+          <w:sz w:val="24"/>
+          <w:lang w:val="en-GB"/>
+        </w:rPr>
+        <w:t>O</w:t>
+      </w:r>
+      <w:r>
+        <w:rPr>
+          <w:rFonts w:ascii="Times New Roman" w:hAnsi="Times New Roman" w:cs="Times New Roman"/>
+          <w:sz w:val="24"/>
+          <w:lang w:val="en-GB"/>
+        </w:rPr>
+        <w:t>H-initiated oxidation of CO leads to the net production of O</w:t>
+      </w:r>
+      <w:r>
+        <w:rPr>
+          <w:rFonts w:ascii="Times New Roman" w:hAnsi="Times New Roman" w:cs="Times New Roman"/>
+          <w:sz w:val="24"/>
+          <w:vertAlign w:val="subscript"/>
+          <w:lang w:val="en-GB"/>
+        </w:rPr>
+        <w:t>3</w:t>
+      </w:r>
+      <w:r>
+        <w:rPr>
+          <w:rFonts w:ascii="Times New Roman" w:hAnsi="Times New Roman" w:cs="Times New Roman"/>
+          <w:sz w:val="24"/>
+          <w:lang w:val="en-GB"/>
+        </w:rPr>
+        <w:t xml:space="preserve">. </w:t>
+      </w:r>
+      <w:r>
+        <w:rPr>
+          <w:rFonts w:ascii="Times New Roman" w:hAnsi="Times New Roman" w:cs="Times New Roman" w:hint="eastAsia"/>
+          <w:sz w:val="24"/>
+          <w:lang w:val="en-GB"/>
+        </w:rPr>
+        <w:t>In</w:t>
+      </w:r>
+      <w:r>
+        <w:rPr>
+          <w:rFonts w:ascii="Times New Roman" w:hAnsi="Times New Roman" w:cs="Times New Roman"/>
+          <w:sz w:val="24"/>
+          <w:lang w:val="en-GB"/>
+        </w:rPr>
+        <w:t xml:space="preserve"> an analogue way, </w:t>
+      </w:r>
+      <w:r>
+        <w:rPr>
+          <w:rFonts w:ascii="Times New Roman" w:hAnsi="Times New Roman" w:cs="Times New Roman" w:hint="eastAsia"/>
+          <w:sz w:val="24"/>
+          <w:lang w:val="en-GB"/>
+        </w:rPr>
+        <w:t>NO</w:t>
+      </w:r>
+      <w:r>
+        <w:rPr>
+          <w:rFonts w:ascii="Times New Roman" w:hAnsi="Times New Roman" w:cs="Times New Roman"/>
+          <w:sz w:val="24"/>
+          <w:lang w:val="en-GB"/>
+        </w:rPr>
+        <w:t xml:space="preserve"> reacts with perox</w:t>
+      </w:r>
+      <w:r>
+        <w:rPr>
+          <w:rFonts w:ascii="Times New Roman" w:hAnsi="Times New Roman" w:cs="Times New Roman"/>
+          <w:sz w:val="24"/>
+          <w:lang w:val="en-GB"/>
+        </w:rPr>
+        <w:t xml:space="preserve">y radicals. </w:t>
+      </w:r>
+    </w:p>
+    <w:p>
+      <w:pPr>
+        <w:jc w:val="left"/>
+        <w:rPr>
+          <w:rFonts w:ascii="Times New Roman" w:hAnsi="Times New Roman" w:cs="Times New Roman"/>
+          <w:sz w:val="24"/>
+          <w:lang w:val="en-GB"/>
+        </w:rPr>
+      </w:pPr>
+      <w:r>
+        <w:rPr>
+          <w:rFonts w:ascii="Times New Roman" w:hAnsi="Times New Roman" w:cs="Times New Roman"/>
+          <w:sz w:val="24"/>
+          <w:lang w:val="en-GB"/>
+        </w:rPr>
+        <w:t xml:space="preserve">CH4 + OH → ·CH3 + H2O </w:t>
+      </w:r>
+    </w:p>
+    <w:p>
+      <w:pPr>
+        <w:jc w:val="left"/>
+        <w:rPr>
+          <w:rFonts w:ascii="Times New Roman" w:hAnsi="Times New Roman" w:cs="Times New Roman"/>
+          <w:sz w:val="24"/>
+          <w:lang w:val="en-GB"/>
+        </w:rPr>
+      </w:pPr>
+      <w:r>
+        <w:rPr>
+          <w:rFonts w:ascii="Times New Roman" w:hAnsi="Times New Roman" w:cs="Times New Roman"/>
+          <w:sz w:val="24"/>
+          <w:lang w:val="en-GB"/>
+        </w:rPr>
+        <w:t xml:space="preserve">·CH3 + O2 + M → CH3O2 + M </w:t>
+      </w:r>
+    </w:p>
+    <w:p>
+      <w:pPr>
+        <w:jc w:val="left"/>
+        <w:rPr>
+          <w:rFonts w:ascii="Times New Roman" w:hAnsi="Times New Roman" w:cs="Times New Roman"/>
+          <w:sz w:val="24"/>
+          <w:lang w:val="en-GB"/>
+        </w:rPr>
+      </w:pPr>
+      <w:r>
+        <w:rPr>
+          <w:rFonts w:ascii="Times New Roman" w:hAnsi="Times New Roman" w:cs="Times New Roman"/>
+          <w:sz w:val="24"/>
+          <w:lang w:val="en-GB"/>
+        </w:rPr>
+        <w:t>CH3O2</w:t>
+      </w:r>
+      <w:r>
+        <w:rPr>
+          <w:rFonts w:ascii="Times New Roman" w:hAnsi="Times New Roman" w:cs="Times New Roman"/>
+          <w:sz w:val="24"/>
+          <w:lang w:val="en-GB"/>
+        </w:rPr>
+        <w:t xml:space="preserve"> + NO </w:t>
+      </w:r>
+      <w:r>
+        <w:rPr>
+          <w:rFonts w:ascii="Times New Roman" w:hAnsi="Times New Roman" w:cs="Times New Roman"/>
+          <w:sz w:val="24"/>
+          <w:lang w:val="en-GB"/>
+        </w:rPr>
+        <w:t>→</w:t>
+      </w:r>
+      <w:r>
+        <w:rPr>
+          <w:rFonts w:ascii="Times New Roman" w:hAnsi="Times New Roman" w:cs="Times New Roman"/>
+          <w:sz w:val="24"/>
+          <w:lang w:val="en-GB"/>
+        </w:rPr>
+        <w:t xml:space="preserve"> CH3O + NO2 </w:t>
+      </w:r>
+    </w:p>
+    <w:p>
+      <w:pPr>
+        <w:jc w:val="left"/>
+        <w:rPr>
+          <w:rFonts w:ascii="Times New Roman" w:hAnsi="Times New Roman" w:cs="Times New Roman"/>
+          <w:sz w:val="24"/>
+          <w:lang w:val="en-GB"/>
+        </w:rPr>
+      </w:pPr>
+      <w:r>
+        <w:rPr>
+          <w:rFonts w:ascii="Times New Roman" w:hAnsi="Times New Roman" w:cs="Times New Roman"/>
+          <w:sz w:val="24"/>
+          <w:lang w:val="en-GB"/>
+        </w:rPr>
+        <w:t>CH3O</w:t>
+      </w:r>
+      <w:r>
+        <w:rPr>
+          <w:rFonts w:ascii="Times New Roman" w:hAnsi="Times New Roman" w:cs="Times New Roman"/>
+          <w:sz w:val="24"/>
+          <w:lang w:val="en-GB"/>
+        </w:rPr>
+        <w:t xml:space="preserve"> + O2 </w:t>
+      </w:r>
+      <w:r>
+        <w:rPr>
+          <w:rFonts w:ascii="Times New Roman" w:hAnsi="Times New Roman" w:cs="Times New Roman"/>
+          <w:sz w:val="24"/>
+          <w:lang w:val="en-GB"/>
+        </w:rPr>
+        <w:t>→</w:t>
+      </w:r>
+      <w:r>
+        <w:rPr>
+          <w:rFonts w:ascii="Times New Roman" w:hAnsi="Times New Roman" w:cs="Times New Roman"/>
+          <w:sz w:val="24"/>
+          <w:lang w:val="en-GB"/>
+        </w:rPr>
+        <w:t xml:space="preserve"> HCHO + HO2 </w:t>
+      </w:r>
+    </w:p>
+    <w:p>
+      <w:pPr>
+        <w:jc w:val="left"/>
+        <w:rPr>
+          <w:rFonts w:ascii="Times New Roman" w:hAnsi="Times New Roman" w:cs="Times New Roman"/>
+          <w:sz w:val="24"/>
+          <w:lang w:val="en-GB"/>
+        </w:rPr>
+      </w:pPr>
+      <w:r>
+        <w:rPr>
+          <w:rFonts w:ascii="Times New Roman" w:hAnsi="Times New Roman" w:cs="Times New Roman" w:hint="eastAsia"/>
+          <w:sz w:val="24"/>
+          <w:lang w:val="en-GB"/>
+        </w:rPr>
+        <w:t>H</w:t>
+      </w:r>
+      <w:r>
+        <w:rPr>
+          <w:rFonts w:ascii="Times New Roman" w:hAnsi="Times New Roman" w:cs="Times New Roman"/>
+          <w:sz w:val="24"/>
+          <w:lang w:val="en-GB"/>
+        </w:rPr>
+        <w:t xml:space="preserve">O2 + NO </w:t>
+      </w:r>
+      <w:r>
+        <w:rPr>
+          <w:rFonts w:ascii="Times New Roman" w:hAnsi="Times New Roman" w:cs="Times New Roman"/>
+          <w:sz w:val="24"/>
+          <w:lang w:val="en-GB"/>
+        </w:rPr>
+        <w:t>→</w:t>
+      </w:r>
+      <w:r>
+        <w:rPr>
+          <w:rFonts w:ascii="Times New Roman" w:hAnsi="Times New Roman" w:cs="Times New Roman"/>
+          <w:sz w:val="24"/>
+          <w:lang w:val="en-GB"/>
+        </w:rPr>
+        <w:t xml:space="preserve"> OH + NO2 </w:t>
+      </w:r>
+    </w:p>
+    <w:p>
+      <w:pPr>
+        <w:jc w:val="left"/>
+        <w:rPr>
+          <w:rFonts w:ascii="Times New Roman" w:hAnsi="Times New Roman" w:cs="Times New Roman" w:hint="eastAsia"/>
+          <w:sz w:val="24"/>
+          <w:lang w:val="en-GB"/>
+        </w:rPr>
+      </w:pPr>
+      <w:r>
+        <w:rPr>
+          <w:rFonts w:ascii="Times New Roman" w:hAnsi="Times New Roman" w:cs="Times New Roman" w:hint="eastAsia"/>
+          <w:sz w:val="24"/>
+          <w:lang w:val="en-GB"/>
+        </w:rPr>
+        <w:t>T</w:t>
+      </w:r>
+      <w:r>
+        <w:rPr>
+          <w:rFonts w:ascii="Times New Roman" w:hAnsi="Times New Roman" w:cs="Times New Roman"/>
+          <w:sz w:val="24"/>
+          <w:lang w:val="en-GB"/>
+        </w:rPr>
+        <w:t xml:space="preserve">herefore, this series of reactions leads to the production of two molecules of NO2, and the subsequent photolysis of NO2 and recombination of O atom with O2 then leads to the production of 2 molecules of O3. </w:t>
       </w:r>
       <w:bookmarkStart w:id="0" w:name="_GoBack"/>
       <w:bookmarkEnd w:id="0"/>
-      <w:r>
-        <w:rPr>
-          <w:rFonts w:ascii="Times New Roman" w:hAnsi="Times New Roman" w:cs="Times New Roman"/>
-          <w:sz w:val="24"/>
-          <w:lang w:val="en-GB"/>
-        </w:rPr>
-        <w:t>O</w:t>
-      </w:r>
-      <w:r>
-        <w:rPr>
-          <w:rFonts w:ascii="Times New Roman" w:hAnsi="Times New Roman" w:cs="Times New Roman"/>
-          <w:sz w:val="24"/>
-          <w:vertAlign w:val="subscript"/>
-          <w:lang w:val="en-GB"/>
-        </w:rPr>
-        <w:t>3</w:t>
-      </w:r>
-      <w:r>
-        <w:rPr>
-          <w:rFonts w:ascii="Times New Roman" w:hAnsi="Times New Roman" w:cs="Times New Roman"/>
-          <w:sz w:val="24"/>
-          <w:lang w:val="en-GB"/>
-        </w:rPr>
-        <w:t xml:space="preserve">. </w:t>
-      </w:r>
-    </w:p>
-    <w:p>
-      <w:pPr>
-        <w:jc w:val="left"/>
-        <w:rPr>
-          <w:rFonts w:ascii="Times New Roman" w:hAnsi="Times New Roman" w:cs="Times New Roman" w:hint="eastAsia"/>
-          <w:sz w:val="24"/>
-          <w:lang w:val="en-GB"/>
-        </w:rPr>
-      </w:pPr>
-    </w:p>
-    <w:p>
-      <w:pPr>
-        <w:jc w:val="left"/>
-        <w:rPr>
-          <w:rFonts w:ascii="Times New Roman" w:hAnsi="Times New Roman" w:cs="Times New Roman" w:hint="eastAsia"/>
-          <w:sz w:val="24"/>
-          <w:lang w:val="en-GB"/>
-        </w:rPr>
-      </w:pPr>
-      <w:r>
-        <w:rPr>
-          <w:rFonts w:ascii="Times New Roman" w:hAnsi="Times New Roman" w:cs="Times New Roman" w:hint="eastAsia"/>
-          <w:sz w:val="24"/>
-          <w:lang w:val="en-GB"/>
-        </w:rPr>
-        <w:t>O</w:t>
-      </w:r>
-      <w:r>
-        <w:rPr>
-          <w:rFonts w:ascii="Times New Roman" w:hAnsi="Times New Roman" w:cs="Times New Roman"/>
-          <w:sz w:val="24"/>
-          <w:lang w:val="en-GB"/>
-        </w:rPr>
-        <w:t>H-initiated oxidation of CO leads to the net production of O</w:t>
-      </w:r>
-      <w:r>
-        <w:rPr>
-          <w:rFonts w:ascii="Times New Roman" w:hAnsi="Times New Roman" w:cs="Times New Roman"/>
-          <w:sz w:val="24"/>
-          <w:vertAlign w:val="subscript"/>
-          <w:lang w:val="en-GB"/>
-        </w:rPr>
-        <w:t>3</w:t>
-      </w:r>
-      <w:r>
-        <w:rPr>
-          <w:rFonts w:ascii="Times New Roman" w:hAnsi="Times New Roman" w:cs="Times New Roman"/>
-          <w:sz w:val="24"/>
-          <w:lang w:val="en-GB"/>
-        </w:rPr>
-        <w:t xml:space="preserve">. </w:t>
-      </w:r>
     </w:p>
     <w:sectPr>
       <w:pgSz w:w="12240" w:h="15840"/>

--- a/manuscript/3.1 Chemistry mechanisms.docx
+++ b/manuscript/3.1 Chemistry mechanisms.docx
@@ -1840,9 +1840,8 @@
       <w:pPr>
         <w:jc w:val="left"/>
         <w:rPr>
-          <w:rFonts w:ascii="Times New Roman" w:hAnsi="Times New Roman" w:cs="Times New Roman" w:hint="eastAsia"/>
-          <w:sz w:val="24"/>
-          <w:lang w:val="en-GB"/>
+          <w:rFonts w:ascii="Times New Roman" w:hAnsi="Times New Roman" w:cs="Times New Roman"/>
+          <w:sz w:val="24"/>
         </w:rPr>
       </w:pPr>
       <w:r>
@@ -1861,6 +1860,529 @@
         </w:rPr>
         <w:t xml:space="preserve">herefore, this series of reactions leads to the production of two molecules of NO2, and the subsequent photolysis of NO2 and recombination of O atom with O2 then leads to the production of 2 molecules of O3. </w:t>
       </w:r>
+    </w:p>
+    <w:p>
+      <w:pPr>
+        <w:jc w:val="left"/>
+        <w:rPr>
+          <w:rFonts w:ascii="Times New Roman" w:hAnsi="Times New Roman" w:cs="Times New Roman"/>
+          <w:sz w:val="24"/>
+        </w:rPr>
+      </w:pPr>
+    </w:p>
+    <w:p>
+      <w:pPr>
+        <w:jc w:val="left"/>
+        <w:rPr>
+          <w:rFonts w:ascii="Times New Roman" w:hAnsi="Times New Roman" w:cs="Times New Roman"/>
+          <w:sz w:val="24"/>
+        </w:rPr>
+      </w:pPr>
+      <w:r>
+        <w:rPr>
+          <w:rFonts w:ascii="Times New Roman" w:hAnsi="Times New Roman" w:cs="Times New Roman" w:hint="eastAsia"/>
+          <w:sz w:val="24"/>
+        </w:rPr>
+        <w:t>上述过程产生了</w:t>
+      </w:r>
+      <w:r>
+        <w:rPr>
+          <w:rFonts w:ascii="Times New Roman" w:hAnsi="Times New Roman" w:cs="Times New Roman" w:hint="eastAsia"/>
+          <w:sz w:val="24"/>
+        </w:rPr>
+        <w:t>f</w:t>
+      </w:r>
+      <w:r>
+        <w:rPr>
+          <w:rFonts w:ascii="Times New Roman" w:hAnsi="Times New Roman" w:cs="Times New Roman"/>
+          <w:sz w:val="24"/>
+        </w:rPr>
+        <w:t>ormaldehyde</w:t>
+      </w:r>
+      <w:r>
+        <w:rPr>
+          <w:rFonts w:ascii="Times New Roman" w:hAnsi="Times New Roman" w:cs="Times New Roman" w:hint="eastAsia"/>
+          <w:sz w:val="24"/>
+        </w:rPr>
+        <w:t>，甲醛，甲醛</w:t>
+      </w:r>
+      <w:r>
+        <w:rPr>
+          <w:rFonts w:ascii="Times New Roman" w:hAnsi="Times New Roman" w:cs="Times New Roman" w:hint="eastAsia"/>
+          <w:sz w:val="24"/>
+        </w:rPr>
+        <w:t>a</w:t>
+      </w:r>
+      <w:r>
+        <w:rPr>
+          <w:rFonts w:ascii="Times New Roman" w:hAnsi="Times New Roman" w:cs="Times New Roman"/>
+          <w:sz w:val="24"/>
+        </w:rPr>
+        <w:t>cts as a positive feedback to accelerate the rate of hydrocarbon oxidation (and the concomitant production of tropospheric O</w:t>
+      </w:r>
+      <w:r>
+        <w:rPr>
+          <w:rFonts w:ascii="Times New Roman" w:hAnsi="Times New Roman" w:cs="Times New Roman"/>
+          <w:sz w:val="24"/>
+          <w:vertAlign w:val="subscript"/>
+        </w:rPr>
+        <w:t>3</w:t>
+      </w:r>
+      <w:r>
+        <w:rPr>
+          <w:rFonts w:ascii="Times New Roman" w:hAnsi="Times New Roman" w:cs="Times New Roman"/>
+          <w:sz w:val="24"/>
+        </w:rPr>
+        <w:t>)</w:t>
+      </w:r>
+      <w:r>
+        <w:rPr>
+          <w:rFonts w:ascii="Times New Roman" w:hAnsi="Times New Roman" w:cs="Times New Roman" w:hint="eastAsia"/>
+          <w:sz w:val="24"/>
+        </w:rPr>
+        <w:t>。</w:t>
+      </w:r>
+      <w:r>
+        <w:rPr>
+          <w:rFonts w:ascii="Times New Roman" w:hAnsi="Times New Roman" w:cs="Times New Roman" w:hint="eastAsia"/>
+          <w:sz w:val="24"/>
+        </w:rPr>
+        <w:t xml:space="preserve"> </w:t>
+      </w:r>
+    </w:p>
+    <w:p>
+      <w:pPr>
+        <w:jc w:val="left"/>
+        <w:rPr>
+          <w:rFonts w:ascii="Times New Roman" w:hAnsi="Times New Roman" w:cs="Times New Roman"/>
+          <w:sz w:val="24"/>
+          <w:lang w:val="en-GB"/>
+        </w:rPr>
+      </w:pPr>
+      <w:r>
+        <w:rPr>
+          <w:rFonts w:ascii="Times New Roman" w:hAnsi="Times New Roman" w:cs="Times New Roman" w:hint="eastAsia"/>
+          <w:sz w:val="24"/>
+        </w:rPr>
+        <w:t>HCHO</w:t>
+      </w:r>
+      <w:r>
+        <w:rPr>
+          <w:rFonts w:ascii="Times New Roman" w:hAnsi="Times New Roman" w:cs="Times New Roman"/>
+          <w:sz w:val="24"/>
+        </w:rPr>
+        <w:t xml:space="preserve"> + hv (</w:t>
+      </w:r>
+      <w:r>
+        <w:rPr>
+          <w:rFonts w:ascii="Times New Roman" w:hAnsi="Times New Roman" w:cs="Times New Roman" w:hint="eastAsia"/>
+          <w:sz w:val="24"/>
+        </w:rPr>
+        <w:t>λ</w:t>
+      </w:r>
+      <w:r>
+        <w:rPr>
+          <w:rFonts w:ascii="Times New Roman" w:hAnsi="Times New Roman" w:cs="Times New Roman" w:hint="eastAsia"/>
+          <w:sz w:val="24"/>
+        </w:rPr>
+        <w:t>&lt;</w:t>
+      </w:r>
+      <w:r>
+        <w:rPr>
+          <w:rFonts w:ascii="Times New Roman" w:hAnsi="Times New Roman" w:cs="Times New Roman"/>
+          <w:sz w:val="24"/>
+        </w:rPr>
+        <w:t xml:space="preserve">330 nm) </w:t>
+      </w:r>
+      <w:r>
+        <w:rPr>
+          <w:rFonts w:ascii="Times New Roman" w:hAnsi="Times New Roman" w:cs="Times New Roman"/>
+          <w:sz w:val="24"/>
+          <w:lang w:val="en-GB"/>
+        </w:rPr>
+        <w:t>→</w:t>
+      </w:r>
+      <w:r>
+        <w:rPr>
+          <w:rFonts w:ascii="Times New Roman" w:hAnsi="Times New Roman" w:cs="Times New Roman"/>
+          <w:sz w:val="24"/>
+          <w:lang w:val="en-GB"/>
+        </w:rPr>
+        <w:t xml:space="preserve"> HCO + H </w:t>
+      </w:r>
+    </w:p>
+    <w:p>
+      <w:pPr>
+        <w:jc w:val="left"/>
+        <w:rPr>
+          <w:rFonts w:ascii="Times New Roman" w:hAnsi="Times New Roman" w:cs="Times New Roman"/>
+          <w:sz w:val="24"/>
+          <w:lang w:val="en-GB"/>
+        </w:rPr>
+      </w:pPr>
+      <w:r>
+        <w:rPr>
+          <w:rFonts w:ascii="Times New Roman" w:hAnsi="Times New Roman" w:cs="Times New Roman"/>
+          <w:sz w:val="24"/>
+          <w:lang w:val="en-GB"/>
+        </w:rPr>
+        <w:t xml:space="preserve">HCO + O2 </w:t>
+      </w:r>
+      <w:r>
+        <w:rPr>
+          <w:rFonts w:ascii="Times New Roman" w:hAnsi="Times New Roman" w:cs="Times New Roman"/>
+          <w:sz w:val="24"/>
+          <w:lang w:val="en-GB"/>
+        </w:rPr>
+        <w:t>→</w:t>
+      </w:r>
+      <w:r>
+        <w:rPr>
+          <w:rFonts w:ascii="Times New Roman" w:hAnsi="Times New Roman" w:cs="Times New Roman"/>
+          <w:sz w:val="24"/>
+          <w:lang w:val="en-GB"/>
+        </w:rPr>
+        <w:t xml:space="preserve"> CO + HO2 </w:t>
+      </w:r>
+    </w:p>
+    <w:p>
+      <w:pPr>
+        <w:jc w:val="left"/>
+        <w:rPr>
+          <w:rFonts w:ascii="Times New Roman" w:hAnsi="Times New Roman" w:cs="Times New Roman"/>
+          <w:sz w:val="24"/>
+          <w:lang w:val="en-GB"/>
+        </w:rPr>
+      </w:pPr>
+      <w:r>
+        <w:rPr>
+          <w:rFonts w:ascii="Times New Roman" w:hAnsi="Times New Roman" w:cs="Times New Roman" w:hint="eastAsia"/>
+          <w:sz w:val="24"/>
+          <w:lang w:val="en-GB"/>
+        </w:rPr>
+        <w:t>H</w:t>
+      </w:r>
+      <w:r>
+        <w:rPr>
+          <w:rFonts w:ascii="Times New Roman" w:hAnsi="Times New Roman" w:cs="Times New Roman"/>
+          <w:sz w:val="24"/>
+          <w:lang w:val="en-GB"/>
+        </w:rPr>
+        <w:t xml:space="preserve"> + O2 + M </w:t>
+      </w:r>
+      <w:r>
+        <w:rPr>
+          <w:rFonts w:ascii="Times New Roman" w:hAnsi="Times New Roman" w:cs="Times New Roman"/>
+          <w:sz w:val="24"/>
+          <w:lang w:val="en-GB"/>
+        </w:rPr>
+        <w:t>→</w:t>
+      </w:r>
+      <w:r>
+        <w:rPr>
+          <w:rFonts w:ascii="Times New Roman" w:hAnsi="Times New Roman" w:cs="Times New Roman"/>
+          <w:sz w:val="24"/>
+          <w:lang w:val="en-GB"/>
+        </w:rPr>
+        <w:t xml:space="preserve"> HO2 + M </w:t>
+      </w:r>
+    </w:p>
+    <w:p>
+      <w:pPr>
+        <w:jc w:val="left"/>
+        <w:rPr>
+          <w:rFonts w:ascii="Times New Roman" w:hAnsi="Times New Roman" w:cs="Times New Roman"/>
+          <w:sz w:val="24"/>
+          <w:lang w:val="en-GB"/>
+        </w:rPr>
+      </w:pPr>
+      <w:r>
+        <w:rPr>
+          <w:rFonts w:ascii="Times New Roman" w:hAnsi="Times New Roman" w:cs="Times New Roman" w:hint="eastAsia"/>
+          <w:sz w:val="24"/>
+          <w:lang w:val="en-GB"/>
+        </w:rPr>
+        <w:t>N</w:t>
+      </w:r>
+      <w:r>
+        <w:rPr>
+          <w:rFonts w:ascii="Times New Roman" w:hAnsi="Times New Roman" w:cs="Times New Roman"/>
+          <w:sz w:val="24"/>
+          <w:lang w:val="en-GB"/>
+        </w:rPr>
+        <w:t xml:space="preserve">et: HCHO + 2O2 + hv </w:t>
+      </w:r>
+      <w:r>
+        <w:rPr>
+          <w:rFonts w:ascii="Times New Roman" w:hAnsi="Times New Roman" w:cs="Times New Roman"/>
+          <w:sz w:val="24"/>
+          <w:lang w:val="en-GB"/>
+        </w:rPr>
+        <w:t>→</w:t>
+      </w:r>
+      <w:r>
+        <w:rPr>
+          <w:rFonts w:ascii="Times New Roman" w:hAnsi="Times New Roman" w:cs="Times New Roman"/>
+          <w:sz w:val="24"/>
+          <w:lang w:val="en-GB"/>
+        </w:rPr>
+        <w:t xml:space="preserve"> CO + 2HO2 </w:t>
+      </w:r>
+    </w:p>
+    <w:p>
+      <w:pPr>
+        <w:jc w:val="left"/>
+        <w:rPr>
+          <w:rFonts w:ascii="Times New Roman" w:hAnsi="Times New Roman" w:cs="Times New Roman"/>
+          <w:sz w:val="24"/>
+          <w:lang w:val="en-GB"/>
+        </w:rPr>
+      </w:pPr>
+    </w:p>
+    <w:p>
+      <w:pPr>
+        <w:jc w:val="left"/>
+        <w:rPr>
+          <w:rFonts w:ascii="Times New Roman" w:hAnsi="Times New Roman" w:cs="Times New Roman"/>
+          <w:sz w:val="24"/>
+          <w:lang w:val="en-GB"/>
+        </w:rPr>
+      </w:pPr>
+    </w:p>
+    <w:p>
+      <w:pPr>
+        <w:jc w:val="left"/>
+        <w:rPr>
+          <w:rFonts w:ascii="Times New Roman" w:hAnsi="Times New Roman" w:cs="Times New Roman"/>
+          <w:sz w:val="24"/>
+          <w:lang w:val="en-GB"/>
+        </w:rPr>
+      </w:pPr>
+      <w:r>
+        <w:rPr>
+          <w:rFonts w:ascii="Times New Roman" w:hAnsi="Times New Roman" w:cs="Times New Roman" w:hint="eastAsia"/>
+          <w:sz w:val="24"/>
+          <w:lang w:val="en-GB"/>
+        </w:rPr>
+        <w:lastRenderedPageBreak/>
+        <w:t>O</w:t>
+      </w:r>
+      <w:r>
+        <w:rPr>
+          <w:rFonts w:ascii="Times New Roman" w:hAnsi="Times New Roman" w:cs="Times New Roman"/>
+          <w:sz w:val="24"/>
+          <w:lang w:val="en-GB"/>
+        </w:rPr>
+        <w:t xml:space="preserve">3 production or destruction? </w:t>
+      </w:r>
+    </w:p>
+    <w:p>
+      <w:pPr>
+        <w:jc w:val="left"/>
+        <w:rPr>
+          <w:rFonts w:ascii="Times New Roman" w:hAnsi="Times New Roman" w:cs="Times New Roman"/>
+          <w:sz w:val="24"/>
+          <w:lang w:val="en-GB"/>
+        </w:rPr>
+      </w:pPr>
+      <w:r>
+        <w:rPr>
+          <w:rFonts w:ascii="Times New Roman" w:hAnsi="Times New Roman" w:cs="Times New Roman" w:hint="eastAsia"/>
+          <w:sz w:val="24"/>
+          <w:lang w:val="en-GB"/>
+        </w:rPr>
+        <w:t>C</w:t>
+      </w:r>
+      <w:r>
+        <w:rPr>
+          <w:rFonts w:ascii="Times New Roman" w:hAnsi="Times New Roman" w:cs="Times New Roman"/>
+          <w:sz w:val="24"/>
+          <w:lang w:val="en-GB"/>
+        </w:rPr>
+        <w:t xml:space="preserve">O, CH4, and VOCs themselves will lead to O3 loss in low NOX environments, while in high NOX environments, they cause </w:t>
+      </w:r>
+      <w:r>
+        <w:rPr>
+          <w:rFonts w:ascii="Times New Roman" w:hAnsi="Times New Roman" w:cs="Times New Roman"/>
+          <w:sz w:val="24"/>
+          <w:lang w:val="en-GB"/>
+        </w:rPr>
+        <w:t xml:space="preserve">O3 production. </w:t>
+      </w:r>
+      <w:r>
+        <w:rPr>
+          <w:rFonts w:ascii="Times New Roman" w:hAnsi="Times New Roman" w:cs="Times New Roman" w:hint="eastAsia"/>
+          <w:sz w:val="24"/>
+          <w:lang w:val="en-GB"/>
+        </w:rPr>
+        <w:t>关键的平衡点是</w:t>
+      </w:r>
+      <w:r>
+        <w:rPr>
+          <w:rFonts w:ascii="Times New Roman" w:hAnsi="Times New Roman" w:cs="Times New Roman" w:hint="eastAsia"/>
+          <w:sz w:val="24"/>
+          <w:lang w:val="en-GB"/>
+        </w:rPr>
+        <w:t>HO2</w:t>
+      </w:r>
+      <w:r>
+        <w:rPr>
+          <w:rFonts w:ascii="Times New Roman" w:hAnsi="Times New Roman" w:cs="Times New Roman" w:hint="eastAsia"/>
+          <w:sz w:val="24"/>
+          <w:lang w:val="en-GB"/>
+        </w:rPr>
+        <w:t>的作用，因为</w:t>
+      </w:r>
+      <w:r>
+        <w:rPr>
+          <w:rFonts w:ascii="Times New Roman" w:hAnsi="Times New Roman" w:cs="Times New Roman" w:hint="eastAsia"/>
+          <w:sz w:val="24"/>
+          <w:lang w:val="en-GB"/>
+        </w:rPr>
+        <w:t>HO2</w:t>
+      </w:r>
+      <w:r>
+        <w:rPr>
+          <w:rFonts w:ascii="Times New Roman" w:hAnsi="Times New Roman" w:cs="Times New Roman" w:hint="eastAsia"/>
+          <w:sz w:val="24"/>
+          <w:lang w:val="en-GB"/>
+        </w:rPr>
+        <w:t>源自</w:t>
+      </w:r>
+      <w:r>
+        <w:rPr>
+          <w:rFonts w:ascii="Times New Roman" w:hAnsi="Times New Roman" w:cs="Times New Roman" w:hint="eastAsia"/>
+          <w:sz w:val="24"/>
+          <w:lang w:val="en-GB"/>
+        </w:rPr>
+        <w:t>CO</w:t>
+      </w:r>
+      <w:r>
+        <w:rPr>
+          <w:rFonts w:ascii="Times New Roman" w:hAnsi="Times New Roman" w:cs="Times New Roman" w:hint="eastAsia"/>
+          <w:sz w:val="24"/>
+          <w:lang w:val="en-GB"/>
+        </w:rPr>
+        <w:t>和</w:t>
+      </w:r>
+      <w:r>
+        <w:rPr>
+          <w:rFonts w:ascii="Times New Roman" w:hAnsi="Times New Roman" w:cs="Times New Roman" w:hint="eastAsia"/>
+          <w:sz w:val="24"/>
+          <w:lang w:val="en-GB"/>
+        </w:rPr>
+        <w:t>VOCs</w:t>
+      </w:r>
+      <w:r>
+        <w:rPr>
+          <w:rFonts w:ascii="Times New Roman" w:hAnsi="Times New Roman" w:cs="Times New Roman" w:hint="eastAsia"/>
+          <w:sz w:val="24"/>
+          <w:lang w:val="en-GB"/>
+        </w:rPr>
+        <w:t>，可以氧化</w:t>
+      </w:r>
+      <w:r>
+        <w:rPr>
+          <w:rFonts w:ascii="Times New Roman" w:hAnsi="Times New Roman" w:cs="Times New Roman" w:hint="eastAsia"/>
+          <w:sz w:val="24"/>
+          <w:lang w:val="en-GB"/>
+        </w:rPr>
+        <w:t>NO</w:t>
+      </w:r>
+      <w:r>
+        <w:rPr>
+          <w:rFonts w:ascii="Times New Roman" w:hAnsi="Times New Roman" w:cs="Times New Roman" w:hint="eastAsia"/>
+          <w:sz w:val="24"/>
+          <w:lang w:val="en-GB"/>
+        </w:rPr>
+        <w:t>，也可以破坏</w:t>
+      </w:r>
+      <w:r>
+        <w:rPr>
+          <w:rFonts w:ascii="Times New Roman" w:hAnsi="Times New Roman" w:cs="Times New Roman" w:hint="eastAsia"/>
+          <w:sz w:val="24"/>
+          <w:lang w:val="en-GB"/>
+        </w:rPr>
+        <w:t>O3.</w:t>
+      </w:r>
+      <w:r>
+        <w:rPr>
+          <w:rFonts w:ascii="Times New Roman" w:hAnsi="Times New Roman" w:cs="Times New Roman"/>
+          <w:sz w:val="24"/>
+          <w:lang w:val="en-GB"/>
+        </w:rPr>
+        <w:t xml:space="preserve"> </w:t>
+      </w:r>
+    </w:p>
+    <w:p>
+      <w:pPr>
+        <w:jc w:val="left"/>
+        <w:rPr>
+          <w:rFonts w:ascii="Times New Roman" w:hAnsi="Times New Roman" w:cs="Times New Roman"/>
+          <w:sz w:val="24"/>
+          <w:lang w:val="en-GB"/>
+        </w:rPr>
+      </w:pPr>
+      <w:r>
+        <w:rPr>
+          <w:rFonts w:ascii="Times New Roman" w:hAnsi="Times New Roman" w:cs="Times New Roman" w:hint="eastAsia"/>
+          <w:sz w:val="24"/>
+          <w:lang w:val="en-GB"/>
+        </w:rPr>
+        <w:t>The</w:t>
+      </w:r>
+      <w:r>
+        <w:rPr>
+          <w:rFonts w:ascii="Times New Roman" w:hAnsi="Times New Roman" w:cs="Times New Roman"/>
+          <w:sz w:val="24"/>
+          <w:lang w:val="en-GB"/>
+        </w:rPr>
+        <w:t xml:space="preserve"> balance point occurs </w:t>
+      </w:r>
+      <w:r>
+        <w:rPr>
+          <w:rFonts w:ascii="Times New Roman" w:hAnsi="Times New Roman" w:cs="Times New Roman"/>
+          <w:sz w:val="24"/>
+          <w:lang w:val="en-GB"/>
+        </w:rPr>
+        <w:t>when the rates of these two reactions become equal. Approximately, for a typical ozone concentration of ~40 ppb, and balance point occurs at [NO]</w:t>
+      </w:r>
+      <w:r>
+        <w:rPr>
+          <w:rFonts w:ascii="Times New Roman" w:hAnsi="Times New Roman" w:cs="Times New Roman"/>
+          <w:sz w:val="24"/>
+          <w:lang w:val="en-GB"/>
+        </w:rPr>
+        <w:t xml:space="preserve"> </w:t>
+      </w:r>
+      <w:r>
+        <w:rPr>
+          <w:rFonts w:ascii="Times New Roman" w:hAnsi="Times New Roman" w:cs="Times New Roman"/>
+          <w:sz w:val="24"/>
+          <w:lang w:val="en-GB"/>
+        </w:rPr>
+        <w:t xml:space="preserve">~ 10 ppt. </w:t>
+      </w:r>
+    </w:p>
+    <w:p>
+      <w:pPr>
+        <w:jc w:val="left"/>
+        <w:rPr>
+          <w:rFonts w:ascii="Times New Roman" w:hAnsi="Times New Roman" w:cs="Times New Roman"/>
+          <w:sz w:val="24"/>
+          <w:lang w:val="en-GB"/>
+        </w:rPr>
+      </w:pPr>
+    </w:p>
+    <w:p>
+      <w:pPr>
+        <w:jc w:val="left"/>
+        <w:rPr>
+          <w:rFonts w:ascii="Times New Roman" w:hAnsi="Times New Roman" w:cs="Times New Roman" w:hint="eastAsia"/>
+          <w:sz w:val="24"/>
+          <w:lang w:val="en-GB"/>
+        </w:rPr>
+      </w:pPr>
       <w:bookmarkStart w:id="0" w:name="_GoBack"/>
       <w:bookmarkEnd w:id="0"/>
     </w:p>

--- a/manuscript/3.1 Chemistry mechanisms.docx
+++ b/manuscript/3.1 Chemistry mechanisms.docx
@@ -1061,43 +1061,15 @@
           <w:sz w:val="24"/>
           <w:lang w:val="en-GB"/>
         </w:rPr>
-        <w:t xml:space="preserve"> CH3</w:t>
-      </w:r>
-      <w:proofErr w:type="gramStart"/>
-      <w:r>
-        <w:rPr>
-          <w:rFonts w:ascii="Times New Roman" w:hAnsi="Times New Roman" w:cs="Times New Roman"/>
-          <w:sz w:val="24"/>
-          <w:lang w:val="en-GB"/>
-        </w:rPr>
-        <w:t>OOH</w:t>
-      </w:r>
-      <w:r>
-        <w:rPr>
-          <w:rFonts w:ascii="Times New Roman" w:hAnsi="Times New Roman" w:cs="Times New Roman"/>
-          <w:sz w:val="24"/>
-          <w:lang w:val="en-GB"/>
-        </w:rPr>
-        <w:t>(</w:t>
-      </w:r>
-      <w:proofErr w:type="spellStart"/>
-      <w:proofErr w:type="gramEnd"/>
-      <w:r>
-        <w:rPr>
-          <w:rFonts w:ascii="Times New Roman" w:hAnsi="Times New Roman" w:cs="Times New Roman"/>
-          <w:sz w:val="24"/>
-          <w:lang w:val="en-GB"/>
-        </w:rPr>
-        <w:t>aq</w:t>
-      </w:r>
-      <w:proofErr w:type="spellEnd"/>
-      <w:r>
-        <w:rPr>
-          <w:rFonts w:ascii="Times New Roman" w:hAnsi="Times New Roman" w:cs="Times New Roman"/>
-          <w:sz w:val="24"/>
-          <w:lang w:val="en-GB"/>
-        </w:rPr>
-        <w:t>)</w:t>
+        <w:t xml:space="preserve"> CH3OOH</w:t>
+      </w:r>
+      <w:r>
+        <w:rPr>
+          <w:rFonts w:ascii="Times New Roman" w:hAnsi="Times New Roman" w:cs="Times New Roman"/>
+          <w:sz w:val="24"/>
+          <w:lang w:val="en-GB"/>
+        </w:rPr>
+        <w:t>(aq)</w:t>
       </w:r>
       <w:r>
         <w:rPr>
@@ -2383,6 +2355,498 @@
           <w:lang w:val="en-GB"/>
         </w:rPr>
       </w:pPr>
+      <w:r>
+        <w:rPr>
+          <w:rFonts w:ascii="Times New Roman" w:hAnsi="Times New Roman" w:cs="Times New Roman" w:hint="eastAsia"/>
+          <w:sz w:val="24"/>
+          <w:lang w:val="en-GB"/>
+        </w:rPr>
+        <w:t>剑桥化学系的教材</w:t>
+      </w:r>
+      <w:r>
+        <w:rPr>
+          <w:rFonts w:ascii="Times New Roman" w:hAnsi="Times New Roman" w:cs="Times New Roman" w:hint="eastAsia"/>
+          <w:sz w:val="24"/>
+          <w:lang w:val="en-GB"/>
+        </w:rPr>
+        <w:t>P53</w:t>
+      </w:r>
+      <w:r>
+        <w:rPr>
+          <w:rFonts w:ascii="Times New Roman" w:hAnsi="Times New Roman" w:cs="Times New Roman" w:hint="eastAsia"/>
+          <w:sz w:val="24"/>
+          <w:lang w:val="en-GB"/>
+        </w:rPr>
+        <w:t>给出了一个表</w:t>
+      </w:r>
+      <w:r>
+        <w:rPr>
+          <w:rFonts w:ascii="Times New Roman" w:hAnsi="Times New Roman" w:cs="Times New Roman" w:hint="eastAsia"/>
+          <w:sz w:val="24"/>
+          <w:lang w:val="en-GB"/>
+        </w:rPr>
+        <w:t>，讲述了对流层各种反应的占比。我们同时可以参考</w:t>
+      </w:r>
+      <w:r>
+        <w:rPr>
+          <w:rFonts w:ascii="Times New Roman" w:hAnsi="Times New Roman" w:cs="Times New Roman" w:hint="eastAsia"/>
+          <w:sz w:val="24"/>
+          <w:lang w:val="en-GB"/>
+        </w:rPr>
+        <w:t>Daniel</w:t>
+      </w:r>
+      <w:r>
+        <w:rPr>
+          <w:rFonts w:ascii="Times New Roman" w:hAnsi="Times New Roman" w:cs="Times New Roman"/>
+          <w:sz w:val="24"/>
+          <w:lang w:val="en-GB"/>
+        </w:rPr>
+        <w:t xml:space="preserve"> </w:t>
+      </w:r>
+      <w:r>
+        <w:rPr>
+          <w:rFonts w:ascii="Times New Roman" w:hAnsi="Times New Roman" w:cs="Times New Roman" w:hint="eastAsia"/>
+          <w:sz w:val="24"/>
+          <w:lang w:val="en-GB"/>
+        </w:rPr>
+        <w:t>Jacob</w:t>
+      </w:r>
+      <w:r>
+        <w:rPr>
+          <w:rFonts w:ascii="Times New Roman" w:hAnsi="Times New Roman" w:cs="Times New Roman" w:hint="eastAsia"/>
+          <w:sz w:val="24"/>
+          <w:lang w:val="en-GB"/>
+        </w:rPr>
+        <w:t>的哈佛教材。</w:t>
+      </w:r>
+      <w:r>
+        <w:rPr>
+          <w:rFonts w:ascii="Times New Roman" w:hAnsi="Times New Roman" w:cs="Times New Roman" w:hint="eastAsia"/>
+          <w:sz w:val="24"/>
+          <w:lang w:val="en-GB"/>
+        </w:rPr>
+        <w:t>O3</w:t>
+      </w:r>
+      <w:r>
+        <w:rPr>
+          <w:rFonts w:ascii="Times New Roman" w:hAnsi="Times New Roman" w:cs="Times New Roman" w:hint="eastAsia"/>
+          <w:sz w:val="24"/>
+          <w:lang w:val="en-GB"/>
+        </w:rPr>
+        <w:t>生成上，</w:t>
+      </w:r>
+      <w:r>
+        <w:rPr>
+          <w:rFonts w:ascii="Times New Roman" w:hAnsi="Times New Roman" w:cs="Times New Roman" w:hint="eastAsia"/>
+          <w:sz w:val="24"/>
+          <w:lang w:val="en-GB"/>
+        </w:rPr>
+        <w:t>NO</w:t>
+      </w:r>
+      <w:r>
+        <w:rPr>
+          <w:rFonts w:ascii="Times New Roman" w:hAnsi="Times New Roman" w:cs="Times New Roman"/>
+          <w:sz w:val="24"/>
+          <w:lang w:val="en-GB"/>
+        </w:rPr>
+        <w:t>+</w:t>
+      </w:r>
+      <w:r>
+        <w:rPr>
+          <w:rFonts w:ascii="Times New Roman" w:hAnsi="Times New Roman" w:cs="Times New Roman" w:hint="eastAsia"/>
+          <w:sz w:val="24"/>
+          <w:lang w:val="en-GB"/>
+        </w:rPr>
+        <w:t>HO2</w:t>
+      </w:r>
+      <w:r>
+        <w:rPr>
+          <w:rFonts w:ascii="Times New Roman" w:hAnsi="Times New Roman" w:cs="Times New Roman" w:hint="eastAsia"/>
+          <w:sz w:val="24"/>
+          <w:lang w:val="en-GB"/>
+        </w:rPr>
+        <w:t>占据</w:t>
+      </w:r>
+      <w:r>
+        <w:rPr>
+          <w:rFonts w:ascii="Times New Roman" w:hAnsi="Times New Roman" w:cs="Times New Roman" w:hint="eastAsia"/>
+          <w:sz w:val="24"/>
+          <w:lang w:val="en-GB"/>
+        </w:rPr>
+        <w:t>6</w:t>
+      </w:r>
+      <w:r>
+        <w:rPr>
+          <w:rFonts w:ascii="Times New Roman" w:hAnsi="Times New Roman" w:cs="Times New Roman"/>
+          <w:sz w:val="24"/>
+          <w:lang w:val="en-GB"/>
+        </w:rPr>
+        <w:t>5%</w:t>
+      </w:r>
+      <w:r>
+        <w:rPr>
+          <w:rFonts w:ascii="Times New Roman" w:hAnsi="Times New Roman" w:cs="Times New Roman" w:hint="eastAsia"/>
+          <w:sz w:val="24"/>
+          <w:lang w:val="en-GB"/>
+        </w:rPr>
+        <w:t>。</w:t>
+      </w:r>
+      <w:r>
+        <w:rPr>
+          <w:rFonts w:ascii="Times New Roman" w:hAnsi="Times New Roman" w:cs="Times New Roman" w:hint="eastAsia"/>
+          <w:sz w:val="24"/>
+          <w:lang w:val="en-GB"/>
+        </w:rPr>
+        <w:t>O3</w:t>
+      </w:r>
+      <w:r>
+        <w:rPr>
+          <w:rFonts w:ascii="Times New Roman" w:hAnsi="Times New Roman" w:cs="Times New Roman"/>
+          <w:sz w:val="24"/>
+          <w:lang w:val="en-GB"/>
+        </w:rPr>
+        <w:t xml:space="preserve"> </w:t>
+      </w:r>
+      <w:r>
+        <w:rPr>
+          <w:rFonts w:ascii="Times New Roman" w:hAnsi="Times New Roman" w:cs="Times New Roman" w:hint="eastAsia"/>
+          <w:sz w:val="24"/>
+          <w:lang w:val="en-GB"/>
+        </w:rPr>
+        <w:t>loss</w:t>
+      </w:r>
+      <w:r>
+        <w:rPr>
+          <w:rFonts w:ascii="Times New Roman" w:hAnsi="Times New Roman" w:cs="Times New Roman" w:hint="eastAsia"/>
+          <w:sz w:val="24"/>
+          <w:lang w:val="en-GB"/>
+        </w:rPr>
+        <w:t>上，</w:t>
+      </w:r>
+      <w:r>
+        <w:rPr>
+          <w:rFonts w:ascii="Times New Roman" w:hAnsi="Times New Roman" w:cs="Times New Roman" w:hint="eastAsia"/>
+          <w:sz w:val="24"/>
+          <w:lang w:val="en-GB"/>
+        </w:rPr>
+        <w:t>O</w:t>
+      </w:r>
+      <w:r>
+        <w:rPr>
+          <w:rFonts w:ascii="Times New Roman" w:hAnsi="Times New Roman" w:cs="Times New Roman"/>
+          <w:sz w:val="24"/>
+          <w:lang w:val="en-GB"/>
+        </w:rPr>
+        <w:t>(1D) + H2O</w:t>
+      </w:r>
+      <w:r>
+        <w:rPr>
+          <w:rFonts w:ascii="Times New Roman" w:hAnsi="Times New Roman" w:cs="Times New Roman" w:hint="eastAsia"/>
+          <w:sz w:val="24"/>
+          <w:lang w:val="en-GB"/>
+        </w:rPr>
+        <w:t>占据了</w:t>
+      </w:r>
+      <w:r>
+        <w:rPr>
+          <w:rFonts w:ascii="Times New Roman" w:hAnsi="Times New Roman" w:cs="Times New Roman" w:hint="eastAsia"/>
+          <w:sz w:val="24"/>
+          <w:lang w:val="en-GB"/>
+        </w:rPr>
+        <w:t>5</w:t>
+      </w:r>
+      <w:r>
+        <w:rPr>
+          <w:rFonts w:ascii="Times New Roman" w:hAnsi="Times New Roman" w:cs="Times New Roman"/>
+          <w:sz w:val="24"/>
+          <w:lang w:val="en-GB"/>
+        </w:rPr>
+        <w:t>6%</w:t>
+      </w:r>
+      <w:r>
+        <w:rPr>
+          <w:rFonts w:ascii="Times New Roman" w:hAnsi="Times New Roman" w:cs="Times New Roman" w:hint="eastAsia"/>
+          <w:sz w:val="24"/>
+          <w:lang w:val="en-GB"/>
+        </w:rPr>
+        <w:t>，</w:t>
+      </w:r>
+      <w:r>
+        <w:rPr>
+          <w:rFonts w:ascii="Times New Roman" w:hAnsi="Times New Roman" w:cs="Times New Roman" w:hint="eastAsia"/>
+          <w:sz w:val="24"/>
+          <w:lang w:val="en-GB"/>
+        </w:rPr>
+        <w:t>O</w:t>
+      </w:r>
+      <w:r>
+        <w:rPr>
+          <w:rFonts w:ascii="Times New Roman" w:hAnsi="Times New Roman" w:cs="Times New Roman" w:hint="eastAsia"/>
+          <w:sz w:val="24"/>
+          <w:vertAlign w:val="subscript"/>
+          <w:lang w:val="en-GB"/>
+        </w:rPr>
+        <w:t>3</w:t>
+      </w:r>
+      <w:r>
+        <w:rPr>
+          <w:rFonts w:ascii="Times New Roman" w:hAnsi="Times New Roman" w:cs="Times New Roman"/>
+          <w:sz w:val="24"/>
+          <w:lang w:val="en-GB"/>
+        </w:rPr>
+        <w:t>+HO</w:t>
+      </w:r>
+      <w:r>
+        <w:rPr>
+          <w:rFonts w:ascii="Times New Roman" w:hAnsi="Times New Roman" w:cs="Times New Roman"/>
+          <w:sz w:val="24"/>
+          <w:vertAlign w:val="subscript"/>
+          <w:lang w:val="en-GB"/>
+        </w:rPr>
+        <w:t>2</w:t>
+      </w:r>
+      <w:r>
+        <w:rPr>
+          <w:rFonts w:ascii="Times New Roman" w:hAnsi="Times New Roman" w:cs="Times New Roman" w:hint="eastAsia"/>
+          <w:sz w:val="24"/>
+          <w:lang w:val="en-GB"/>
+        </w:rPr>
+        <w:t>占据了</w:t>
+      </w:r>
+      <w:r>
+        <w:rPr>
+          <w:rFonts w:ascii="Times New Roman" w:hAnsi="Times New Roman" w:cs="Times New Roman" w:hint="eastAsia"/>
+          <w:sz w:val="24"/>
+          <w:lang w:val="en-GB"/>
+        </w:rPr>
+        <w:t>3</w:t>
+      </w:r>
+      <w:r>
+        <w:rPr>
+          <w:rFonts w:ascii="Times New Roman" w:hAnsi="Times New Roman" w:cs="Times New Roman"/>
+          <w:sz w:val="24"/>
+          <w:lang w:val="en-GB"/>
+        </w:rPr>
+        <w:t>1%</w:t>
+      </w:r>
+      <w:r>
+        <w:rPr>
+          <w:rFonts w:ascii="Times New Roman" w:hAnsi="Times New Roman" w:cs="Times New Roman" w:hint="eastAsia"/>
+          <w:sz w:val="24"/>
+          <w:lang w:val="en-GB"/>
+        </w:rPr>
+        <w:t>。</w:t>
+      </w:r>
+      <w:r>
+        <w:rPr>
+          <w:rFonts w:ascii="Times New Roman" w:hAnsi="Times New Roman" w:cs="Times New Roman" w:hint="eastAsia"/>
+          <w:sz w:val="24"/>
+          <w:lang w:val="en-GB"/>
+        </w:rPr>
+        <w:t xml:space="preserve"> </w:t>
+      </w:r>
+      <w:r>
+        <w:rPr>
+          <w:rFonts w:ascii="Times New Roman" w:hAnsi="Times New Roman" w:cs="Times New Roman" w:hint="eastAsia"/>
+          <w:sz w:val="24"/>
+          <w:lang w:val="en-GB"/>
+        </w:rPr>
+        <w:t>Daniel</w:t>
+      </w:r>
+      <w:r>
+        <w:rPr>
+          <w:rFonts w:ascii="Times New Roman" w:hAnsi="Times New Roman" w:cs="Times New Roman" w:hint="eastAsia"/>
+          <w:sz w:val="24"/>
+          <w:lang w:val="en-GB"/>
+        </w:rPr>
+        <w:t>的教材里估算，</w:t>
+      </w:r>
+      <w:r>
+        <w:rPr>
+          <w:rFonts w:ascii="Times New Roman" w:hAnsi="Times New Roman" w:cs="Times New Roman" w:hint="eastAsia"/>
+          <w:sz w:val="24"/>
+          <w:lang w:val="en-GB"/>
+        </w:rPr>
+        <w:t>NO</w:t>
+      </w:r>
+      <w:r>
+        <w:rPr>
+          <w:rFonts w:ascii="Times New Roman" w:hAnsi="Times New Roman" w:cs="Times New Roman"/>
+          <w:sz w:val="24"/>
+          <w:lang w:val="en-GB"/>
+        </w:rPr>
+        <w:t>+</w:t>
+      </w:r>
+      <w:r>
+        <w:rPr>
+          <w:rFonts w:ascii="Times New Roman" w:hAnsi="Times New Roman" w:cs="Times New Roman" w:hint="eastAsia"/>
+          <w:sz w:val="24"/>
+          <w:lang w:val="en-GB"/>
+        </w:rPr>
+        <w:t>HO2</w:t>
+      </w:r>
+      <w:r>
+        <w:rPr>
+          <w:rFonts w:ascii="Times New Roman" w:hAnsi="Times New Roman" w:cs="Times New Roman" w:hint="eastAsia"/>
+          <w:sz w:val="24"/>
+          <w:lang w:val="en-GB"/>
+        </w:rPr>
+        <w:t>占据</w:t>
+      </w:r>
+      <w:r>
+        <w:rPr>
+          <w:rFonts w:ascii="Times New Roman" w:hAnsi="Times New Roman" w:cs="Times New Roman"/>
+          <w:sz w:val="24"/>
+          <w:lang w:val="en-GB"/>
+        </w:rPr>
+        <w:t>70</w:t>
+      </w:r>
+      <w:r>
+        <w:rPr>
+          <w:rFonts w:ascii="Times New Roman" w:hAnsi="Times New Roman" w:cs="Times New Roman"/>
+          <w:sz w:val="24"/>
+          <w:lang w:val="en-GB"/>
+        </w:rPr>
+        <w:t>%</w:t>
+      </w:r>
+      <w:r>
+        <w:rPr>
+          <w:rFonts w:ascii="Times New Roman" w:hAnsi="Times New Roman" w:cs="Times New Roman" w:hint="eastAsia"/>
+          <w:sz w:val="24"/>
+          <w:lang w:val="en-GB"/>
+        </w:rPr>
+        <w:t>，</w:t>
+      </w:r>
+      <w:r>
+        <w:rPr>
+          <w:rFonts w:ascii="Times New Roman" w:hAnsi="Times New Roman" w:cs="Times New Roman" w:hint="eastAsia"/>
+          <w:sz w:val="24"/>
+          <w:lang w:val="en-GB"/>
+        </w:rPr>
+        <w:t>O</w:t>
+      </w:r>
+      <w:r>
+        <w:rPr>
+          <w:rFonts w:ascii="Times New Roman" w:hAnsi="Times New Roman" w:cs="Times New Roman"/>
+          <w:sz w:val="24"/>
+          <w:lang w:val="en-GB"/>
+        </w:rPr>
+        <w:t>(1D) + H2O</w:t>
+      </w:r>
+      <w:r>
+        <w:rPr>
+          <w:rFonts w:ascii="Times New Roman" w:hAnsi="Times New Roman" w:cs="Times New Roman" w:hint="eastAsia"/>
+          <w:sz w:val="24"/>
+          <w:lang w:val="en-GB"/>
+        </w:rPr>
+        <w:t>占据了</w:t>
+      </w:r>
+      <w:r>
+        <w:rPr>
+          <w:rFonts w:ascii="Times New Roman" w:hAnsi="Times New Roman" w:cs="Times New Roman"/>
+          <w:sz w:val="24"/>
+          <w:lang w:val="en-GB"/>
+        </w:rPr>
+        <w:t>40</w:t>
+      </w:r>
+      <w:r>
+        <w:rPr>
+          <w:rFonts w:ascii="Times New Roman" w:hAnsi="Times New Roman" w:cs="Times New Roman"/>
+          <w:sz w:val="24"/>
+          <w:lang w:val="en-GB"/>
+        </w:rPr>
+        <w:t>%</w:t>
+      </w:r>
+      <w:r>
+        <w:rPr>
+          <w:rFonts w:ascii="Times New Roman" w:hAnsi="Times New Roman" w:cs="Times New Roman"/>
+          <w:sz w:val="24"/>
+          <w:lang w:val="en-GB"/>
+        </w:rPr>
+        <w:t>,</w:t>
+      </w:r>
+      <w:r>
+        <w:rPr>
+          <w:rFonts w:ascii="Times New Roman" w:hAnsi="Times New Roman" w:cs="Times New Roman" w:hint="eastAsia"/>
+          <w:sz w:val="24"/>
+          <w:lang w:val="en-GB"/>
+        </w:rPr>
+        <w:t xml:space="preserve"> </w:t>
+      </w:r>
+      <w:r>
+        <w:rPr>
+          <w:rFonts w:ascii="Times New Roman" w:hAnsi="Times New Roman" w:cs="Times New Roman" w:hint="eastAsia"/>
+          <w:sz w:val="24"/>
+          <w:lang w:val="en-GB"/>
+        </w:rPr>
+        <w:t>O</w:t>
+      </w:r>
+      <w:r>
+        <w:rPr>
+          <w:rFonts w:ascii="Times New Roman" w:hAnsi="Times New Roman" w:cs="Times New Roman" w:hint="eastAsia"/>
+          <w:sz w:val="24"/>
+          <w:vertAlign w:val="subscript"/>
+          <w:lang w:val="en-GB"/>
+        </w:rPr>
+        <w:t>3</w:t>
+      </w:r>
+      <w:r>
+        <w:rPr>
+          <w:rFonts w:ascii="Times New Roman" w:hAnsi="Times New Roman" w:cs="Times New Roman"/>
+          <w:sz w:val="24"/>
+          <w:lang w:val="en-GB"/>
+        </w:rPr>
+        <w:t>+HO</w:t>
+      </w:r>
+      <w:r>
+        <w:rPr>
+          <w:rFonts w:ascii="Times New Roman" w:hAnsi="Times New Roman" w:cs="Times New Roman"/>
+          <w:sz w:val="24"/>
+          <w:vertAlign w:val="subscript"/>
+          <w:lang w:val="en-GB"/>
+        </w:rPr>
+        <w:t>2</w:t>
+      </w:r>
+      <w:r>
+        <w:rPr>
+          <w:rFonts w:ascii="Times New Roman" w:hAnsi="Times New Roman" w:cs="Times New Roman" w:hint="eastAsia"/>
+          <w:sz w:val="24"/>
+          <w:lang w:val="en-GB"/>
+        </w:rPr>
+        <w:t>占据了</w:t>
+      </w:r>
+      <w:r>
+        <w:rPr>
+          <w:rFonts w:ascii="Times New Roman" w:hAnsi="Times New Roman" w:cs="Times New Roman"/>
+          <w:sz w:val="24"/>
+          <w:lang w:val="en-GB"/>
+        </w:rPr>
+        <w:t>40</w:t>
+      </w:r>
+      <w:r>
+        <w:rPr>
+          <w:rFonts w:ascii="Times New Roman" w:hAnsi="Times New Roman" w:cs="Times New Roman"/>
+          <w:sz w:val="24"/>
+          <w:lang w:val="en-GB"/>
+        </w:rPr>
+        <w:t>%</w:t>
+      </w:r>
+      <w:r>
+        <w:rPr>
+          <w:rFonts w:ascii="Times New Roman" w:hAnsi="Times New Roman" w:cs="Times New Roman"/>
+          <w:sz w:val="24"/>
+          <w:lang w:val="en-GB"/>
+        </w:rPr>
+        <w:t xml:space="preserve">. </w:t>
+      </w:r>
+      <w:r>
+        <w:rPr>
+          <w:rFonts w:ascii="Times New Roman" w:hAnsi="Times New Roman" w:cs="Times New Roman" w:hint="eastAsia"/>
+          <w:sz w:val="24"/>
+          <w:lang w:val="en-GB"/>
+        </w:rPr>
+        <w:t>这都是针对整个对流层来估算的。</w:t>
+      </w:r>
       <w:bookmarkStart w:id="0" w:name="_GoBack"/>
       <w:bookmarkEnd w:id="0"/>
     </w:p>

--- a/manuscript/3.1 Chemistry mechanisms.docx
+++ b/manuscript/3.1 Chemistry mechanisms.docx
@@ -1061,15 +1061,43 @@
           <w:sz w:val="24"/>
           <w:lang w:val="en-GB"/>
         </w:rPr>
-        <w:t xml:space="preserve"> CH3OOH</w:t>
-      </w:r>
-      <w:r>
-        <w:rPr>
-          <w:rFonts w:ascii="Times New Roman" w:hAnsi="Times New Roman" w:cs="Times New Roman"/>
-          <w:sz w:val="24"/>
-          <w:lang w:val="en-GB"/>
-        </w:rPr>
-        <w:t>(aq)</w:t>
+        <w:t xml:space="preserve"> CH3</w:t>
+      </w:r>
+      <w:proofErr w:type="gramStart"/>
+      <w:r>
+        <w:rPr>
+          <w:rFonts w:ascii="Times New Roman" w:hAnsi="Times New Roman" w:cs="Times New Roman"/>
+          <w:sz w:val="24"/>
+          <w:lang w:val="en-GB"/>
+        </w:rPr>
+        <w:t>OOH</w:t>
+      </w:r>
+      <w:r>
+        <w:rPr>
+          <w:rFonts w:ascii="Times New Roman" w:hAnsi="Times New Roman" w:cs="Times New Roman"/>
+          <w:sz w:val="24"/>
+          <w:lang w:val="en-GB"/>
+        </w:rPr>
+        <w:t>(</w:t>
+      </w:r>
+      <w:proofErr w:type="spellStart"/>
+      <w:proofErr w:type="gramEnd"/>
+      <w:r>
+        <w:rPr>
+          <w:rFonts w:ascii="Times New Roman" w:hAnsi="Times New Roman" w:cs="Times New Roman"/>
+          <w:sz w:val="24"/>
+          <w:lang w:val="en-GB"/>
+        </w:rPr>
+        <w:t>aq</w:t>
+      </w:r>
+      <w:proofErr w:type="spellEnd"/>
+      <w:r>
+        <w:rPr>
+          <w:rFonts w:ascii="Times New Roman" w:hAnsi="Times New Roman" w:cs="Times New Roman"/>
+          <w:sz w:val="24"/>
+          <w:lang w:val="en-GB"/>
+        </w:rPr>
+        <w:t>)</w:t>
       </w:r>
       <w:r>
         <w:rPr>
@@ -2350,9 +2378,8 @@
       <w:pPr>
         <w:jc w:val="left"/>
         <w:rPr>
-          <w:rFonts w:ascii="Times New Roman" w:hAnsi="Times New Roman" w:cs="Times New Roman" w:hint="eastAsia"/>
-          <w:sz w:val="24"/>
-          <w:lang w:val="en-GB"/>
+          <w:rFonts w:ascii="Times New Roman" w:hAnsi="Times New Roman" w:cs="Times New Roman"/>
+          <w:sz w:val="24"/>
         </w:rPr>
       </w:pPr>
       <w:r>
@@ -2417,438 +2444,462 @@
           <w:sz w:val="24"/>
           <w:lang w:val="en-GB"/>
         </w:rPr>
-        <w:t>的哈佛教材。</w:t>
-      </w:r>
-      <w:r>
-        <w:rPr>
-          <w:rFonts w:ascii="Times New Roman" w:hAnsi="Times New Roman" w:cs="Times New Roman" w:hint="eastAsia"/>
-          <w:sz w:val="24"/>
-          <w:lang w:val="en-GB"/>
-        </w:rPr>
-        <w:t>O3</w:t>
-      </w:r>
-      <w:r>
-        <w:rPr>
-          <w:rFonts w:ascii="Times New Roman" w:hAnsi="Times New Roman" w:cs="Times New Roman" w:hint="eastAsia"/>
-          <w:sz w:val="24"/>
-          <w:lang w:val="en-GB"/>
-        </w:rPr>
-        <w:t>生成上，</w:t>
-      </w:r>
-      <w:r>
-        <w:rPr>
-          <w:rFonts w:ascii="Times New Roman" w:hAnsi="Times New Roman" w:cs="Times New Roman" w:hint="eastAsia"/>
-          <w:sz w:val="24"/>
-          <w:lang w:val="en-GB"/>
-        </w:rPr>
-        <w:t>NO</w:t>
-      </w:r>
-      <w:r>
-        <w:rPr>
-          <w:rFonts w:ascii="Times New Roman" w:hAnsi="Times New Roman" w:cs="Times New Roman"/>
-          <w:sz w:val="24"/>
-          <w:lang w:val="en-GB"/>
-        </w:rPr>
-        <w:t>+</w:t>
-      </w:r>
-      <w:r>
-        <w:rPr>
-          <w:rFonts w:ascii="Times New Roman" w:hAnsi="Times New Roman" w:cs="Times New Roman" w:hint="eastAsia"/>
-          <w:sz w:val="24"/>
-          <w:lang w:val="en-GB"/>
-        </w:rPr>
-        <w:t>HO2</w:t>
-      </w:r>
-      <w:r>
-        <w:rPr>
-          <w:rFonts w:ascii="Times New Roman" w:hAnsi="Times New Roman" w:cs="Times New Roman" w:hint="eastAsia"/>
-          <w:sz w:val="24"/>
-          <w:lang w:val="en-GB"/>
-        </w:rPr>
-        <w:t>占据</w:t>
-      </w:r>
-      <w:r>
-        <w:rPr>
-          <w:rFonts w:ascii="Times New Roman" w:hAnsi="Times New Roman" w:cs="Times New Roman" w:hint="eastAsia"/>
-          <w:sz w:val="24"/>
-          <w:lang w:val="en-GB"/>
-        </w:rPr>
-        <w:t>6</w:t>
-      </w:r>
-      <w:r>
-        <w:rPr>
-          <w:rFonts w:ascii="Times New Roman" w:hAnsi="Times New Roman" w:cs="Times New Roman"/>
-          <w:sz w:val="24"/>
-          <w:lang w:val="en-GB"/>
-        </w:rPr>
-        <w:t>5%</w:t>
-      </w:r>
-      <w:r>
-        <w:rPr>
-          <w:rFonts w:ascii="Times New Roman" w:hAnsi="Times New Roman" w:cs="Times New Roman" w:hint="eastAsia"/>
-          <w:sz w:val="24"/>
-          <w:lang w:val="en-GB"/>
-        </w:rPr>
-        <w:t>。</w:t>
-      </w:r>
-      <w:r>
-        <w:rPr>
-          <w:rFonts w:ascii="Times New Roman" w:hAnsi="Times New Roman" w:cs="Times New Roman" w:hint="eastAsia"/>
-          <w:sz w:val="24"/>
-          <w:lang w:val="en-GB"/>
-        </w:rPr>
-        <w:t>O3</w:t>
-      </w:r>
-      <w:r>
-        <w:rPr>
-          <w:rFonts w:ascii="Times New Roman" w:hAnsi="Times New Roman" w:cs="Times New Roman"/>
-          <w:sz w:val="24"/>
-          <w:lang w:val="en-GB"/>
-        </w:rPr>
-        <w:t xml:space="preserve"> </w:t>
-      </w:r>
-      <w:r>
-        <w:rPr>
-          <w:rFonts w:ascii="Times New Roman" w:hAnsi="Times New Roman" w:cs="Times New Roman" w:hint="eastAsia"/>
-          <w:sz w:val="24"/>
-          <w:lang w:val="en-GB"/>
-        </w:rPr>
-        <w:t>loss</w:t>
-      </w:r>
-      <w:r>
-        <w:rPr>
-          <w:rFonts w:ascii="Times New Roman" w:hAnsi="Times New Roman" w:cs="Times New Roman" w:hint="eastAsia"/>
-          <w:sz w:val="24"/>
-          <w:lang w:val="en-GB"/>
-        </w:rPr>
-        <w:t>上，</w:t>
-      </w:r>
-      <w:r>
-        <w:rPr>
-          <w:rFonts w:ascii="Times New Roman" w:hAnsi="Times New Roman" w:cs="Times New Roman" w:hint="eastAsia"/>
-          <w:sz w:val="24"/>
-          <w:lang w:val="en-GB"/>
-        </w:rPr>
-        <w:t>O</w:t>
-      </w:r>
-      <w:r>
-        <w:rPr>
-          <w:rFonts w:ascii="Times New Roman" w:hAnsi="Times New Roman" w:cs="Times New Roman"/>
-          <w:sz w:val="24"/>
-          <w:lang w:val="en-GB"/>
-        </w:rPr>
-        <w:t>(1D) + H2O</w:t>
-      </w:r>
-      <w:r>
-        <w:rPr>
-          <w:rFonts w:ascii="Times New Roman" w:hAnsi="Times New Roman" w:cs="Times New Roman" w:hint="eastAsia"/>
-          <w:sz w:val="24"/>
-          <w:lang w:val="en-GB"/>
-        </w:rPr>
-        <w:t>占据了</w:t>
-      </w:r>
-      <w:r>
-        <w:rPr>
-          <w:rFonts w:ascii="Times New Roman" w:hAnsi="Times New Roman" w:cs="Times New Roman" w:hint="eastAsia"/>
-          <w:sz w:val="24"/>
-          <w:lang w:val="en-GB"/>
-        </w:rPr>
-        <w:t>5</w:t>
-      </w:r>
-      <w:r>
-        <w:rPr>
-          <w:rFonts w:ascii="Times New Roman" w:hAnsi="Times New Roman" w:cs="Times New Roman"/>
-          <w:sz w:val="24"/>
-          <w:lang w:val="en-GB"/>
-        </w:rPr>
-        <w:t>6%</w:t>
-      </w:r>
-      <w:r>
-        <w:rPr>
-          <w:rFonts w:ascii="Times New Roman" w:hAnsi="Times New Roman" w:cs="Times New Roman" w:hint="eastAsia"/>
-          <w:sz w:val="24"/>
-          <w:lang w:val="en-GB"/>
-        </w:rPr>
-        <w:t>，</w:t>
-      </w:r>
-      <w:r>
-        <w:rPr>
-          <w:rFonts w:ascii="Times New Roman" w:hAnsi="Times New Roman" w:cs="Times New Roman" w:hint="eastAsia"/>
-          <w:sz w:val="24"/>
-          <w:lang w:val="en-GB"/>
-        </w:rPr>
-        <w:t>O</w:t>
-      </w:r>
-      <w:r>
-        <w:rPr>
-          <w:rFonts w:ascii="Times New Roman" w:hAnsi="Times New Roman" w:cs="Times New Roman" w:hint="eastAsia"/>
-          <w:sz w:val="24"/>
-          <w:vertAlign w:val="subscript"/>
-          <w:lang w:val="en-GB"/>
-        </w:rPr>
-        <w:t>3</w:t>
-      </w:r>
-      <w:r>
-        <w:rPr>
-          <w:rFonts w:ascii="Times New Roman" w:hAnsi="Times New Roman" w:cs="Times New Roman"/>
-          <w:sz w:val="24"/>
-          <w:lang w:val="en-GB"/>
-        </w:rPr>
-        <w:t>+HO</w:t>
-      </w:r>
-      <w:r>
-        <w:rPr>
-          <w:rFonts w:ascii="Times New Roman" w:hAnsi="Times New Roman" w:cs="Times New Roman"/>
-          <w:sz w:val="24"/>
-          <w:vertAlign w:val="subscript"/>
-          <w:lang w:val="en-GB"/>
-        </w:rPr>
-        <w:t>2</w:t>
-      </w:r>
-      <w:r>
-        <w:rPr>
-          <w:rFonts w:ascii="Times New Roman" w:hAnsi="Times New Roman" w:cs="Times New Roman" w:hint="eastAsia"/>
-          <w:sz w:val="24"/>
-          <w:lang w:val="en-GB"/>
-        </w:rPr>
-        <w:t>占据了</w:t>
-      </w:r>
-      <w:r>
-        <w:rPr>
-          <w:rFonts w:ascii="Times New Roman" w:hAnsi="Times New Roman" w:cs="Times New Roman" w:hint="eastAsia"/>
-          <w:sz w:val="24"/>
-          <w:lang w:val="en-GB"/>
-        </w:rPr>
-        <w:t>3</w:t>
-      </w:r>
-      <w:r>
-        <w:rPr>
-          <w:rFonts w:ascii="Times New Roman" w:hAnsi="Times New Roman" w:cs="Times New Roman"/>
-          <w:sz w:val="24"/>
-          <w:lang w:val="en-GB"/>
-        </w:rPr>
-        <w:t>1%</w:t>
-      </w:r>
-      <w:r>
-        <w:rPr>
-          <w:rFonts w:ascii="Times New Roman" w:hAnsi="Times New Roman" w:cs="Times New Roman" w:hint="eastAsia"/>
-          <w:sz w:val="24"/>
-          <w:lang w:val="en-GB"/>
-        </w:rPr>
-        <w:t>。</w:t>
-      </w:r>
-      <w:r>
-        <w:rPr>
-          <w:rFonts w:ascii="Times New Roman" w:hAnsi="Times New Roman" w:cs="Times New Roman" w:hint="eastAsia"/>
-          <w:sz w:val="24"/>
-          <w:lang w:val="en-GB"/>
-        </w:rPr>
-        <w:t xml:space="preserve"> </w:t>
-      </w:r>
-      <w:r>
-        <w:rPr>
-          <w:rFonts w:ascii="Times New Roman" w:hAnsi="Times New Roman" w:cs="Times New Roman" w:hint="eastAsia"/>
-          <w:sz w:val="24"/>
-          <w:lang w:val="en-GB"/>
-        </w:rPr>
-        <w:t>Daniel</w:t>
-      </w:r>
-      <w:r>
-        <w:rPr>
-          <w:rFonts w:ascii="Times New Roman" w:hAnsi="Times New Roman" w:cs="Times New Roman" w:hint="eastAsia"/>
-          <w:sz w:val="24"/>
-          <w:lang w:val="en-GB"/>
-        </w:rPr>
-        <w:t>的教材里估算，</w:t>
-      </w:r>
-      <w:r>
-        <w:rPr>
-          <w:rFonts w:ascii="Times New Roman" w:hAnsi="Times New Roman" w:cs="Times New Roman" w:hint="eastAsia"/>
-          <w:sz w:val="24"/>
-          <w:lang w:val="en-GB"/>
-        </w:rPr>
-        <w:t>NO</w:t>
-      </w:r>
-      <w:r>
-        <w:rPr>
-          <w:rFonts w:ascii="Times New Roman" w:hAnsi="Times New Roman" w:cs="Times New Roman"/>
-          <w:sz w:val="24"/>
-          <w:lang w:val="en-GB"/>
-        </w:rPr>
-        <w:t>+</w:t>
-      </w:r>
-      <w:r>
-        <w:rPr>
-          <w:rFonts w:ascii="Times New Roman" w:hAnsi="Times New Roman" w:cs="Times New Roman" w:hint="eastAsia"/>
-          <w:sz w:val="24"/>
-          <w:lang w:val="en-GB"/>
-        </w:rPr>
-        <w:t>HO2</w:t>
-      </w:r>
-      <w:r>
-        <w:rPr>
-          <w:rFonts w:ascii="Times New Roman" w:hAnsi="Times New Roman" w:cs="Times New Roman" w:hint="eastAsia"/>
-          <w:sz w:val="24"/>
-          <w:lang w:val="en-GB"/>
-        </w:rPr>
-        <w:t>占据</w:t>
-      </w:r>
-      <w:r>
-        <w:rPr>
-          <w:rFonts w:ascii="Times New Roman" w:hAnsi="Times New Roman" w:cs="Times New Roman"/>
-          <w:sz w:val="24"/>
-          <w:lang w:val="en-GB"/>
-        </w:rPr>
-        <w:t>70</w:t>
-      </w:r>
-      <w:r>
-        <w:rPr>
-          <w:rFonts w:ascii="Times New Roman" w:hAnsi="Times New Roman" w:cs="Times New Roman"/>
-          <w:sz w:val="24"/>
-          <w:lang w:val="en-GB"/>
-        </w:rPr>
-        <w:t>%</w:t>
-      </w:r>
-      <w:r>
-        <w:rPr>
-          <w:rFonts w:ascii="Times New Roman" w:hAnsi="Times New Roman" w:cs="Times New Roman" w:hint="eastAsia"/>
-          <w:sz w:val="24"/>
-          <w:lang w:val="en-GB"/>
-        </w:rPr>
-        <w:t>，</w:t>
-      </w:r>
-      <w:r>
-        <w:rPr>
-          <w:rFonts w:ascii="Times New Roman" w:hAnsi="Times New Roman" w:cs="Times New Roman" w:hint="eastAsia"/>
-          <w:sz w:val="24"/>
-          <w:lang w:val="en-GB"/>
-        </w:rPr>
-        <w:t>O</w:t>
-      </w:r>
-      <w:r>
-        <w:rPr>
-          <w:rFonts w:ascii="Times New Roman" w:hAnsi="Times New Roman" w:cs="Times New Roman"/>
-          <w:sz w:val="24"/>
-          <w:lang w:val="en-GB"/>
-        </w:rPr>
-        <w:t>(1D) + H2O</w:t>
-      </w:r>
-      <w:r>
-        <w:rPr>
-          <w:rFonts w:ascii="Times New Roman" w:hAnsi="Times New Roman" w:cs="Times New Roman" w:hint="eastAsia"/>
-          <w:sz w:val="24"/>
-          <w:lang w:val="en-GB"/>
-        </w:rPr>
-        <w:t>占据了</w:t>
-      </w:r>
-      <w:r>
-        <w:rPr>
-          <w:rFonts w:ascii="Times New Roman" w:hAnsi="Times New Roman" w:cs="Times New Roman"/>
-          <w:sz w:val="24"/>
-          <w:lang w:val="en-GB"/>
-        </w:rPr>
-        <w:t>40</w:t>
-      </w:r>
-      <w:r>
-        <w:rPr>
-          <w:rFonts w:ascii="Times New Roman" w:hAnsi="Times New Roman" w:cs="Times New Roman"/>
-          <w:sz w:val="24"/>
-          <w:lang w:val="en-GB"/>
-        </w:rPr>
-        <w:t>%</w:t>
-      </w:r>
-      <w:r>
-        <w:rPr>
-          <w:rFonts w:ascii="Times New Roman" w:hAnsi="Times New Roman" w:cs="Times New Roman"/>
-          <w:sz w:val="24"/>
-          <w:lang w:val="en-GB"/>
-        </w:rPr>
-        <w:t>,</w:t>
-      </w:r>
-      <w:r>
-        <w:rPr>
-          <w:rFonts w:ascii="Times New Roman" w:hAnsi="Times New Roman" w:cs="Times New Roman" w:hint="eastAsia"/>
-          <w:sz w:val="24"/>
-          <w:lang w:val="en-GB"/>
-        </w:rPr>
-        <w:t xml:space="preserve"> </w:t>
-      </w:r>
-      <w:r>
-        <w:rPr>
-          <w:rFonts w:ascii="Times New Roman" w:hAnsi="Times New Roman" w:cs="Times New Roman" w:hint="eastAsia"/>
-          <w:sz w:val="24"/>
-          <w:lang w:val="en-GB"/>
-        </w:rPr>
-        <w:t>O</w:t>
-      </w:r>
-      <w:r>
-        <w:rPr>
-          <w:rFonts w:ascii="Times New Roman" w:hAnsi="Times New Roman" w:cs="Times New Roman" w:hint="eastAsia"/>
-          <w:sz w:val="24"/>
-          <w:vertAlign w:val="subscript"/>
-          <w:lang w:val="en-GB"/>
-        </w:rPr>
-        <w:t>3</w:t>
-      </w:r>
-      <w:r>
-        <w:rPr>
-          <w:rFonts w:ascii="Times New Roman" w:hAnsi="Times New Roman" w:cs="Times New Roman"/>
-          <w:sz w:val="24"/>
-          <w:lang w:val="en-GB"/>
-        </w:rPr>
-        <w:t>+HO</w:t>
-      </w:r>
-      <w:r>
-        <w:rPr>
-          <w:rFonts w:ascii="Times New Roman" w:hAnsi="Times New Roman" w:cs="Times New Roman"/>
-          <w:sz w:val="24"/>
-          <w:vertAlign w:val="subscript"/>
-          <w:lang w:val="en-GB"/>
-        </w:rPr>
-        <w:t>2</w:t>
-      </w:r>
-      <w:r>
-        <w:rPr>
-          <w:rFonts w:ascii="Times New Roman" w:hAnsi="Times New Roman" w:cs="Times New Roman" w:hint="eastAsia"/>
-          <w:sz w:val="24"/>
-          <w:lang w:val="en-GB"/>
-        </w:rPr>
-        <w:t>占据了</w:t>
-      </w:r>
-      <w:r>
-        <w:rPr>
-          <w:rFonts w:ascii="Times New Roman" w:hAnsi="Times New Roman" w:cs="Times New Roman"/>
-          <w:sz w:val="24"/>
-          <w:lang w:val="en-GB"/>
-        </w:rPr>
-        <w:t>40</w:t>
-      </w:r>
-      <w:r>
-        <w:rPr>
-          <w:rFonts w:ascii="Times New Roman" w:hAnsi="Times New Roman" w:cs="Times New Roman"/>
-          <w:sz w:val="24"/>
-          <w:lang w:val="en-GB"/>
-        </w:rPr>
-        <w:t>%</w:t>
-      </w:r>
-      <w:r>
-        <w:rPr>
-          <w:rFonts w:ascii="Times New Roman" w:hAnsi="Times New Roman" w:cs="Times New Roman"/>
-          <w:sz w:val="24"/>
-          <w:lang w:val="en-GB"/>
-        </w:rPr>
-        <w:t xml:space="preserve">. </w:t>
-      </w:r>
-      <w:r>
-        <w:rPr>
-          <w:rFonts w:ascii="Times New Roman" w:hAnsi="Times New Roman" w:cs="Times New Roman" w:hint="eastAsia"/>
-          <w:sz w:val="24"/>
-          <w:lang w:val="en-GB"/>
-        </w:rPr>
-        <w:t>这都是针对整个对流层来估算的。</w:t>
+        <w:t>的哈佛教材</w:t>
+      </w:r>
+      <w:r>
+        <w:rPr>
+          <w:rFonts w:ascii="Times New Roman" w:hAnsi="Times New Roman" w:cs="Times New Roman" w:hint="eastAsia"/>
+          <w:sz w:val="24"/>
+          <w:lang w:val="en-GB"/>
+        </w:rPr>
+        <w:t>P</w:t>
+      </w:r>
+      <w:r>
+        <w:rPr>
+          <w:rFonts w:ascii="Times New Roman" w:hAnsi="Times New Roman" w:cs="Times New Roman"/>
+          <w:sz w:val="24"/>
+          <w:lang w:val="en-GB"/>
+        </w:rPr>
+        <w:t>216</w:t>
       </w:r>
       <w:bookmarkStart w:id="0" w:name="_GoBack"/>
       <w:bookmarkEnd w:id="0"/>
+      <w:r>
+        <w:rPr>
+          <w:rFonts w:ascii="Times New Roman" w:hAnsi="Times New Roman" w:cs="Times New Roman" w:hint="eastAsia"/>
+          <w:sz w:val="24"/>
+          <w:lang w:val="en-GB"/>
+        </w:rPr>
+        <w:t>。</w:t>
+      </w:r>
+      <w:r>
+        <w:rPr>
+          <w:rFonts w:ascii="Times New Roman" w:hAnsi="Times New Roman" w:cs="Times New Roman" w:hint="eastAsia"/>
+          <w:sz w:val="24"/>
+          <w:lang w:val="en-GB"/>
+        </w:rPr>
+        <w:t>O3</w:t>
+      </w:r>
+      <w:r>
+        <w:rPr>
+          <w:rFonts w:ascii="Times New Roman" w:hAnsi="Times New Roman" w:cs="Times New Roman" w:hint="eastAsia"/>
+          <w:sz w:val="24"/>
+          <w:lang w:val="en-GB"/>
+        </w:rPr>
+        <w:t>生成上，</w:t>
+      </w:r>
+      <w:r>
+        <w:rPr>
+          <w:rFonts w:ascii="Times New Roman" w:hAnsi="Times New Roman" w:cs="Times New Roman" w:hint="eastAsia"/>
+          <w:sz w:val="24"/>
+          <w:lang w:val="en-GB"/>
+        </w:rPr>
+        <w:t>NO</w:t>
+      </w:r>
+      <w:r>
+        <w:rPr>
+          <w:rFonts w:ascii="Times New Roman" w:hAnsi="Times New Roman" w:cs="Times New Roman"/>
+          <w:sz w:val="24"/>
+          <w:lang w:val="en-GB"/>
+        </w:rPr>
+        <w:t>+</w:t>
+      </w:r>
+      <w:r>
+        <w:rPr>
+          <w:rFonts w:ascii="Times New Roman" w:hAnsi="Times New Roman" w:cs="Times New Roman" w:hint="eastAsia"/>
+          <w:sz w:val="24"/>
+          <w:lang w:val="en-GB"/>
+        </w:rPr>
+        <w:t>HO2</w:t>
+      </w:r>
+      <w:r>
+        <w:rPr>
+          <w:rFonts w:ascii="Times New Roman" w:hAnsi="Times New Roman" w:cs="Times New Roman" w:hint="eastAsia"/>
+          <w:sz w:val="24"/>
+          <w:lang w:val="en-GB"/>
+        </w:rPr>
+        <w:t>占据</w:t>
+      </w:r>
+      <w:r>
+        <w:rPr>
+          <w:rFonts w:ascii="Times New Roman" w:hAnsi="Times New Roman" w:cs="Times New Roman" w:hint="eastAsia"/>
+          <w:sz w:val="24"/>
+          <w:lang w:val="en-GB"/>
+        </w:rPr>
+        <w:t>6</w:t>
+      </w:r>
+      <w:r>
+        <w:rPr>
+          <w:rFonts w:ascii="Times New Roman" w:hAnsi="Times New Roman" w:cs="Times New Roman"/>
+          <w:sz w:val="24"/>
+          <w:lang w:val="en-GB"/>
+        </w:rPr>
+        <w:t>5%</w:t>
+      </w:r>
+      <w:r>
+        <w:rPr>
+          <w:rFonts w:ascii="Times New Roman" w:hAnsi="Times New Roman" w:cs="Times New Roman" w:hint="eastAsia"/>
+          <w:sz w:val="24"/>
+          <w:lang w:val="en-GB"/>
+        </w:rPr>
+        <w:t>。</w:t>
+      </w:r>
+      <w:r>
+        <w:rPr>
+          <w:rFonts w:ascii="Times New Roman" w:hAnsi="Times New Roman" w:cs="Times New Roman" w:hint="eastAsia"/>
+          <w:sz w:val="24"/>
+          <w:lang w:val="en-GB"/>
+        </w:rPr>
+        <w:t>O3</w:t>
+      </w:r>
+      <w:r>
+        <w:rPr>
+          <w:rFonts w:ascii="Times New Roman" w:hAnsi="Times New Roman" w:cs="Times New Roman"/>
+          <w:sz w:val="24"/>
+          <w:lang w:val="en-GB"/>
+        </w:rPr>
+        <w:t xml:space="preserve"> </w:t>
+      </w:r>
+      <w:r>
+        <w:rPr>
+          <w:rFonts w:ascii="Times New Roman" w:hAnsi="Times New Roman" w:cs="Times New Roman" w:hint="eastAsia"/>
+          <w:sz w:val="24"/>
+          <w:lang w:val="en-GB"/>
+        </w:rPr>
+        <w:t>loss</w:t>
+      </w:r>
+      <w:r>
+        <w:rPr>
+          <w:rFonts w:ascii="Times New Roman" w:hAnsi="Times New Roman" w:cs="Times New Roman" w:hint="eastAsia"/>
+          <w:sz w:val="24"/>
+          <w:lang w:val="en-GB"/>
+        </w:rPr>
+        <w:t>上，</w:t>
+      </w:r>
+      <w:r>
+        <w:rPr>
+          <w:rFonts w:ascii="Times New Roman" w:hAnsi="Times New Roman" w:cs="Times New Roman" w:hint="eastAsia"/>
+          <w:sz w:val="24"/>
+          <w:lang w:val="en-GB"/>
+        </w:rPr>
+        <w:t>O</w:t>
+      </w:r>
+      <w:r>
+        <w:rPr>
+          <w:rFonts w:ascii="Times New Roman" w:hAnsi="Times New Roman" w:cs="Times New Roman"/>
+          <w:sz w:val="24"/>
+          <w:lang w:val="en-GB"/>
+        </w:rPr>
+        <w:t>(1D) + H2O</w:t>
+      </w:r>
+      <w:r>
+        <w:rPr>
+          <w:rFonts w:ascii="Times New Roman" w:hAnsi="Times New Roman" w:cs="Times New Roman" w:hint="eastAsia"/>
+          <w:sz w:val="24"/>
+          <w:lang w:val="en-GB"/>
+        </w:rPr>
+        <w:t>占据了</w:t>
+      </w:r>
+      <w:r>
+        <w:rPr>
+          <w:rFonts w:ascii="Times New Roman" w:hAnsi="Times New Roman" w:cs="Times New Roman" w:hint="eastAsia"/>
+          <w:sz w:val="24"/>
+          <w:lang w:val="en-GB"/>
+        </w:rPr>
+        <w:t>5</w:t>
+      </w:r>
+      <w:r>
+        <w:rPr>
+          <w:rFonts w:ascii="Times New Roman" w:hAnsi="Times New Roman" w:cs="Times New Roman"/>
+          <w:sz w:val="24"/>
+          <w:lang w:val="en-GB"/>
+        </w:rPr>
+        <w:t>6%</w:t>
+      </w:r>
+      <w:r>
+        <w:rPr>
+          <w:rFonts w:ascii="Times New Roman" w:hAnsi="Times New Roman" w:cs="Times New Roman" w:hint="eastAsia"/>
+          <w:sz w:val="24"/>
+          <w:lang w:val="en-GB"/>
+        </w:rPr>
+        <w:t>，</w:t>
+      </w:r>
+      <w:r>
+        <w:rPr>
+          <w:rFonts w:ascii="Times New Roman" w:hAnsi="Times New Roman" w:cs="Times New Roman" w:hint="eastAsia"/>
+          <w:sz w:val="24"/>
+          <w:lang w:val="en-GB"/>
+        </w:rPr>
+        <w:t>O</w:t>
+      </w:r>
+      <w:r>
+        <w:rPr>
+          <w:rFonts w:ascii="Times New Roman" w:hAnsi="Times New Roman" w:cs="Times New Roman" w:hint="eastAsia"/>
+          <w:sz w:val="24"/>
+          <w:vertAlign w:val="subscript"/>
+          <w:lang w:val="en-GB"/>
+        </w:rPr>
+        <w:t>3</w:t>
+      </w:r>
+      <w:r>
+        <w:rPr>
+          <w:rFonts w:ascii="Times New Roman" w:hAnsi="Times New Roman" w:cs="Times New Roman"/>
+          <w:sz w:val="24"/>
+          <w:lang w:val="en-GB"/>
+        </w:rPr>
+        <w:t>+HO</w:t>
+      </w:r>
+      <w:r>
+        <w:rPr>
+          <w:rFonts w:ascii="Times New Roman" w:hAnsi="Times New Roman" w:cs="Times New Roman"/>
+          <w:sz w:val="24"/>
+          <w:vertAlign w:val="subscript"/>
+          <w:lang w:val="en-GB"/>
+        </w:rPr>
+        <w:t>2</w:t>
+      </w:r>
+      <w:r>
+        <w:rPr>
+          <w:rFonts w:ascii="Times New Roman" w:hAnsi="Times New Roman" w:cs="Times New Roman" w:hint="eastAsia"/>
+          <w:sz w:val="24"/>
+          <w:lang w:val="en-GB"/>
+        </w:rPr>
+        <w:t>占据了</w:t>
+      </w:r>
+      <w:r>
+        <w:rPr>
+          <w:rFonts w:ascii="Times New Roman" w:hAnsi="Times New Roman" w:cs="Times New Roman" w:hint="eastAsia"/>
+          <w:sz w:val="24"/>
+          <w:lang w:val="en-GB"/>
+        </w:rPr>
+        <w:t>3</w:t>
+      </w:r>
+      <w:r>
+        <w:rPr>
+          <w:rFonts w:ascii="Times New Roman" w:hAnsi="Times New Roman" w:cs="Times New Roman"/>
+          <w:sz w:val="24"/>
+          <w:lang w:val="en-GB"/>
+        </w:rPr>
+        <w:t>1%</w:t>
+      </w:r>
+      <w:r>
+        <w:rPr>
+          <w:rFonts w:ascii="Times New Roman" w:hAnsi="Times New Roman" w:cs="Times New Roman" w:hint="eastAsia"/>
+          <w:sz w:val="24"/>
+          <w:lang w:val="en-GB"/>
+        </w:rPr>
+        <w:t>。</w:t>
+      </w:r>
+      <w:r>
+        <w:rPr>
+          <w:rFonts w:ascii="Times New Roman" w:hAnsi="Times New Roman" w:cs="Times New Roman" w:hint="eastAsia"/>
+          <w:sz w:val="24"/>
+          <w:lang w:val="en-GB"/>
+        </w:rPr>
+        <w:t xml:space="preserve"> </w:t>
+      </w:r>
+      <w:r>
+        <w:rPr>
+          <w:rFonts w:ascii="Times New Roman" w:hAnsi="Times New Roman" w:cs="Times New Roman" w:hint="eastAsia"/>
+          <w:sz w:val="24"/>
+          <w:lang w:val="en-GB"/>
+        </w:rPr>
+        <w:t>Daniel</w:t>
+      </w:r>
+      <w:r>
+        <w:rPr>
+          <w:rFonts w:ascii="Times New Roman" w:hAnsi="Times New Roman" w:cs="Times New Roman" w:hint="eastAsia"/>
+          <w:sz w:val="24"/>
+          <w:lang w:val="en-GB"/>
+        </w:rPr>
+        <w:t>的教材里估算，</w:t>
+      </w:r>
+      <w:r>
+        <w:rPr>
+          <w:rFonts w:ascii="Times New Roman" w:hAnsi="Times New Roman" w:cs="Times New Roman" w:hint="eastAsia"/>
+          <w:sz w:val="24"/>
+          <w:lang w:val="en-GB"/>
+        </w:rPr>
+        <w:t>NO</w:t>
+      </w:r>
+      <w:r>
+        <w:rPr>
+          <w:rFonts w:ascii="Times New Roman" w:hAnsi="Times New Roman" w:cs="Times New Roman"/>
+          <w:sz w:val="24"/>
+          <w:lang w:val="en-GB"/>
+        </w:rPr>
+        <w:t>+</w:t>
+      </w:r>
+      <w:r>
+        <w:rPr>
+          <w:rFonts w:ascii="Times New Roman" w:hAnsi="Times New Roman" w:cs="Times New Roman" w:hint="eastAsia"/>
+          <w:sz w:val="24"/>
+          <w:lang w:val="en-GB"/>
+        </w:rPr>
+        <w:t>HO2</w:t>
+      </w:r>
+      <w:r>
+        <w:rPr>
+          <w:rFonts w:ascii="Times New Roman" w:hAnsi="Times New Roman" w:cs="Times New Roman" w:hint="eastAsia"/>
+          <w:sz w:val="24"/>
+          <w:lang w:val="en-GB"/>
+        </w:rPr>
+        <w:t>占据</w:t>
+      </w:r>
+      <w:r>
+        <w:rPr>
+          <w:rFonts w:ascii="Times New Roman" w:hAnsi="Times New Roman" w:cs="Times New Roman"/>
+          <w:sz w:val="24"/>
+          <w:lang w:val="en-GB"/>
+        </w:rPr>
+        <w:t>70</w:t>
+      </w:r>
+      <w:r>
+        <w:rPr>
+          <w:rFonts w:ascii="Times New Roman" w:hAnsi="Times New Roman" w:cs="Times New Roman"/>
+          <w:sz w:val="24"/>
+          <w:lang w:val="en-GB"/>
+        </w:rPr>
+        <w:t>%</w:t>
+      </w:r>
+      <w:r>
+        <w:rPr>
+          <w:rFonts w:ascii="Times New Roman" w:hAnsi="Times New Roman" w:cs="Times New Roman" w:hint="eastAsia"/>
+          <w:sz w:val="24"/>
+          <w:lang w:val="en-GB"/>
+        </w:rPr>
+        <w:t>，</w:t>
+      </w:r>
+      <w:r>
+        <w:rPr>
+          <w:rFonts w:ascii="Times New Roman" w:hAnsi="Times New Roman" w:cs="Times New Roman" w:hint="eastAsia"/>
+          <w:sz w:val="24"/>
+          <w:lang w:val="en-GB"/>
+        </w:rPr>
+        <w:t>O</w:t>
+      </w:r>
+      <w:r>
+        <w:rPr>
+          <w:rFonts w:ascii="Times New Roman" w:hAnsi="Times New Roman" w:cs="Times New Roman"/>
+          <w:sz w:val="24"/>
+          <w:lang w:val="en-GB"/>
+        </w:rPr>
+        <w:t>(1D) + H2O</w:t>
+      </w:r>
+      <w:r>
+        <w:rPr>
+          <w:rFonts w:ascii="Times New Roman" w:hAnsi="Times New Roman" w:cs="Times New Roman" w:hint="eastAsia"/>
+          <w:sz w:val="24"/>
+          <w:lang w:val="en-GB"/>
+        </w:rPr>
+        <w:t>占据了</w:t>
+      </w:r>
+      <w:r>
+        <w:rPr>
+          <w:rFonts w:ascii="Times New Roman" w:hAnsi="Times New Roman" w:cs="Times New Roman"/>
+          <w:sz w:val="24"/>
+          <w:lang w:val="en-GB"/>
+        </w:rPr>
+        <w:t>40</w:t>
+      </w:r>
+      <w:r>
+        <w:rPr>
+          <w:rFonts w:ascii="Times New Roman" w:hAnsi="Times New Roman" w:cs="Times New Roman"/>
+          <w:sz w:val="24"/>
+          <w:lang w:val="en-GB"/>
+        </w:rPr>
+        <w:t>%</w:t>
+      </w:r>
+      <w:r>
+        <w:rPr>
+          <w:rFonts w:ascii="Times New Roman" w:hAnsi="Times New Roman" w:cs="Times New Roman"/>
+          <w:sz w:val="24"/>
+          <w:lang w:val="en-GB"/>
+        </w:rPr>
+        <w:t>,</w:t>
+      </w:r>
+      <w:r>
+        <w:rPr>
+          <w:rFonts w:ascii="Times New Roman" w:hAnsi="Times New Roman" w:cs="Times New Roman" w:hint="eastAsia"/>
+          <w:sz w:val="24"/>
+          <w:lang w:val="en-GB"/>
+        </w:rPr>
+        <w:t xml:space="preserve"> </w:t>
+      </w:r>
+      <w:r>
+        <w:rPr>
+          <w:rFonts w:ascii="Times New Roman" w:hAnsi="Times New Roman" w:cs="Times New Roman" w:hint="eastAsia"/>
+          <w:sz w:val="24"/>
+          <w:lang w:val="en-GB"/>
+        </w:rPr>
+        <w:t>O</w:t>
+      </w:r>
+      <w:r>
+        <w:rPr>
+          <w:rFonts w:ascii="Times New Roman" w:hAnsi="Times New Roman" w:cs="Times New Roman" w:hint="eastAsia"/>
+          <w:sz w:val="24"/>
+          <w:vertAlign w:val="subscript"/>
+          <w:lang w:val="en-GB"/>
+        </w:rPr>
+        <w:t>3</w:t>
+      </w:r>
+      <w:r>
+        <w:rPr>
+          <w:rFonts w:ascii="Times New Roman" w:hAnsi="Times New Roman" w:cs="Times New Roman"/>
+          <w:sz w:val="24"/>
+          <w:lang w:val="en-GB"/>
+        </w:rPr>
+        <w:t>+HO</w:t>
+      </w:r>
+      <w:r>
+        <w:rPr>
+          <w:rFonts w:ascii="Times New Roman" w:hAnsi="Times New Roman" w:cs="Times New Roman"/>
+          <w:sz w:val="24"/>
+          <w:vertAlign w:val="subscript"/>
+          <w:lang w:val="en-GB"/>
+        </w:rPr>
+        <w:t>2</w:t>
+      </w:r>
+      <w:r>
+        <w:rPr>
+          <w:rFonts w:ascii="Times New Roman" w:hAnsi="Times New Roman" w:cs="Times New Roman" w:hint="eastAsia"/>
+          <w:sz w:val="24"/>
+          <w:lang w:val="en-GB"/>
+        </w:rPr>
+        <w:t>占据了</w:t>
+      </w:r>
+      <w:r>
+        <w:rPr>
+          <w:rFonts w:ascii="Times New Roman" w:hAnsi="Times New Roman" w:cs="Times New Roman"/>
+          <w:sz w:val="24"/>
+          <w:lang w:val="en-GB"/>
+        </w:rPr>
+        <w:t>40</w:t>
+      </w:r>
+      <w:r>
+        <w:rPr>
+          <w:rFonts w:ascii="Times New Roman" w:hAnsi="Times New Roman" w:cs="Times New Roman"/>
+          <w:sz w:val="24"/>
+          <w:lang w:val="en-GB"/>
+        </w:rPr>
+        <w:t>%</w:t>
+      </w:r>
+      <w:r>
+        <w:rPr>
+          <w:rFonts w:ascii="Times New Roman" w:hAnsi="Times New Roman" w:cs="Times New Roman"/>
+          <w:sz w:val="24"/>
+          <w:lang w:val="en-GB"/>
+        </w:rPr>
+        <w:t xml:space="preserve">. </w:t>
+      </w:r>
+      <w:r>
+        <w:rPr>
+          <w:rFonts w:ascii="Times New Roman" w:hAnsi="Times New Roman" w:cs="Times New Roman" w:hint="eastAsia"/>
+          <w:sz w:val="24"/>
+          <w:lang w:val="en-GB"/>
+        </w:rPr>
+        <w:t>这都是针对整个对流层来估算的。</w:t>
+      </w:r>
     </w:p>
     <w:sectPr>
       <w:pgSz w:w="12240" w:h="15840"/>

--- a/manuscript/3.1 Chemistry mechanisms.docx
+++ b/manuscript/3.1 Chemistry mechanisms.docx
@@ -1061,43 +1061,15 @@
           <w:sz w:val="24"/>
           <w:lang w:val="en-GB"/>
         </w:rPr>
-        <w:t xml:space="preserve"> CH3</w:t>
-      </w:r>
-      <w:proofErr w:type="gramStart"/>
-      <w:r>
-        <w:rPr>
-          <w:rFonts w:ascii="Times New Roman" w:hAnsi="Times New Roman" w:cs="Times New Roman"/>
-          <w:sz w:val="24"/>
-          <w:lang w:val="en-GB"/>
-        </w:rPr>
-        <w:t>OOH</w:t>
-      </w:r>
-      <w:r>
-        <w:rPr>
-          <w:rFonts w:ascii="Times New Roman" w:hAnsi="Times New Roman" w:cs="Times New Roman"/>
-          <w:sz w:val="24"/>
-          <w:lang w:val="en-GB"/>
-        </w:rPr>
-        <w:t>(</w:t>
-      </w:r>
-      <w:proofErr w:type="spellStart"/>
-      <w:proofErr w:type="gramEnd"/>
-      <w:r>
-        <w:rPr>
-          <w:rFonts w:ascii="Times New Roman" w:hAnsi="Times New Roman" w:cs="Times New Roman"/>
-          <w:sz w:val="24"/>
-          <w:lang w:val="en-GB"/>
-        </w:rPr>
-        <w:t>aq</w:t>
-      </w:r>
-      <w:proofErr w:type="spellEnd"/>
-      <w:r>
-        <w:rPr>
-          <w:rFonts w:ascii="Times New Roman" w:hAnsi="Times New Roman" w:cs="Times New Roman"/>
-          <w:sz w:val="24"/>
-          <w:lang w:val="en-GB"/>
-        </w:rPr>
-        <w:t>)</w:t>
+        <w:t xml:space="preserve"> CH3OOH</w:t>
+      </w:r>
+      <w:r>
+        <w:rPr>
+          <w:rFonts w:ascii="Times New Roman" w:hAnsi="Times New Roman" w:cs="Times New Roman"/>
+          <w:sz w:val="24"/>
+          <w:lang w:val="en-GB"/>
+        </w:rPr>
+        <w:t>(aq)</w:t>
       </w:r>
       <w:r>
         <w:rPr>
@@ -2462,298 +2434,418 @@
         </w:rPr>
         <w:t>216</w:t>
       </w:r>
+      <w:r>
+        <w:rPr>
+          <w:rFonts w:ascii="Times New Roman" w:hAnsi="Times New Roman" w:cs="Times New Roman" w:hint="eastAsia"/>
+          <w:sz w:val="24"/>
+          <w:lang w:val="en-GB"/>
+        </w:rPr>
+        <w:t>。</w:t>
+      </w:r>
+      <w:r>
+        <w:rPr>
+          <w:rFonts w:ascii="Times New Roman" w:hAnsi="Times New Roman" w:cs="Times New Roman" w:hint="eastAsia"/>
+          <w:sz w:val="24"/>
+          <w:lang w:val="en-GB"/>
+        </w:rPr>
+        <w:t>O3</w:t>
+      </w:r>
+      <w:r>
+        <w:rPr>
+          <w:rFonts w:ascii="Times New Roman" w:hAnsi="Times New Roman" w:cs="Times New Roman" w:hint="eastAsia"/>
+          <w:sz w:val="24"/>
+          <w:lang w:val="en-GB"/>
+        </w:rPr>
+        <w:t>生成上，</w:t>
+      </w:r>
+      <w:r>
+        <w:rPr>
+          <w:rFonts w:ascii="Times New Roman" w:hAnsi="Times New Roman" w:cs="Times New Roman" w:hint="eastAsia"/>
+          <w:sz w:val="24"/>
+          <w:lang w:val="en-GB"/>
+        </w:rPr>
+        <w:t>NO</w:t>
+      </w:r>
+      <w:r>
+        <w:rPr>
+          <w:rFonts w:ascii="Times New Roman" w:hAnsi="Times New Roman" w:cs="Times New Roman"/>
+          <w:sz w:val="24"/>
+          <w:lang w:val="en-GB"/>
+        </w:rPr>
+        <w:t>+</w:t>
+      </w:r>
+      <w:r>
+        <w:rPr>
+          <w:rFonts w:ascii="Times New Roman" w:hAnsi="Times New Roman" w:cs="Times New Roman" w:hint="eastAsia"/>
+          <w:sz w:val="24"/>
+          <w:lang w:val="en-GB"/>
+        </w:rPr>
+        <w:t>HO2</w:t>
+      </w:r>
+      <w:r>
+        <w:rPr>
+          <w:rFonts w:ascii="Times New Roman" w:hAnsi="Times New Roman" w:cs="Times New Roman" w:hint="eastAsia"/>
+          <w:sz w:val="24"/>
+          <w:lang w:val="en-GB"/>
+        </w:rPr>
+        <w:t>占据</w:t>
+      </w:r>
+      <w:r>
+        <w:rPr>
+          <w:rFonts w:ascii="Times New Roman" w:hAnsi="Times New Roman" w:cs="Times New Roman" w:hint="eastAsia"/>
+          <w:sz w:val="24"/>
+          <w:lang w:val="en-GB"/>
+        </w:rPr>
+        <w:t>6</w:t>
+      </w:r>
+      <w:r>
+        <w:rPr>
+          <w:rFonts w:ascii="Times New Roman" w:hAnsi="Times New Roman" w:cs="Times New Roman"/>
+          <w:sz w:val="24"/>
+          <w:lang w:val="en-GB"/>
+        </w:rPr>
+        <w:t>5%</w:t>
+      </w:r>
+      <w:r>
+        <w:rPr>
+          <w:rFonts w:ascii="Times New Roman" w:hAnsi="Times New Roman" w:cs="Times New Roman" w:hint="eastAsia"/>
+          <w:sz w:val="24"/>
+          <w:lang w:val="en-GB"/>
+        </w:rPr>
+        <w:t>，</w:t>
+      </w:r>
+      <w:r>
+        <w:rPr>
+          <w:rFonts w:ascii="Times New Roman" w:hAnsi="Times New Roman" w:cs="Times New Roman" w:hint="eastAsia"/>
+          <w:sz w:val="24"/>
+          <w:lang w:val="en-GB"/>
+        </w:rPr>
+        <w:t>NO</w:t>
+      </w:r>
+      <w:r>
+        <w:rPr>
+          <w:rFonts w:ascii="Times New Roman" w:hAnsi="Times New Roman" w:cs="Times New Roman"/>
+          <w:sz w:val="24"/>
+          <w:lang w:val="en-GB"/>
+        </w:rPr>
+        <w:t>+</w:t>
+      </w:r>
+      <w:r>
+        <w:rPr>
+          <w:rFonts w:ascii="Times New Roman" w:hAnsi="Times New Roman" w:cs="Times New Roman"/>
+          <w:sz w:val="24"/>
+          <w:lang w:val="en-GB"/>
+        </w:rPr>
+        <w:t>CH3O2</w:t>
+      </w:r>
+      <w:r>
+        <w:rPr>
+          <w:rFonts w:ascii="Times New Roman" w:hAnsi="Times New Roman" w:cs="Times New Roman" w:hint="eastAsia"/>
+          <w:sz w:val="24"/>
+          <w:lang w:val="en-GB"/>
+        </w:rPr>
+        <w:t>占据</w:t>
+      </w:r>
+      <w:r>
+        <w:rPr>
+          <w:rFonts w:ascii="Times New Roman" w:hAnsi="Times New Roman" w:cs="Times New Roman" w:hint="eastAsia"/>
+          <w:sz w:val="24"/>
+          <w:lang w:val="en-GB"/>
+        </w:rPr>
+        <w:t>2</w:t>
+      </w:r>
+      <w:r>
+        <w:rPr>
+          <w:rFonts w:ascii="Times New Roman" w:hAnsi="Times New Roman" w:cs="Times New Roman"/>
+          <w:sz w:val="24"/>
+          <w:lang w:val="en-GB"/>
+        </w:rPr>
+        <w:t>2.5%</w:t>
+      </w:r>
+      <w:r>
+        <w:rPr>
+          <w:rFonts w:ascii="Times New Roman" w:hAnsi="Times New Roman" w:cs="Times New Roman" w:hint="eastAsia"/>
+          <w:sz w:val="24"/>
+          <w:lang w:val="en-GB"/>
+        </w:rPr>
+        <w:t>。</w:t>
+      </w:r>
+      <w:r>
+        <w:rPr>
+          <w:rFonts w:ascii="Times New Roman" w:hAnsi="Times New Roman" w:cs="Times New Roman" w:hint="eastAsia"/>
+          <w:sz w:val="24"/>
+          <w:lang w:val="en-GB"/>
+        </w:rPr>
+        <w:t>O3</w:t>
+      </w:r>
+      <w:r>
+        <w:rPr>
+          <w:rFonts w:ascii="Times New Roman" w:hAnsi="Times New Roman" w:cs="Times New Roman"/>
+          <w:sz w:val="24"/>
+          <w:lang w:val="en-GB"/>
+        </w:rPr>
+        <w:t xml:space="preserve"> </w:t>
+      </w:r>
+      <w:r>
+        <w:rPr>
+          <w:rFonts w:ascii="Times New Roman" w:hAnsi="Times New Roman" w:cs="Times New Roman" w:hint="eastAsia"/>
+          <w:sz w:val="24"/>
+          <w:lang w:val="en-GB"/>
+        </w:rPr>
+        <w:t>loss</w:t>
+      </w:r>
+      <w:r>
+        <w:rPr>
+          <w:rFonts w:ascii="Times New Roman" w:hAnsi="Times New Roman" w:cs="Times New Roman" w:hint="eastAsia"/>
+          <w:sz w:val="24"/>
+          <w:lang w:val="en-GB"/>
+        </w:rPr>
+        <w:t>上，</w:t>
+      </w:r>
+      <w:r>
+        <w:rPr>
+          <w:rFonts w:ascii="Times New Roman" w:hAnsi="Times New Roman" w:cs="Times New Roman" w:hint="eastAsia"/>
+          <w:sz w:val="24"/>
+          <w:lang w:val="en-GB"/>
+        </w:rPr>
+        <w:t>O</w:t>
+      </w:r>
+      <w:r>
+        <w:rPr>
+          <w:rFonts w:ascii="Times New Roman" w:hAnsi="Times New Roman" w:cs="Times New Roman"/>
+          <w:sz w:val="24"/>
+          <w:lang w:val="en-GB"/>
+        </w:rPr>
+        <w:t>(1D) + H2O</w:t>
+      </w:r>
+      <w:r>
+        <w:rPr>
+          <w:rFonts w:ascii="Times New Roman" w:hAnsi="Times New Roman" w:cs="Times New Roman" w:hint="eastAsia"/>
+          <w:sz w:val="24"/>
+          <w:lang w:val="en-GB"/>
+        </w:rPr>
+        <w:t>占据了</w:t>
+      </w:r>
+      <w:r>
+        <w:rPr>
+          <w:rFonts w:ascii="Times New Roman" w:hAnsi="Times New Roman" w:cs="Times New Roman" w:hint="eastAsia"/>
+          <w:sz w:val="24"/>
+          <w:lang w:val="en-GB"/>
+        </w:rPr>
+        <w:t>5</w:t>
+      </w:r>
+      <w:r>
+        <w:rPr>
+          <w:rFonts w:ascii="Times New Roman" w:hAnsi="Times New Roman" w:cs="Times New Roman"/>
+          <w:sz w:val="24"/>
+          <w:lang w:val="en-GB"/>
+        </w:rPr>
+        <w:t>6%</w:t>
+      </w:r>
+      <w:r>
+        <w:rPr>
+          <w:rFonts w:ascii="Times New Roman" w:hAnsi="Times New Roman" w:cs="Times New Roman" w:hint="eastAsia"/>
+          <w:sz w:val="24"/>
+          <w:lang w:val="en-GB"/>
+        </w:rPr>
+        <w:t>，</w:t>
+      </w:r>
+      <w:r>
+        <w:rPr>
+          <w:rFonts w:ascii="Times New Roman" w:hAnsi="Times New Roman" w:cs="Times New Roman" w:hint="eastAsia"/>
+          <w:sz w:val="24"/>
+          <w:lang w:val="en-GB"/>
+        </w:rPr>
+        <w:t>O</w:t>
+      </w:r>
+      <w:r>
+        <w:rPr>
+          <w:rFonts w:ascii="Times New Roman" w:hAnsi="Times New Roman" w:cs="Times New Roman" w:hint="eastAsia"/>
+          <w:sz w:val="24"/>
+          <w:vertAlign w:val="subscript"/>
+          <w:lang w:val="en-GB"/>
+        </w:rPr>
+        <w:t>3</w:t>
+      </w:r>
+      <w:r>
+        <w:rPr>
+          <w:rFonts w:ascii="Times New Roman" w:hAnsi="Times New Roman" w:cs="Times New Roman"/>
+          <w:sz w:val="24"/>
+          <w:lang w:val="en-GB"/>
+        </w:rPr>
+        <w:t>+HO</w:t>
+      </w:r>
+      <w:r>
+        <w:rPr>
+          <w:rFonts w:ascii="Times New Roman" w:hAnsi="Times New Roman" w:cs="Times New Roman"/>
+          <w:sz w:val="24"/>
+          <w:vertAlign w:val="subscript"/>
+          <w:lang w:val="en-GB"/>
+        </w:rPr>
+        <w:t>2</w:t>
+      </w:r>
+      <w:r>
+        <w:rPr>
+          <w:rFonts w:ascii="Times New Roman" w:hAnsi="Times New Roman" w:cs="Times New Roman" w:hint="eastAsia"/>
+          <w:sz w:val="24"/>
+          <w:lang w:val="en-GB"/>
+        </w:rPr>
+        <w:t>占据了</w:t>
+      </w:r>
+      <w:r>
+        <w:rPr>
+          <w:rFonts w:ascii="Times New Roman" w:hAnsi="Times New Roman" w:cs="Times New Roman" w:hint="eastAsia"/>
+          <w:sz w:val="24"/>
+          <w:lang w:val="en-GB"/>
+        </w:rPr>
+        <w:t>3</w:t>
+      </w:r>
+      <w:r>
+        <w:rPr>
+          <w:rFonts w:ascii="Times New Roman" w:hAnsi="Times New Roman" w:cs="Times New Roman"/>
+          <w:sz w:val="24"/>
+          <w:lang w:val="en-GB"/>
+        </w:rPr>
+        <w:t>1%</w:t>
+      </w:r>
+      <w:r>
+        <w:rPr>
+          <w:rFonts w:ascii="Times New Roman" w:hAnsi="Times New Roman" w:cs="Times New Roman" w:hint="eastAsia"/>
+          <w:sz w:val="24"/>
+          <w:lang w:val="en-GB"/>
+        </w:rPr>
+        <w:t>。</w:t>
+      </w:r>
+      <w:r>
+        <w:rPr>
+          <w:rFonts w:ascii="Times New Roman" w:hAnsi="Times New Roman" w:cs="Times New Roman" w:hint="eastAsia"/>
+          <w:sz w:val="24"/>
+          <w:lang w:val="en-GB"/>
+        </w:rPr>
+        <w:t xml:space="preserve"> </w:t>
+      </w:r>
+      <w:r>
+        <w:rPr>
+          <w:rFonts w:ascii="Times New Roman" w:hAnsi="Times New Roman" w:cs="Times New Roman" w:hint="eastAsia"/>
+          <w:sz w:val="24"/>
+          <w:lang w:val="en-GB"/>
+        </w:rPr>
+        <w:t>Daniel</w:t>
+      </w:r>
+      <w:r>
+        <w:rPr>
+          <w:rFonts w:ascii="Times New Roman" w:hAnsi="Times New Roman" w:cs="Times New Roman" w:hint="eastAsia"/>
+          <w:sz w:val="24"/>
+          <w:lang w:val="en-GB"/>
+        </w:rPr>
+        <w:t>的教材里估算，</w:t>
+      </w:r>
+      <w:r>
+        <w:rPr>
+          <w:rFonts w:ascii="Times New Roman" w:hAnsi="Times New Roman" w:cs="Times New Roman" w:hint="eastAsia"/>
+          <w:sz w:val="24"/>
+          <w:lang w:val="en-GB"/>
+        </w:rPr>
+        <w:t>NO</w:t>
+      </w:r>
+      <w:r>
+        <w:rPr>
+          <w:rFonts w:ascii="Times New Roman" w:hAnsi="Times New Roman" w:cs="Times New Roman"/>
+          <w:sz w:val="24"/>
+          <w:lang w:val="en-GB"/>
+        </w:rPr>
+        <w:t>+</w:t>
+      </w:r>
+      <w:r>
+        <w:rPr>
+          <w:rFonts w:ascii="Times New Roman" w:hAnsi="Times New Roman" w:cs="Times New Roman" w:hint="eastAsia"/>
+          <w:sz w:val="24"/>
+          <w:lang w:val="en-GB"/>
+        </w:rPr>
+        <w:t>HO2</w:t>
+      </w:r>
+      <w:r>
+        <w:rPr>
+          <w:rFonts w:ascii="Times New Roman" w:hAnsi="Times New Roman" w:cs="Times New Roman" w:hint="eastAsia"/>
+          <w:sz w:val="24"/>
+          <w:lang w:val="en-GB"/>
+        </w:rPr>
+        <w:t>占据</w:t>
+      </w:r>
+      <w:r>
+        <w:rPr>
+          <w:rFonts w:ascii="Times New Roman" w:hAnsi="Times New Roman" w:cs="Times New Roman"/>
+          <w:sz w:val="24"/>
+          <w:lang w:val="en-GB"/>
+        </w:rPr>
+        <w:t>70</w:t>
+      </w:r>
+      <w:r>
+        <w:rPr>
+          <w:rFonts w:ascii="Times New Roman" w:hAnsi="Times New Roman" w:cs="Times New Roman"/>
+          <w:sz w:val="24"/>
+          <w:lang w:val="en-GB"/>
+        </w:rPr>
+        <w:t>%</w:t>
+      </w:r>
+      <w:r>
+        <w:rPr>
+          <w:rFonts w:ascii="Times New Roman" w:hAnsi="Times New Roman" w:cs="Times New Roman" w:hint="eastAsia"/>
+          <w:sz w:val="24"/>
+          <w:lang w:val="en-GB"/>
+        </w:rPr>
+        <w:t xml:space="preserve"> </w:t>
+      </w:r>
+      <w:r>
+        <w:rPr>
+          <w:rFonts w:ascii="Times New Roman" w:hAnsi="Times New Roman" w:cs="Times New Roman" w:hint="eastAsia"/>
+          <w:sz w:val="24"/>
+          <w:lang w:val="en-GB"/>
+        </w:rPr>
+        <w:t>，</w:t>
+      </w:r>
+      <w:r>
+        <w:rPr>
+          <w:rFonts w:ascii="Times New Roman" w:hAnsi="Times New Roman" w:cs="Times New Roman" w:hint="eastAsia"/>
+          <w:sz w:val="24"/>
+          <w:lang w:val="en-GB"/>
+        </w:rPr>
+        <w:t>NO</w:t>
+      </w:r>
+      <w:r>
+        <w:rPr>
+          <w:rFonts w:ascii="Times New Roman" w:hAnsi="Times New Roman" w:cs="Times New Roman"/>
+          <w:sz w:val="24"/>
+          <w:lang w:val="en-GB"/>
+        </w:rPr>
+        <w:t>+CH3O2</w:t>
+      </w:r>
+      <w:r>
+        <w:rPr>
+          <w:rFonts w:ascii="Times New Roman" w:hAnsi="Times New Roman" w:cs="Times New Roman" w:hint="eastAsia"/>
+          <w:sz w:val="24"/>
+          <w:lang w:val="en-GB"/>
+        </w:rPr>
+        <w:t>占据</w:t>
+      </w:r>
+      <w:r>
+        <w:rPr>
+          <w:rFonts w:ascii="Times New Roman" w:hAnsi="Times New Roman" w:cs="Times New Roman" w:hint="eastAsia"/>
+          <w:sz w:val="24"/>
+          <w:lang w:val="en-GB"/>
+        </w:rPr>
+        <w:t>2</w:t>
+      </w:r>
+      <w:r>
+        <w:rPr>
+          <w:rFonts w:ascii="Times New Roman" w:hAnsi="Times New Roman" w:cs="Times New Roman"/>
+          <w:sz w:val="24"/>
+          <w:lang w:val="en-GB"/>
+        </w:rPr>
+        <w:t>0</w:t>
+      </w:r>
       <w:bookmarkStart w:id="0" w:name="_GoBack"/>
       <w:bookmarkEnd w:id="0"/>
-      <w:r>
-        <w:rPr>
-          <w:rFonts w:ascii="Times New Roman" w:hAnsi="Times New Roman" w:cs="Times New Roman" w:hint="eastAsia"/>
-          <w:sz w:val="24"/>
-          <w:lang w:val="en-GB"/>
-        </w:rPr>
-        <w:t>。</w:t>
-      </w:r>
-      <w:r>
-        <w:rPr>
-          <w:rFonts w:ascii="Times New Roman" w:hAnsi="Times New Roman" w:cs="Times New Roman" w:hint="eastAsia"/>
-          <w:sz w:val="24"/>
-          <w:lang w:val="en-GB"/>
-        </w:rPr>
-        <w:t>O3</w:t>
-      </w:r>
-      <w:r>
-        <w:rPr>
-          <w:rFonts w:ascii="Times New Roman" w:hAnsi="Times New Roman" w:cs="Times New Roman" w:hint="eastAsia"/>
-          <w:sz w:val="24"/>
-          <w:lang w:val="en-GB"/>
-        </w:rPr>
-        <w:t>生成上，</w:t>
-      </w:r>
-      <w:r>
-        <w:rPr>
-          <w:rFonts w:ascii="Times New Roman" w:hAnsi="Times New Roman" w:cs="Times New Roman" w:hint="eastAsia"/>
-          <w:sz w:val="24"/>
-          <w:lang w:val="en-GB"/>
-        </w:rPr>
-        <w:t>NO</w:t>
-      </w:r>
-      <w:r>
-        <w:rPr>
-          <w:rFonts w:ascii="Times New Roman" w:hAnsi="Times New Roman" w:cs="Times New Roman"/>
-          <w:sz w:val="24"/>
-          <w:lang w:val="en-GB"/>
-        </w:rPr>
-        <w:t>+</w:t>
-      </w:r>
-      <w:r>
-        <w:rPr>
-          <w:rFonts w:ascii="Times New Roman" w:hAnsi="Times New Roman" w:cs="Times New Roman" w:hint="eastAsia"/>
-          <w:sz w:val="24"/>
-          <w:lang w:val="en-GB"/>
-        </w:rPr>
-        <w:t>HO2</w:t>
-      </w:r>
-      <w:r>
-        <w:rPr>
-          <w:rFonts w:ascii="Times New Roman" w:hAnsi="Times New Roman" w:cs="Times New Roman" w:hint="eastAsia"/>
-          <w:sz w:val="24"/>
-          <w:lang w:val="en-GB"/>
-        </w:rPr>
-        <w:t>占据</w:t>
-      </w:r>
-      <w:r>
-        <w:rPr>
-          <w:rFonts w:ascii="Times New Roman" w:hAnsi="Times New Roman" w:cs="Times New Roman" w:hint="eastAsia"/>
-          <w:sz w:val="24"/>
-          <w:lang w:val="en-GB"/>
-        </w:rPr>
-        <w:t>6</w:t>
-      </w:r>
-      <w:r>
-        <w:rPr>
-          <w:rFonts w:ascii="Times New Roman" w:hAnsi="Times New Roman" w:cs="Times New Roman"/>
-          <w:sz w:val="24"/>
-          <w:lang w:val="en-GB"/>
-        </w:rPr>
-        <w:t>5%</w:t>
-      </w:r>
-      <w:r>
-        <w:rPr>
-          <w:rFonts w:ascii="Times New Roman" w:hAnsi="Times New Roman" w:cs="Times New Roman" w:hint="eastAsia"/>
-          <w:sz w:val="24"/>
-          <w:lang w:val="en-GB"/>
-        </w:rPr>
-        <w:t>。</w:t>
-      </w:r>
-      <w:r>
-        <w:rPr>
-          <w:rFonts w:ascii="Times New Roman" w:hAnsi="Times New Roman" w:cs="Times New Roman" w:hint="eastAsia"/>
-          <w:sz w:val="24"/>
-          <w:lang w:val="en-GB"/>
-        </w:rPr>
-        <w:t>O3</w:t>
-      </w:r>
-      <w:r>
-        <w:rPr>
-          <w:rFonts w:ascii="Times New Roman" w:hAnsi="Times New Roman" w:cs="Times New Roman"/>
-          <w:sz w:val="24"/>
-          <w:lang w:val="en-GB"/>
-        </w:rPr>
-        <w:t xml:space="preserve"> </w:t>
-      </w:r>
-      <w:r>
-        <w:rPr>
-          <w:rFonts w:ascii="Times New Roman" w:hAnsi="Times New Roman" w:cs="Times New Roman" w:hint="eastAsia"/>
-          <w:sz w:val="24"/>
-          <w:lang w:val="en-GB"/>
-        </w:rPr>
-        <w:t>loss</w:t>
-      </w:r>
-      <w:r>
-        <w:rPr>
-          <w:rFonts w:ascii="Times New Roman" w:hAnsi="Times New Roman" w:cs="Times New Roman" w:hint="eastAsia"/>
-          <w:sz w:val="24"/>
-          <w:lang w:val="en-GB"/>
-        </w:rPr>
-        <w:t>上，</w:t>
-      </w:r>
-      <w:r>
-        <w:rPr>
-          <w:rFonts w:ascii="Times New Roman" w:hAnsi="Times New Roman" w:cs="Times New Roman" w:hint="eastAsia"/>
-          <w:sz w:val="24"/>
-          <w:lang w:val="en-GB"/>
-        </w:rPr>
-        <w:t>O</w:t>
-      </w:r>
-      <w:r>
-        <w:rPr>
-          <w:rFonts w:ascii="Times New Roman" w:hAnsi="Times New Roman" w:cs="Times New Roman"/>
-          <w:sz w:val="24"/>
-          <w:lang w:val="en-GB"/>
-        </w:rPr>
-        <w:t>(1D) + H2O</w:t>
-      </w:r>
-      <w:r>
-        <w:rPr>
-          <w:rFonts w:ascii="Times New Roman" w:hAnsi="Times New Roman" w:cs="Times New Roman" w:hint="eastAsia"/>
-          <w:sz w:val="24"/>
-          <w:lang w:val="en-GB"/>
-        </w:rPr>
-        <w:t>占据了</w:t>
-      </w:r>
-      <w:r>
-        <w:rPr>
-          <w:rFonts w:ascii="Times New Roman" w:hAnsi="Times New Roman" w:cs="Times New Roman" w:hint="eastAsia"/>
-          <w:sz w:val="24"/>
-          <w:lang w:val="en-GB"/>
-        </w:rPr>
-        <w:t>5</w:t>
-      </w:r>
-      <w:r>
-        <w:rPr>
-          <w:rFonts w:ascii="Times New Roman" w:hAnsi="Times New Roman" w:cs="Times New Roman"/>
-          <w:sz w:val="24"/>
-          <w:lang w:val="en-GB"/>
-        </w:rPr>
-        <w:t>6%</w:t>
-      </w:r>
-      <w:r>
-        <w:rPr>
-          <w:rFonts w:ascii="Times New Roman" w:hAnsi="Times New Roman" w:cs="Times New Roman" w:hint="eastAsia"/>
-          <w:sz w:val="24"/>
-          <w:lang w:val="en-GB"/>
-        </w:rPr>
-        <w:t>，</w:t>
-      </w:r>
-      <w:r>
-        <w:rPr>
-          <w:rFonts w:ascii="Times New Roman" w:hAnsi="Times New Roman" w:cs="Times New Roman" w:hint="eastAsia"/>
-          <w:sz w:val="24"/>
-          <w:lang w:val="en-GB"/>
-        </w:rPr>
-        <w:t>O</w:t>
-      </w:r>
-      <w:r>
-        <w:rPr>
-          <w:rFonts w:ascii="Times New Roman" w:hAnsi="Times New Roman" w:cs="Times New Roman" w:hint="eastAsia"/>
-          <w:sz w:val="24"/>
-          <w:vertAlign w:val="subscript"/>
-          <w:lang w:val="en-GB"/>
-        </w:rPr>
-        <w:t>3</w:t>
-      </w:r>
-      <w:r>
-        <w:rPr>
-          <w:rFonts w:ascii="Times New Roman" w:hAnsi="Times New Roman" w:cs="Times New Roman"/>
-          <w:sz w:val="24"/>
-          <w:lang w:val="en-GB"/>
-        </w:rPr>
-        <w:t>+HO</w:t>
-      </w:r>
-      <w:r>
-        <w:rPr>
-          <w:rFonts w:ascii="Times New Roman" w:hAnsi="Times New Roman" w:cs="Times New Roman"/>
-          <w:sz w:val="24"/>
-          <w:vertAlign w:val="subscript"/>
-          <w:lang w:val="en-GB"/>
-        </w:rPr>
-        <w:t>2</w:t>
-      </w:r>
-      <w:r>
-        <w:rPr>
-          <w:rFonts w:ascii="Times New Roman" w:hAnsi="Times New Roman" w:cs="Times New Roman" w:hint="eastAsia"/>
-          <w:sz w:val="24"/>
-          <w:lang w:val="en-GB"/>
-        </w:rPr>
-        <w:t>占据了</w:t>
-      </w:r>
-      <w:r>
-        <w:rPr>
-          <w:rFonts w:ascii="Times New Roman" w:hAnsi="Times New Roman" w:cs="Times New Roman" w:hint="eastAsia"/>
-          <w:sz w:val="24"/>
-          <w:lang w:val="en-GB"/>
-        </w:rPr>
-        <w:t>3</w:t>
-      </w:r>
-      <w:r>
-        <w:rPr>
-          <w:rFonts w:ascii="Times New Roman" w:hAnsi="Times New Roman" w:cs="Times New Roman"/>
-          <w:sz w:val="24"/>
-          <w:lang w:val="en-GB"/>
-        </w:rPr>
-        <w:t>1%</w:t>
-      </w:r>
-      <w:r>
-        <w:rPr>
-          <w:rFonts w:ascii="Times New Roman" w:hAnsi="Times New Roman" w:cs="Times New Roman" w:hint="eastAsia"/>
-          <w:sz w:val="24"/>
-          <w:lang w:val="en-GB"/>
-        </w:rPr>
-        <w:t>。</w:t>
-      </w:r>
-      <w:r>
-        <w:rPr>
-          <w:rFonts w:ascii="Times New Roman" w:hAnsi="Times New Roman" w:cs="Times New Roman" w:hint="eastAsia"/>
-          <w:sz w:val="24"/>
-          <w:lang w:val="en-GB"/>
-        </w:rPr>
-        <w:t xml:space="preserve"> </w:t>
-      </w:r>
-      <w:r>
-        <w:rPr>
-          <w:rFonts w:ascii="Times New Roman" w:hAnsi="Times New Roman" w:cs="Times New Roman" w:hint="eastAsia"/>
-          <w:sz w:val="24"/>
-          <w:lang w:val="en-GB"/>
-        </w:rPr>
-        <w:t>Daniel</w:t>
-      </w:r>
-      <w:r>
-        <w:rPr>
-          <w:rFonts w:ascii="Times New Roman" w:hAnsi="Times New Roman" w:cs="Times New Roman" w:hint="eastAsia"/>
-          <w:sz w:val="24"/>
-          <w:lang w:val="en-GB"/>
-        </w:rPr>
-        <w:t>的教材里估算，</w:t>
-      </w:r>
-      <w:r>
-        <w:rPr>
-          <w:rFonts w:ascii="Times New Roman" w:hAnsi="Times New Roman" w:cs="Times New Roman" w:hint="eastAsia"/>
-          <w:sz w:val="24"/>
-          <w:lang w:val="en-GB"/>
-        </w:rPr>
-        <w:t>NO</w:t>
-      </w:r>
-      <w:r>
-        <w:rPr>
-          <w:rFonts w:ascii="Times New Roman" w:hAnsi="Times New Roman" w:cs="Times New Roman"/>
-          <w:sz w:val="24"/>
-          <w:lang w:val="en-GB"/>
-        </w:rPr>
-        <w:t>+</w:t>
-      </w:r>
-      <w:r>
-        <w:rPr>
-          <w:rFonts w:ascii="Times New Roman" w:hAnsi="Times New Roman" w:cs="Times New Roman" w:hint="eastAsia"/>
-          <w:sz w:val="24"/>
-          <w:lang w:val="en-GB"/>
-        </w:rPr>
-        <w:t>HO2</w:t>
-      </w:r>
-      <w:r>
-        <w:rPr>
-          <w:rFonts w:ascii="Times New Roman" w:hAnsi="Times New Roman" w:cs="Times New Roman" w:hint="eastAsia"/>
-          <w:sz w:val="24"/>
-          <w:lang w:val="en-GB"/>
-        </w:rPr>
-        <w:t>占据</w:t>
-      </w:r>
-      <w:r>
-        <w:rPr>
-          <w:rFonts w:ascii="Times New Roman" w:hAnsi="Times New Roman" w:cs="Times New Roman"/>
-          <w:sz w:val="24"/>
-          <w:lang w:val="en-GB"/>
-        </w:rPr>
-        <w:t>70</w:t>
-      </w:r>
       <w:r>
         <w:rPr>
           <w:rFonts w:ascii="Times New Roman" w:hAnsi="Times New Roman" w:cs="Times New Roman"/>
